--- a/doc/开发帮助文档/ProjectManager新增通讯设备.docx
+++ b/doc/开发帮助文档/ProjectManager新增通讯设备.docx
@@ -37,6 +37,7 @@
           <w:szCs w:val="52"/>
         </w:rPr>
       </w:pPr>
+      <w:proofErr w:type="spellStart"/>
       <w:r>
         <w:rPr>
           <w:rFonts w:ascii="宋体" w:hAnsi="宋体" w:hint="eastAsia"/>
@@ -44,21 +45,18 @@
           <w:sz w:val="52"/>
           <w:szCs w:val="52"/>
         </w:rPr>
-        <w:t>待完善……</w:t>
-      </w:r>
-      <w:bookmarkStart w:id="0" w:name="_GoBack"/>
-      <w:bookmarkEnd w:id="0"/>
-    </w:p>
-    <w:p>
-      <w:pPr>
-        <w:jc w:val="center"/>
-        <w:rPr>
-          <w:rFonts w:ascii="宋体" w:hAnsi="宋体"/>
+        <w:t>ProjectManager</w:t>
+      </w:r>
+      <w:proofErr w:type="spellEnd"/>
+      <w:r>
+        <w:rPr>
+          <w:rFonts w:ascii="宋体" w:hAnsi="宋体" w:hint="eastAsia"/>
           <w:b/>
           <w:sz w:val="52"/>
           <w:szCs w:val="52"/>
         </w:rPr>
-      </w:pPr>
+        <w:t>新增通讯设备</w:t>
+      </w:r>
     </w:p>
     <w:p>
       <w:pPr>
@@ -1085,6 +1083,54 @@
         <w:spacing w:line="360" w:lineRule="auto"/>
         <w:jc w:val="left"/>
         <w:rPr>
+          <w:rFonts w:hint="eastAsia"/>
+          <w:b/>
+          <w:sz w:val="24"/>
+          <w:szCs w:val="24"/>
+        </w:rPr>
+      </w:pPr>
+    </w:p>
+    <w:p>
+      <w:pPr>
+        <w:spacing w:line="360" w:lineRule="auto"/>
+        <w:jc w:val="left"/>
+        <w:rPr>
+          <w:rFonts w:hint="eastAsia"/>
+          <w:b/>
+          <w:sz w:val="24"/>
+          <w:szCs w:val="24"/>
+        </w:rPr>
+      </w:pPr>
+    </w:p>
+    <w:p>
+      <w:pPr>
+        <w:spacing w:line="360" w:lineRule="auto"/>
+        <w:jc w:val="left"/>
+        <w:rPr>
+          <w:rFonts w:hint="eastAsia"/>
+          <w:b/>
+          <w:sz w:val="24"/>
+          <w:szCs w:val="24"/>
+        </w:rPr>
+      </w:pPr>
+    </w:p>
+    <w:p>
+      <w:pPr>
+        <w:spacing w:line="360" w:lineRule="auto"/>
+        <w:jc w:val="left"/>
+        <w:rPr>
+          <w:rFonts w:hint="eastAsia"/>
+          <w:b/>
+          <w:sz w:val="24"/>
+          <w:szCs w:val="24"/>
+        </w:rPr>
+      </w:pPr>
+    </w:p>
+    <w:p>
+      <w:pPr>
+        <w:spacing w:line="360" w:lineRule="auto"/>
+        <w:jc w:val="left"/>
+        <w:rPr>
           <w:b/>
           <w:sz w:val="24"/>
           <w:szCs w:val="24"/>
@@ -1115,6 +1161,7 @@
           <w:sz w:val="28"/>
           <w:szCs w:val="28"/>
         </w:rPr>
+        <w:lastRenderedPageBreak/>
         <w:t>目 录</w:t>
       </w:r>
     </w:p>
@@ -1241,7 +1288,7 @@
     <w:p>
       <w:pPr>
         <w:rPr>
-          <w:rFonts w:ascii="宋体" w:hAnsi="宋体"/>
+          <w:rFonts w:ascii="宋体" w:hAnsi="宋体" w:hint="eastAsia"/>
           <w:b/>
           <w:sz w:val="28"/>
           <w:szCs w:val="28"/>
@@ -1250,6 +1297,145 @@
     </w:p>
     <w:p>
       <w:pPr>
+        <w:rPr>
+          <w:rFonts w:ascii="宋体" w:hAnsi="宋体" w:hint="eastAsia"/>
+          <w:b/>
+          <w:sz w:val="28"/>
+          <w:szCs w:val="28"/>
+        </w:rPr>
+      </w:pPr>
+    </w:p>
+    <w:p>
+      <w:pPr>
+        <w:rPr>
+          <w:rFonts w:ascii="宋体" w:hAnsi="宋体" w:hint="eastAsia"/>
+          <w:b/>
+          <w:sz w:val="28"/>
+          <w:szCs w:val="28"/>
+        </w:rPr>
+      </w:pPr>
+    </w:p>
+    <w:p>
+      <w:pPr>
+        <w:rPr>
+          <w:rFonts w:ascii="宋体" w:hAnsi="宋体" w:hint="eastAsia"/>
+          <w:b/>
+          <w:sz w:val="28"/>
+          <w:szCs w:val="28"/>
+        </w:rPr>
+      </w:pPr>
+    </w:p>
+    <w:p>
+      <w:pPr>
+        <w:rPr>
+          <w:rFonts w:ascii="宋体" w:hAnsi="宋体" w:hint="eastAsia"/>
+          <w:b/>
+          <w:sz w:val="28"/>
+          <w:szCs w:val="28"/>
+        </w:rPr>
+      </w:pPr>
+    </w:p>
+    <w:p>
+      <w:pPr>
+        <w:rPr>
+          <w:rFonts w:ascii="宋体" w:hAnsi="宋体" w:hint="eastAsia"/>
+          <w:b/>
+          <w:sz w:val="28"/>
+          <w:szCs w:val="28"/>
+        </w:rPr>
+      </w:pPr>
+    </w:p>
+    <w:p>
+      <w:pPr>
+        <w:rPr>
+          <w:rFonts w:ascii="宋体" w:hAnsi="宋体" w:hint="eastAsia"/>
+          <w:b/>
+          <w:sz w:val="28"/>
+          <w:szCs w:val="28"/>
+        </w:rPr>
+      </w:pPr>
+    </w:p>
+    <w:p>
+      <w:pPr>
+        <w:rPr>
+          <w:rFonts w:ascii="宋体" w:hAnsi="宋体" w:hint="eastAsia"/>
+          <w:b/>
+          <w:sz w:val="28"/>
+          <w:szCs w:val="28"/>
+        </w:rPr>
+      </w:pPr>
+    </w:p>
+    <w:p>
+      <w:pPr>
+        <w:rPr>
+          <w:rFonts w:ascii="宋体" w:hAnsi="宋体" w:hint="eastAsia"/>
+          <w:b/>
+          <w:sz w:val="28"/>
+          <w:szCs w:val="28"/>
+        </w:rPr>
+      </w:pPr>
+    </w:p>
+    <w:p>
+      <w:pPr>
+        <w:rPr>
+          <w:rFonts w:ascii="宋体" w:hAnsi="宋体"/>
+          <w:b/>
+          <w:szCs w:val="21"/>
+        </w:rPr>
+      </w:pPr>
+      <w:r>
+        <w:rPr>
+          <w:rFonts w:ascii="宋体" w:hAnsi="宋体" w:hint="eastAsia"/>
+          <w:b/>
+          <w:sz w:val="28"/>
+          <w:szCs w:val="28"/>
+        </w:rPr>
+        <w:lastRenderedPageBreak/>
+        <w:tab/>
+      </w:r>
+      <w:r>
+        <w:rPr>
+          <w:rFonts w:hint="eastAsia"/>
+        </w:rPr>
+        <w:t>本文以</w:t>
+      </w:r>
+      <w:proofErr w:type="spellStart"/>
+      <w:r>
+        <w:rPr>
+          <w:rFonts w:hint="eastAsia"/>
+        </w:rPr>
+        <w:t>ModbusRTU</w:t>
+      </w:r>
+      <w:proofErr w:type="spellEnd"/>
+      <w:r>
+        <w:rPr>
+          <w:rFonts w:hint="eastAsia"/>
+        </w:rPr>
+        <w:t>为例说明如何在</w:t>
+      </w:r>
+      <w:proofErr w:type="spellStart"/>
+      <w:r>
+        <w:rPr>
+          <w:rFonts w:hint="eastAsia"/>
+        </w:rPr>
+        <w:t>ProjectManager</w:t>
+      </w:r>
+      <w:proofErr w:type="spellEnd"/>
+      <w:r>
+        <w:rPr>
+          <w:rFonts w:hint="eastAsia"/>
+        </w:rPr>
+        <w:t>新增通讯设备。</w:t>
+      </w:r>
+      <w:r>
+        <w:rPr>
+          <w:rFonts w:hint="eastAsia"/>
+        </w:rPr>
+        <w:t>本文仅供参考，具体请看实现源码。</w:t>
+      </w:r>
+    </w:p>
+    <w:p>
+      <w:pPr>
         <w:pStyle w:val="1"/>
         <w:rPr>
           <w:rFonts w:ascii="宋体" w:hAnsi="宋体"/>
@@ -1257,48 +1443,4434 @@
           <w:szCs w:val="28"/>
         </w:rPr>
       </w:pPr>
-      <w:bookmarkStart w:id="1" w:name="_Toc14653"/>
-      <w:bookmarkStart w:id="2" w:name="_Toc5615414"/>
-      <w:r>
-        <w:rPr>
-          <w:lang w:eastAsia="zh-Hans"/>
-        </w:rPr>
-        <w:t>１</w:t>
-      </w:r>
-      <w:bookmarkEnd w:id="1"/>
-      <w:bookmarkEnd w:id="2"/>
-      <w:r>
-        <w:rPr>
-          <w:rFonts w:hint="eastAsia"/>
-        </w:rPr>
-        <w:t>待完善</w:t>
-      </w:r>
-      <w:r>
-        <w:t>……</w:t>
+      <w:r>
+        <w:rPr>
+          <w:rFonts w:hint="eastAsia"/>
+          <w:sz w:val="28"/>
+          <w:szCs w:val="28"/>
+        </w:rPr>
+        <w:t>1</w:t>
+      </w:r>
+      <w:r>
+        <w:rPr>
+          <w:rFonts w:hint="eastAsia"/>
+          <w:sz w:val="28"/>
+          <w:szCs w:val="28"/>
+        </w:rPr>
+        <w:t xml:space="preserve"> </w:t>
+      </w:r>
+      <w:r>
+        <w:rPr>
+          <w:rFonts w:hint="eastAsia"/>
+          <w:sz w:val="28"/>
+          <w:szCs w:val="28"/>
+        </w:rPr>
+        <w:t>新建</w:t>
+      </w:r>
+      <w:proofErr w:type="spellStart"/>
+      <w:r>
+        <w:rPr>
+          <w:rFonts w:ascii="宋体" w:hAnsi="宋体" w:hint="eastAsia"/>
+          <w:sz w:val="28"/>
+          <w:szCs w:val="28"/>
+        </w:rPr>
+        <w:t>ModbusRTU</w:t>
+      </w:r>
+      <w:proofErr w:type="spellEnd"/>
+      <w:r>
+        <w:rPr>
+          <w:rFonts w:ascii="宋体" w:hAnsi="宋体" w:hint="eastAsia"/>
+          <w:sz w:val="28"/>
+          <w:szCs w:val="28"/>
+        </w:rPr>
+        <w:t>插件</w:t>
+      </w:r>
+      <w:r>
+        <w:rPr>
+          <w:rFonts w:ascii="宋体" w:hAnsi="宋体" w:hint="eastAsia"/>
+          <w:sz w:val="28"/>
+          <w:szCs w:val="28"/>
+        </w:rPr>
+        <w:t>工程</w:t>
       </w:r>
     </w:p>
     <w:p>
       <w:pPr>
         <w:pStyle w:val="2"/>
-      </w:pPr>
-      <w:bookmarkStart w:id="3" w:name="_Toc9065"/>
-      <w:bookmarkStart w:id="4" w:name="_Toc5615415"/>
-      <w:r>
-        <w:rPr>
-          <w:lang w:eastAsia="zh-Hans"/>
-        </w:rPr>
-        <w:t>1.1</w:t>
-      </w:r>
-      <w:bookmarkStart w:id="5" w:name="_Toc2167"/>
-      <w:bookmarkEnd w:id="3"/>
-      <w:bookmarkEnd w:id="4"/>
-      <w:bookmarkEnd w:id="5"/>
+        <w:numPr>
+          <w:ilvl w:val="1"/>
+          <w:numId w:val="2"/>
+        </w:numPr>
+        <w:rPr>
+          <w:rFonts w:hint="eastAsia"/>
+          <w:sz w:val="24"/>
+          <w:szCs w:val="24"/>
+        </w:rPr>
+      </w:pPr>
+      <w:r>
+        <w:rPr>
+          <w:rFonts w:hint="eastAsia"/>
+          <w:sz w:val="24"/>
+          <w:szCs w:val="24"/>
+        </w:rPr>
+        <w:t>新建插件工程</w:t>
+      </w:r>
+    </w:p>
+    <w:p>
+      <w:pPr>
+        <w:rPr>
+          <w:rFonts w:hint="eastAsia"/>
+        </w:rPr>
+      </w:pPr>
+      <w:r>
+        <w:t>在</w:t>
+      </w:r>
+      <w:r>
+        <w:rPr>
+          <w:rFonts w:hint="eastAsia"/>
+        </w:rPr>
+        <w:t>{</w:t>
+      </w:r>
+      <w:r>
+        <w:rPr>
+          <w:rFonts w:hint="eastAsia"/>
+        </w:rPr>
+        <w:t>文件</w:t>
+      </w:r>
+      <w:r>
+        <w:t>QStudioSCADA.pro</w:t>
+      </w:r>
+      <w:r>
+        <w:t>所在目录</w:t>
+      </w:r>
+      <w:r>
+        <w:rPr>
+          <w:rFonts w:hint="eastAsia"/>
+        </w:rPr>
+        <w:t>}</w:t>
+      </w:r>
+      <w:r>
+        <w:t xml:space="preserve"> </w:t>
+      </w:r>
+      <w:r>
+        <w:t>\Devices</w:t>
+      </w:r>
+      <w:r>
+        <w:t>新建</w:t>
+      </w:r>
+      <w:proofErr w:type="spellStart"/>
+      <w:r>
+        <w:rPr>
+          <w:rFonts w:hint="eastAsia"/>
+        </w:rPr>
+        <w:t>ModbusRTU</w:t>
+      </w:r>
+      <w:proofErr w:type="spellEnd"/>
+      <w:r>
+        <w:rPr>
+          <w:rFonts w:hint="eastAsia"/>
+        </w:rPr>
+        <w:t>目录</w:t>
+      </w:r>
+      <w:r>
+        <w:rPr>
+          <w:rFonts w:hint="eastAsia"/>
+        </w:rPr>
+        <w:t xml:space="preserve">, </w:t>
+      </w:r>
+      <w:r>
+        <w:rPr>
+          <w:rFonts w:hint="eastAsia"/>
+        </w:rPr>
+        <w:t>在</w:t>
+      </w:r>
+      <w:proofErr w:type="spellStart"/>
+      <w:r>
+        <w:rPr>
+          <w:rFonts w:hint="eastAsia"/>
+        </w:rPr>
+        <w:t>ModbusRTU</w:t>
+      </w:r>
+      <w:proofErr w:type="spellEnd"/>
+      <w:r>
+        <w:rPr>
+          <w:rFonts w:hint="eastAsia"/>
+        </w:rPr>
+        <w:t>目录</w:t>
+      </w:r>
+      <w:r>
+        <w:rPr>
+          <w:rFonts w:hint="eastAsia"/>
+        </w:rPr>
+        <w:t>新建</w:t>
+      </w:r>
+      <w:r>
+        <w:rPr>
+          <w:rFonts w:hint="eastAsia"/>
+        </w:rPr>
+        <w:t>如下</w:t>
+      </w:r>
+      <w:r>
+        <w:rPr>
+          <w:rFonts w:hint="eastAsia"/>
+        </w:rPr>
+        <w:t>文件</w:t>
+      </w:r>
+      <w:r>
+        <w:rPr>
+          <w:rFonts w:hint="eastAsia"/>
+        </w:rPr>
+        <w:t>:</w:t>
+      </w:r>
+    </w:p>
+    <w:p>
+      <w:pPr>
+        <w:rPr>
+          <w:rFonts w:hint="eastAsia"/>
+        </w:rPr>
+      </w:pPr>
+      <w:r>
+        <w:t>ModbusRTU.pro</w:t>
+      </w:r>
+      <w:r>
+        <w:rPr>
+          <w:rFonts w:hint="eastAsia"/>
+        </w:rPr>
+        <w:t xml:space="preserve"> </w:t>
+      </w:r>
+    </w:p>
+    <w:p>
+      <w:pPr>
+        <w:rPr>
+          <w:rFonts w:hint="eastAsia"/>
+        </w:rPr>
+      </w:pPr>
+      <w:r>
+        <w:t>ModbusRTU.cpp</w:t>
+      </w:r>
+      <w:r>
+        <w:rPr>
+          <w:rFonts w:hint="eastAsia"/>
+        </w:rPr>
+        <w:t>,</w:t>
+      </w:r>
+    </w:p>
+    <w:p>
+      <w:pPr>
+        <w:rPr>
+          <w:rFonts w:hint="eastAsia"/>
+        </w:rPr>
+      </w:pPr>
+      <w:proofErr w:type="spellStart"/>
+      <w:r>
+        <w:t>ModbusRTU.</w:t>
+      </w:r>
+      <w:r>
+        <w:rPr>
+          <w:rFonts w:hint="eastAsia"/>
+        </w:rPr>
+        <w:t>h</w:t>
+      </w:r>
+      <w:proofErr w:type="spellEnd"/>
+    </w:p>
+    <w:p>
+      <w:pPr>
+        <w:rPr>
+          <w:rFonts w:hint="eastAsia"/>
+        </w:rPr>
+      </w:pPr>
+      <w:proofErr w:type="spellStart"/>
+      <w:r>
+        <w:t>ModbusRTU.</w:t>
+      </w:r>
+      <w:r>
+        <w:rPr>
+          <w:rFonts w:hint="eastAsia"/>
+        </w:rPr>
+        <w:t>json</w:t>
+      </w:r>
+      <w:proofErr w:type="spellEnd"/>
+    </w:p>
+    <w:p>
+      <w:pPr>
+        <w:rPr>
+          <w:rFonts w:hint="eastAsia"/>
+        </w:rPr>
+      </w:pPr>
+      <w:proofErr w:type="spellStart"/>
+      <w:r>
+        <w:t>ModbusRTU_dependencies.pri</w:t>
+      </w:r>
+      <w:proofErr w:type="spellEnd"/>
+    </w:p>
+    <w:p>
+      <w:pPr>
+        <w:rPr>
+          <w:rFonts w:hint="eastAsia"/>
+        </w:rPr>
+      </w:pPr>
+      <w:r>
+        <w:rPr>
+          <w:rFonts w:hint="eastAsia"/>
+        </w:rPr>
+        <w:t xml:space="preserve"> </w:t>
+      </w:r>
+    </w:p>
+    <w:p>
+      <w:pPr>
+        <w:rPr>
+          <w:rFonts w:hint="eastAsia"/>
+        </w:rPr>
+      </w:pPr>
+      <w:r>
+        <w:rPr>
+          <w:rFonts w:hint="eastAsia"/>
+        </w:rPr>
+        <w:t>文件内容可能有改动，详细内容请阅读源码文件！！</w:t>
+      </w:r>
+    </w:p>
+    <w:p>
+      <w:pPr>
+        <w:pStyle w:val="2"/>
+        <w:numPr>
+          <w:ilvl w:val="1"/>
+          <w:numId w:val="2"/>
+        </w:numPr>
+        <w:rPr>
+          <w:rFonts w:hint="eastAsia"/>
+          <w:sz w:val="24"/>
+          <w:szCs w:val="24"/>
+        </w:rPr>
+      </w:pPr>
+      <w:proofErr w:type="spellStart"/>
+      <w:r>
+        <w:rPr>
+          <w:sz w:val="24"/>
+          <w:szCs w:val="24"/>
+        </w:rPr>
+        <w:t>ModbusRTU_dependencies.pri</w:t>
+      </w:r>
+      <w:proofErr w:type="spellEnd"/>
+      <w:r>
+        <w:rPr>
+          <w:sz w:val="24"/>
+          <w:szCs w:val="24"/>
+        </w:rPr>
+        <w:t>文件</w:t>
+      </w:r>
+      <w:r>
+        <w:rPr>
+          <w:rFonts w:hint="eastAsia"/>
+          <w:sz w:val="24"/>
+          <w:szCs w:val="24"/>
+        </w:rPr>
+        <w:t>说明</w:t>
+      </w:r>
+    </w:p>
+    <w:p>
+      <w:pPr>
+        <w:rPr>
+          <w:rFonts w:hint="eastAsia"/>
+        </w:rPr>
+      </w:pPr>
+      <w:r>
+        <w:rPr>
+          <w:rFonts w:hint="eastAsia"/>
+        </w:rPr>
+        <w:t>文件内容：</w:t>
+      </w:r>
+    </w:p>
+    <w:p>
+      <w:r>
+        <w:t xml:space="preserve">QTC_PLUGIN_NAME = </w:t>
+      </w:r>
+      <w:proofErr w:type="spellStart"/>
+      <w:r>
+        <w:rPr>
+          <w:color w:val="FF0000"/>
+        </w:rPr>
+        <w:t>ModbusRTU</w:t>
+      </w:r>
+      <w:proofErr w:type="spellEnd"/>
+    </w:p>
+    <w:p>
+      <w:r>
+        <w:t xml:space="preserve">QTC_LIB_DEPENDS += </w:t>
+      </w:r>
+    </w:p>
+    <w:p>
+      <w:pPr>
+        <w:rPr>
+          <w:rFonts w:hint="eastAsia"/>
+        </w:rPr>
+      </w:pPr>
+      <w:r>
+        <w:t>QTC_PLUGIN_DEPENDS +=</w:t>
+      </w:r>
+    </w:p>
+    <w:p>
+      <w:pPr>
+        <w:rPr>
+          <w:rFonts w:hint="eastAsia"/>
+        </w:rPr>
+      </w:pPr>
+    </w:p>
+    <w:p>
+      <w:pPr>
+        <w:rPr>
+          <w:rFonts w:hint="eastAsia"/>
+        </w:rPr>
+      </w:pPr>
+      <w:r>
+        <w:rPr>
+          <w:rFonts w:hint="eastAsia"/>
+        </w:rPr>
+        <w:t>其中变量“</w:t>
+      </w:r>
+      <w:r>
+        <w:t>QTC_PLUGIN_NAME</w:t>
+      </w:r>
+      <w:r>
+        <w:rPr>
+          <w:rFonts w:hint="eastAsia"/>
+        </w:rPr>
+        <w:t>”的值为生成的插件名称。</w:t>
+      </w:r>
+      <w:r>
+        <w:rPr>
+          <w:rFonts w:hint="eastAsia"/>
+        </w:rPr>
+        <w:t>最后生成的插件位于目录：</w:t>
+      </w:r>
+      <w:proofErr w:type="spellStart"/>
+      <w:r>
+        <w:t>QStudioSCADABin</w:t>
+      </w:r>
+      <w:proofErr w:type="spellEnd"/>
+      <w:r>
+        <w:t>\</w:t>
+      </w:r>
+      <w:proofErr w:type="spellStart"/>
+      <w:r>
+        <w:t>deviceplugins</w:t>
+      </w:r>
+      <w:proofErr w:type="spellEnd"/>
+    </w:p>
+    <w:p>
+      <w:pPr>
+        <w:rPr>
+          <w:rFonts w:hint="eastAsia"/>
+        </w:rPr>
+      </w:pPr>
+    </w:p>
+    <w:p>
+      <w:pPr>
+        <w:pStyle w:val="2"/>
+        <w:numPr>
+          <w:ilvl w:val="1"/>
+          <w:numId w:val="2"/>
+        </w:numPr>
+        <w:rPr>
+          <w:rFonts w:hint="eastAsia"/>
+          <w:sz w:val="24"/>
+          <w:szCs w:val="24"/>
+        </w:rPr>
+      </w:pPr>
+      <w:r>
+        <w:rPr>
+          <w:sz w:val="24"/>
+          <w:szCs w:val="24"/>
+        </w:rPr>
+        <w:t>ModbusRTU.pro</w:t>
+      </w:r>
+      <w:r>
+        <w:rPr>
+          <w:sz w:val="24"/>
+          <w:szCs w:val="24"/>
+        </w:rPr>
+        <w:t>文件</w:t>
+      </w:r>
+      <w:r>
+        <w:rPr>
+          <w:rFonts w:hint="eastAsia"/>
+          <w:sz w:val="24"/>
+          <w:szCs w:val="24"/>
+        </w:rPr>
+        <w:t>说明</w:t>
+      </w:r>
+    </w:p>
+    <w:p>
+      <w:pPr>
+        <w:rPr>
+          <w:rFonts w:hint="eastAsia"/>
+        </w:rPr>
+      </w:pPr>
+      <w:r>
+        <w:rPr>
+          <w:rFonts w:hint="eastAsia"/>
+        </w:rPr>
+        <w:t>文件内容：</w:t>
+      </w:r>
+    </w:p>
+    <w:p/>
+    <w:p>
+      <w:proofErr w:type="gramStart"/>
+      <w:r>
+        <w:t>include(</w:t>
+      </w:r>
+      <w:proofErr w:type="gramEnd"/>
+      <w:r>
+        <w:t>../.</w:t>
+      </w:r>
+      <w:r>
+        <w:t>./</w:t>
+      </w:r>
+      <w:proofErr w:type="spellStart"/>
+      <w:r>
+        <w:t>QStudioSCADADevicePlugin.pri</w:t>
+      </w:r>
+      <w:proofErr w:type="spellEnd"/>
+      <w:r>
+        <w:t>)</w:t>
+      </w:r>
+    </w:p>
+    <w:p>
+      <w:r>
+        <w:t>SOURCES += ModbusRTU.cpp</w:t>
+      </w:r>
+    </w:p>
+    <w:p>
+      <w:r>
+        <w:t xml:space="preserve">HEADERS += </w:t>
+      </w:r>
+      <w:proofErr w:type="spellStart"/>
+      <w:r>
+        <w:t>ModbusRTU.h</w:t>
+      </w:r>
+      <w:proofErr w:type="spellEnd"/>
+    </w:p>
+    <w:p>
+      <w:pPr>
+        <w:rPr>
+          <w:rFonts w:hint="eastAsia"/>
+        </w:rPr>
+      </w:pPr>
+      <w:r>
+        <w:t xml:space="preserve">DISTFILES += </w:t>
+      </w:r>
+      <w:proofErr w:type="spellStart"/>
+      <w:r>
+        <w:t>ModbusRTU.json</w:t>
+      </w:r>
+      <w:proofErr w:type="spellEnd"/>
+    </w:p>
+    <w:p>
+      <w:pPr>
+        <w:rPr>
+          <w:rFonts w:hint="eastAsia"/>
+        </w:rPr>
+      </w:pPr>
+    </w:p>
+    <w:p>
+      <w:pPr>
+        <w:rPr>
+          <w:rFonts w:hint="eastAsia"/>
+        </w:rPr>
+      </w:pPr>
+      <w:r>
+        <w:rPr>
+          <w:rFonts w:hint="eastAsia"/>
+        </w:rPr>
+        <w:t>其中文件“</w:t>
+      </w:r>
+      <w:proofErr w:type="spellStart"/>
+      <w:r>
+        <w:t>QStudioSCADADevicePlugin.pri</w:t>
+      </w:r>
+      <w:proofErr w:type="spellEnd"/>
+      <w:r>
+        <w:rPr>
+          <w:rFonts w:hint="eastAsia"/>
+        </w:rPr>
+        <w:t>”</w:t>
+      </w:r>
+      <w:r>
+        <w:rPr>
+          <w:rFonts w:hint="eastAsia"/>
+        </w:rPr>
+        <w:t>指定了</w:t>
+      </w:r>
+      <w:r>
+        <w:rPr>
+          <w:rFonts w:hint="eastAsia"/>
+        </w:rPr>
+        <w:t>工程模板，配置，依赖</w:t>
+      </w:r>
+      <w:r>
+        <w:rPr>
+          <w:rFonts w:hint="eastAsia"/>
+        </w:rPr>
+        <w:t>等。</w:t>
+      </w:r>
+    </w:p>
+    <w:p>
+      <w:pPr>
+        <w:rPr>
+          <w:rFonts w:hint="eastAsia"/>
+        </w:rPr>
+      </w:pPr>
+    </w:p>
+    <w:p>
+      <w:pPr>
+        <w:pStyle w:val="2"/>
+        <w:numPr>
+          <w:ilvl w:val="1"/>
+          <w:numId w:val="2"/>
+        </w:numPr>
+        <w:rPr>
+          <w:rFonts w:hint="eastAsia"/>
+          <w:sz w:val="24"/>
+          <w:szCs w:val="24"/>
+        </w:rPr>
+      </w:pPr>
+      <w:r>
+        <w:rPr>
+          <w:rFonts w:hint="eastAsia"/>
+          <w:sz w:val="24"/>
+          <w:szCs w:val="24"/>
+        </w:rPr>
+        <w:lastRenderedPageBreak/>
+        <w:t>插件</w:t>
+      </w:r>
+      <w:r>
+        <w:rPr>
+          <w:sz w:val="24"/>
+          <w:szCs w:val="24"/>
+        </w:rPr>
+        <w:t>接口</w:t>
+      </w:r>
+      <w:r>
+        <w:rPr>
+          <w:rFonts w:hint="eastAsia"/>
+          <w:sz w:val="24"/>
+          <w:szCs w:val="24"/>
+        </w:rPr>
+        <w:t>说明</w:t>
+      </w:r>
+    </w:p>
+    <w:p>
+      <w:pPr>
+        <w:rPr>
+          <w:rFonts w:hint="eastAsia"/>
+        </w:rPr>
+      </w:pPr>
+      <w:r>
+        <w:rPr>
+          <w:rFonts w:hint="eastAsia"/>
+        </w:rPr>
+        <w:t>插件接口</w:t>
+      </w:r>
+      <w:r>
+        <w:rPr>
+          <w:rFonts w:hint="eastAsia"/>
+        </w:rPr>
+        <w:t>{</w:t>
+      </w:r>
+      <w:r>
+        <w:rPr>
+          <w:rFonts w:hint="eastAsia"/>
+        </w:rPr>
+        <w:t>文件</w:t>
+      </w:r>
+      <w:r>
+        <w:t>QStudioSCADA.pro</w:t>
+      </w:r>
+      <w:r>
+        <w:t>所在目录</w:t>
+      </w:r>
+      <w:r>
+        <w:rPr>
+          <w:rFonts w:hint="eastAsia"/>
+        </w:rPr>
+        <w:t>}</w:t>
+      </w:r>
+      <w:r>
+        <w:t xml:space="preserve"> \Devices</w:t>
+      </w:r>
+      <w:r>
+        <w:t>\</w:t>
+      </w:r>
+      <w:proofErr w:type="spellStart"/>
+      <w:r>
+        <w:t>IDevicePlugin</w:t>
+      </w:r>
+      <w:proofErr w:type="spellEnd"/>
+      <w:r>
+        <w:rPr>
+          <w:rFonts w:hint="eastAsia"/>
+        </w:rPr>
+        <w:t>\</w:t>
+      </w:r>
+      <w:proofErr w:type="spellStart"/>
+      <w:r>
+        <w:t>IDevicePlugin.</w:t>
+      </w:r>
+      <w:proofErr w:type="gramStart"/>
+      <w:r>
+        <w:t>h</w:t>
+      </w:r>
+      <w:proofErr w:type="spellEnd"/>
+      <w:proofErr w:type="gramEnd"/>
+    </w:p>
+    <w:p>
+      <w:pPr>
+        <w:rPr>
+          <w:rFonts w:hint="eastAsia"/>
+        </w:rPr>
+      </w:pPr>
+      <w:r>
+        <w:rPr>
+          <w:rFonts w:hint="eastAsia"/>
+        </w:rPr>
+        <w:t>文件内容：</w:t>
+      </w:r>
+    </w:p>
+    <w:p/>
+    <w:p>
+      <w:r>
+        <w:t>#</w:t>
+      </w:r>
+      <w:proofErr w:type="spellStart"/>
+      <w:r>
+        <w:t>ifndef</w:t>
+      </w:r>
+      <w:proofErr w:type="spellEnd"/>
+      <w:r>
+        <w:t xml:space="preserve"> IDEVICEPLUGIN_H</w:t>
+      </w:r>
+    </w:p>
+    <w:p>
+      <w:r>
+        <w:t>#define IDEVICEPLUGIN_H</w:t>
+      </w:r>
+    </w:p>
+    <w:p/>
+    <w:p>
+      <w:r>
+        <w:t>#include &lt;</w:t>
+      </w:r>
+      <w:proofErr w:type="spellStart"/>
+      <w:r>
+        <w:t>QStringList</w:t>
+      </w:r>
+      <w:proofErr w:type="spellEnd"/>
+      <w:r>
+        <w:t>&gt;</w:t>
+      </w:r>
+    </w:p>
+    <w:p/>
+    <w:p>
+      <w:r>
+        <w:t>/*</w:t>
+      </w:r>
+    </w:p>
+    <w:p>
+      <w:pPr>
+        <w:rPr>
+          <w:rFonts w:hint="eastAsia"/>
+        </w:rPr>
+      </w:pPr>
+      <w:r>
+        <w:rPr>
+          <w:rFonts w:hint="eastAsia"/>
+        </w:rPr>
+        <w:t xml:space="preserve">* </w:t>
+      </w:r>
+      <w:r>
+        <w:rPr>
+          <w:rFonts w:hint="eastAsia"/>
+        </w:rPr>
+        <w:t>注意本</w:t>
+      </w:r>
+      <w:proofErr w:type="gramStart"/>
+      <w:r>
+        <w:rPr>
+          <w:rFonts w:hint="eastAsia"/>
+        </w:rPr>
+        <w:t>类不要</w:t>
+      </w:r>
+      <w:proofErr w:type="gramEnd"/>
+      <w:r>
+        <w:rPr>
+          <w:rFonts w:hint="eastAsia"/>
+        </w:rPr>
+        <w:t>派生自</w:t>
+      </w:r>
+      <w:proofErr w:type="spellStart"/>
+      <w:r>
+        <w:rPr>
+          <w:rFonts w:hint="eastAsia"/>
+        </w:rPr>
+        <w:t>QObject</w:t>
+      </w:r>
+      <w:proofErr w:type="spellEnd"/>
+    </w:p>
+    <w:p>
+      <w:r>
+        <w:t>*/</w:t>
+      </w:r>
+    </w:p>
+    <w:p>
+      <w:proofErr w:type="gramStart"/>
+      <w:r>
+        <w:t>class</w:t>
+      </w:r>
+      <w:proofErr w:type="gramEnd"/>
+      <w:r>
+        <w:t xml:space="preserve"> </w:t>
+      </w:r>
+      <w:proofErr w:type="spellStart"/>
+      <w:r>
+        <w:t>IDevicePlugin</w:t>
+      </w:r>
+      <w:proofErr w:type="spellEnd"/>
+    </w:p>
+    <w:p>
+      <w:r>
+        <w:t>{</w:t>
+      </w:r>
+    </w:p>
+    <w:p>
+      <w:proofErr w:type="gramStart"/>
+      <w:r>
+        <w:t>public</w:t>
+      </w:r>
+      <w:proofErr w:type="gramEnd"/>
+      <w:r>
+        <w:t>:</w:t>
+      </w:r>
+    </w:p>
+    <w:p>
+      <w:r>
+        <w:t xml:space="preserve">    </w:t>
+      </w:r>
+      <w:proofErr w:type="gramStart"/>
+      <w:r>
+        <w:t>virtual</w:t>
+      </w:r>
+      <w:proofErr w:type="gramEnd"/>
+      <w:r>
+        <w:t xml:space="preserve"> ~</w:t>
+      </w:r>
+      <w:proofErr w:type="spellStart"/>
+      <w:r>
+        <w:t>IDevicePlugin</w:t>
+      </w:r>
+      <w:proofErr w:type="spellEnd"/>
+      <w:r>
+        <w:t>() {}</w:t>
+      </w:r>
+    </w:p>
+    <w:p/>
+    <w:p>
+      <w:pPr>
+        <w:rPr>
+          <w:rFonts w:hint="eastAsia"/>
+        </w:rPr>
+      </w:pPr>
+      <w:r>
+        <w:rPr>
+          <w:rFonts w:hint="eastAsia"/>
+        </w:rPr>
+        <w:t xml:space="preserve">    // </w:t>
+      </w:r>
+      <w:r>
+        <w:rPr>
+          <w:rFonts w:hint="eastAsia"/>
+        </w:rPr>
+        <w:t>获取设备类型名称</w:t>
+      </w:r>
+    </w:p>
+    <w:p>
+      <w:r>
+        <w:t xml:space="preserve">    </w:t>
+      </w:r>
+      <w:proofErr w:type="gramStart"/>
+      <w:r>
+        <w:t>virtual</w:t>
+      </w:r>
+      <w:proofErr w:type="gramEnd"/>
+      <w:r>
+        <w:t xml:space="preserve"> </w:t>
+      </w:r>
+      <w:proofErr w:type="spellStart"/>
+      <w:r>
+        <w:t>QString</w:t>
+      </w:r>
+      <w:proofErr w:type="spellEnd"/>
+      <w:r>
+        <w:t xml:space="preserve"> </w:t>
+      </w:r>
+      <w:proofErr w:type="spellStart"/>
+      <w:r>
+        <w:t>GetDeviceTypeName</w:t>
+      </w:r>
+      <w:proofErr w:type="spellEnd"/>
+      <w:r>
+        <w:t>() = 0;</w:t>
+      </w:r>
+    </w:p>
+    <w:p>
+      <w:pPr>
+        <w:rPr>
+          <w:rFonts w:hint="eastAsia"/>
+        </w:rPr>
+      </w:pPr>
+      <w:r>
+        <w:rPr>
+          <w:rFonts w:hint="eastAsia"/>
+        </w:rPr>
+        <w:t xml:space="preserve">    // </w:t>
+      </w:r>
+      <w:r>
+        <w:rPr>
+          <w:rFonts w:hint="eastAsia"/>
+        </w:rPr>
+        <w:t>获取设备支持的所有协议</w:t>
+      </w:r>
+    </w:p>
+    <w:p>
+      <w:r>
+        <w:t xml:space="preserve">    </w:t>
+      </w:r>
+      <w:proofErr w:type="gramStart"/>
+      <w:r>
+        <w:t>virtual</w:t>
+      </w:r>
+      <w:proofErr w:type="gramEnd"/>
+      <w:r>
+        <w:t xml:space="preserve"> </w:t>
+      </w:r>
+      <w:proofErr w:type="spellStart"/>
+      <w:r>
+        <w:t>QStringList</w:t>
+      </w:r>
+      <w:proofErr w:type="spellEnd"/>
+      <w:r>
+        <w:t xml:space="preserve"> </w:t>
+      </w:r>
+      <w:proofErr w:type="spellStart"/>
+      <w:r>
+        <w:t>GetDeviceSupportProtocol</w:t>
+      </w:r>
+      <w:proofErr w:type="spellEnd"/>
+      <w:r>
+        <w:t>() = 0;</w:t>
+      </w:r>
+    </w:p>
+    <w:p>
+      <w:pPr>
+        <w:rPr>
+          <w:rFonts w:hint="eastAsia"/>
+        </w:rPr>
+      </w:pPr>
+      <w:r>
+        <w:rPr>
+          <w:rFonts w:hint="eastAsia"/>
+        </w:rPr>
+        <w:t xml:space="preserve">    // </w:t>
+      </w:r>
+      <w:r>
+        <w:rPr>
+          <w:rFonts w:hint="eastAsia"/>
+        </w:rPr>
+        <w:t>获取设备支持的所有寄存器区</w:t>
+      </w:r>
+    </w:p>
+    <w:p>
+      <w:r>
+        <w:t xml:space="preserve">    </w:t>
+      </w:r>
+      <w:proofErr w:type="gramStart"/>
+      <w:r>
+        <w:t>virtual</w:t>
+      </w:r>
+      <w:proofErr w:type="gramEnd"/>
+      <w:r>
+        <w:t xml:space="preserve"> </w:t>
+      </w:r>
+      <w:proofErr w:type="spellStart"/>
+      <w:r>
+        <w:t>QStringList</w:t>
+      </w:r>
+      <w:proofErr w:type="spellEnd"/>
+      <w:r>
+        <w:t xml:space="preserve"> </w:t>
+      </w:r>
+      <w:proofErr w:type="spellStart"/>
+      <w:r>
+        <w:t>GetDeviceSupportRegisterArea</w:t>
+      </w:r>
+      <w:proofErr w:type="spellEnd"/>
+      <w:r>
+        <w:t>() = 0;</w:t>
+      </w:r>
+    </w:p>
+    <w:p>
+      <w:pPr>
+        <w:rPr>
+          <w:rFonts w:hint="eastAsia"/>
+        </w:rPr>
+      </w:pPr>
+      <w:r>
+        <w:rPr>
+          <w:rFonts w:hint="eastAsia"/>
+        </w:rPr>
+        <w:t xml:space="preserve">    // </w:t>
+      </w:r>
+      <w:r>
+        <w:rPr>
+          <w:rFonts w:hint="eastAsia"/>
+        </w:rPr>
+        <w:t>获取设备支持的所有数据类型</w:t>
+      </w:r>
+    </w:p>
+    <w:p>
+      <w:r>
+        <w:t xml:space="preserve">    </w:t>
+      </w:r>
+      <w:proofErr w:type="gramStart"/>
+      <w:r>
+        <w:t>virtual</w:t>
+      </w:r>
+      <w:proofErr w:type="gramEnd"/>
+      <w:r>
+        <w:t xml:space="preserve"> </w:t>
+      </w:r>
+      <w:proofErr w:type="spellStart"/>
+      <w:r>
+        <w:t>QStringList</w:t>
+      </w:r>
+      <w:proofErr w:type="spellEnd"/>
+      <w:r>
+        <w:t xml:space="preserve"> </w:t>
+      </w:r>
+      <w:proofErr w:type="spellStart"/>
+      <w:r>
+        <w:t>GetDeviceSupportDataType</w:t>
+      </w:r>
+      <w:proofErr w:type="spellEnd"/>
+      <w:r>
+        <w:t>() = 0;</w:t>
+      </w:r>
+    </w:p>
+    <w:p/>
+    <w:p>
+      <w:r>
+        <w:t>};</w:t>
+      </w:r>
+    </w:p>
+    <w:p/>
+    <w:p>
+      <w:r>
+        <w:t>QT_BEGIN_NAMESPACE</w:t>
+      </w:r>
+    </w:p>
+    <w:p/>
+    <w:p>
+      <w:r>
+        <w:t xml:space="preserve">#define </w:t>
+      </w:r>
+      <w:proofErr w:type="spellStart"/>
+      <w:r>
+        <w:t>DevicePluginInterface_iid</w:t>
+      </w:r>
+      <w:proofErr w:type="spellEnd"/>
+      <w:r>
+        <w:t xml:space="preserve"> "</w:t>
+      </w:r>
+      <w:proofErr w:type="spellStart"/>
+      <w:r>
+        <w:t>QStudioSCADA.Device.PluginInterface</w:t>
+      </w:r>
+      <w:proofErr w:type="spellEnd"/>
+      <w:r>
+        <w:t>"</w:t>
+      </w:r>
+    </w:p>
+    <w:p>
+      <w:r>
+        <w:t>Q_DECLARE_</w:t>
+      </w:r>
+      <w:proofErr w:type="gramStart"/>
+      <w:r>
+        <w:t>INTERFACE(</w:t>
+      </w:r>
+      <w:proofErr w:type="spellStart"/>
+      <w:proofErr w:type="gramEnd"/>
+      <w:r>
+        <w:t>IDevicePlugin</w:t>
+      </w:r>
+      <w:proofErr w:type="spellEnd"/>
+      <w:r>
+        <w:t xml:space="preserve">, </w:t>
+      </w:r>
+      <w:proofErr w:type="spellStart"/>
+      <w:r>
+        <w:t>DevicePluginInterface_iid</w:t>
+      </w:r>
+      <w:proofErr w:type="spellEnd"/>
+      <w:r>
+        <w:t>)</w:t>
+      </w:r>
+    </w:p>
+    <w:p/>
+    <w:p>
+      <w:r>
+        <w:t>QT_END_NAMESPACE</w:t>
+      </w:r>
+    </w:p>
+    <w:p/>
+    <w:p>
+      <w:pPr>
+        <w:rPr>
+          <w:rFonts w:hint="eastAsia"/>
+        </w:rPr>
+      </w:pPr>
+      <w:r>
+        <w:t>#</w:t>
+      </w:r>
+      <w:proofErr w:type="spellStart"/>
+      <w:r>
+        <w:t>endif</w:t>
+      </w:r>
+      <w:proofErr w:type="spellEnd"/>
+      <w:r>
+        <w:t xml:space="preserve"> // IDEVICEPLUGIN_H</w:t>
+      </w:r>
+    </w:p>
+    <w:p>
+      <w:pPr>
+        <w:rPr>
+          <w:rFonts w:hint="eastAsia"/>
+        </w:rPr>
+      </w:pPr>
+    </w:p>
+    <w:p>
+      <w:pPr>
+        <w:pStyle w:val="2"/>
+        <w:numPr>
+          <w:ilvl w:val="1"/>
+          <w:numId w:val="2"/>
+        </w:numPr>
+        <w:rPr>
+          <w:rFonts w:hint="eastAsia"/>
+          <w:sz w:val="24"/>
+          <w:szCs w:val="24"/>
+        </w:rPr>
+      </w:pPr>
+      <w:r>
+        <w:rPr>
+          <w:rFonts w:hint="eastAsia"/>
+          <w:sz w:val="24"/>
+          <w:szCs w:val="24"/>
+        </w:rPr>
+        <w:t>实现</w:t>
+      </w:r>
+      <w:proofErr w:type="spellStart"/>
+      <w:r>
+        <w:rPr>
+          <w:rFonts w:hint="eastAsia"/>
+          <w:sz w:val="24"/>
+          <w:szCs w:val="24"/>
+        </w:rPr>
+        <w:t>ModbusRTU</w:t>
+      </w:r>
+      <w:proofErr w:type="spellEnd"/>
+      <w:r>
+        <w:rPr>
+          <w:rFonts w:hint="eastAsia"/>
+          <w:sz w:val="24"/>
+          <w:szCs w:val="24"/>
+        </w:rPr>
+        <w:t>插件</w:t>
+      </w:r>
+    </w:p>
+    <w:p>
+      <w:pPr>
+        <w:rPr>
+          <w:rFonts w:hint="eastAsia"/>
+        </w:rPr>
+      </w:pPr>
+      <w:r>
+        <w:rPr>
+          <w:rFonts w:hint="eastAsia"/>
+        </w:rPr>
+        <w:t>新建</w:t>
+      </w:r>
+      <w:proofErr w:type="spellStart"/>
+      <w:r>
+        <w:rPr>
+          <w:rFonts w:hint="eastAsia"/>
+        </w:rPr>
+        <w:t>ModbusRTU</w:t>
+      </w:r>
+      <w:proofErr w:type="spellEnd"/>
+      <w:r>
+        <w:rPr>
+          <w:rFonts w:hint="eastAsia"/>
+        </w:rPr>
+        <w:t>实现类，继承类</w:t>
+      </w:r>
+      <w:proofErr w:type="spellStart"/>
+      <w:r>
+        <w:t>QObject</w:t>
+      </w:r>
+      <w:proofErr w:type="spellEnd"/>
+      <w:r>
+        <w:t xml:space="preserve"> </w:t>
+      </w:r>
+      <w:r>
+        <w:rPr>
+          <w:rFonts w:hint="eastAsia"/>
+        </w:rPr>
+        <w:t>，</w:t>
+      </w:r>
+      <w:r>
+        <w:t>类</w:t>
+      </w:r>
+      <w:proofErr w:type="spellStart"/>
+      <w:r>
+        <w:t>IDevicePlugin</w:t>
+      </w:r>
+      <w:proofErr w:type="spellEnd"/>
+      <w:r>
+        <w:t>实现插件接口</w:t>
+      </w:r>
+      <w:r>
+        <w:rPr>
+          <w:rFonts w:hint="eastAsia"/>
+        </w:rPr>
+        <w:t>。</w:t>
+      </w:r>
+    </w:p>
+    <w:p>
+      <w:pPr>
+        <w:rPr>
+          <w:rFonts w:hint="eastAsia"/>
+        </w:rPr>
+      </w:pPr>
+      <w:r>
+        <w:rPr>
+          <w:rFonts w:hint="eastAsia"/>
+        </w:rPr>
+        <w:t>文件</w:t>
+      </w:r>
+      <w:proofErr w:type="spellStart"/>
+      <w:r>
+        <w:t>ModbusRTU</w:t>
+      </w:r>
+      <w:r>
+        <w:rPr>
+          <w:rFonts w:hint="eastAsia"/>
+        </w:rPr>
+        <w:t>.h</w:t>
+      </w:r>
+      <w:proofErr w:type="spellEnd"/>
+      <w:r>
+        <w:rPr>
+          <w:rFonts w:hint="eastAsia"/>
+        </w:rPr>
+        <w:t>内容如下：</w:t>
+      </w:r>
+    </w:p>
+    <w:p>
+      <w:pPr>
+        <w:rPr>
+          <w:rFonts w:hint="eastAsia"/>
+        </w:rPr>
+      </w:pPr>
+    </w:p>
+    <w:p>
+      <w:r>
+        <w:t>#</w:t>
+      </w:r>
+      <w:proofErr w:type="spellStart"/>
+      <w:r>
+        <w:t>ifndef</w:t>
+      </w:r>
+      <w:proofErr w:type="spellEnd"/>
+      <w:r>
+        <w:t xml:space="preserve"> MODBUSRTU_H</w:t>
+      </w:r>
+    </w:p>
+    <w:p>
+      <w:r>
+        <w:t>#define MODBUSRTU_H</w:t>
+      </w:r>
+    </w:p>
+    <w:p/>
+    <w:p>
+      <w:r>
+        <w:t>#include &lt;</w:t>
+      </w:r>
+      <w:proofErr w:type="spellStart"/>
+      <w:r>
+        <w:t>QObject</w:t>
+      </w:r>
+      <w:proofErr w:type="spellEnd"/>
+      <w:r>
+        <w:t>&gt;</w:t>
+      </w:r>
+    </w:p>
+    <w:p>
+      <w:r>
+        <w:t>#include "</w:t>
+      </w:r>
+      <w:proofErr w:type="gramStart"/>
+      <w:r>
+        <w:t>..</w:t>
+      </w:r>
+      <w:proofErr w:type="gramEnd"/>
+      <w:r>
+        <w:t>/</w:t>
+      </w:r>
+      <w:proofErr w:type="spellStart"/>
+      <w:r>
+        <w:t>IDevicePlugin</w:t>
+      </w:r>
+      <w:proofErr w:type="spellEnd"/>
+      <w:r>
+        <w:t>/</w:t>
+      </w:r>
+      <w:proofErr w:type="spellStart"/>
+      <w:r>
+        <w:t>IDevicePlugin.h</w:t>
+      </w:r>
+      <w:proofErr w:type="spellEnd"/>
+      <w:r>
+        <w:t>"</w:t>
+      </w:r>
+    </w:p>
+    <w:p/>
+    <w:p>
+      <w:proofErr w:type="gramStart"/>
+      <w:r>
+        <w:t>class</w:t>
+      </w:r>
+      <w:proofErr w:type="gramEnd"/>
+      <w:r>
+        <w:t xml:space="preserve"> </w:t>
+      </w:r>
+      <w:proofErr w:type="spellStart"/>
+      <w:r>
+        <w:t>ModbusRTU</w:t>
+      </w:r>
+      <w:proofErr w:type="spellEnd"/>
+      <w:r>
+        <w:t xml:space="preserve"> : public </w:t>
+      </w:r>
+      <w:proofErr w:type="spellStart"/>
+      <w:r>
+        <w:t>QObject</w:t>
+      </w:r>
+      <w:proofErr w:type="spellEnd"/>
+      <w:r>
+        <w:t xml:space="preserve">, </w:t>
+      </w:r>
+      <w:proofErr w:type="spellStart"/>
+      <w:r>
+        <w:t>IDevicePlugin</w:t>
+      </w:r>
+      <w:proofErr w:type="spellEnd"/>
+    </w:p>
+    <w:p>
+      <w:r>
+        <w:t>{</w:t>
+      </w:r>
+    </w:p>
+    <w:p>
+      <w:r>
+        <w:t xml:space="preserve">    Q_OBJECT</w:t>
+      </w:r>
+    </w:p>
+    <w:p>
+      <w:r>
+        <w:t xml:space="preserve">    Q_PLUGIN_</w:t>
+      </w:r>
+      <w:proofErr w:type="gramStart"/>
+      <w:r>
+        <w:t>METADATA(</w:t>
+      </w:r>
+      <w:proofErr w:type="gramEnd"/>
+      <w:r>
+        <w:t xml:space="preserve">IID </w:t>
+      </w:r>
+      <w:proofErr w:type="spellStart"/>
+      <w:r>
+        <w:t>DevicePluginInterface_iid</w:t>
+      </w:r>
+      <w:proofErr w:type="spellEnd"/>
+      <w:r>
+        <w:t xml:space="preserve"> FILE "</w:t>
+      </w:r>
+      <w:proofErr w:type="spellStart"/>
+      <w:r>
+        <w:t>ModbusRTU.json</w:t>
+      </w:r>
+      <w:proofErr w:type="spellEnd"/>
+      <w:r>
+        <w:t>")</w:t>
+      </w:r>
+    </w:p>
+    <w:p>
+      <w:r>
+        <w:t xml:space="preserve">    Q_</w:t>
+      </w:r>
+      <w:proofErr w:type="gramStart"/>
+      <w:r>
+        <w:t>INTERFACES(</w:t>
+      </w:r>
+      <w:proofErr w:type="spellStart"/>
+      <w:proofErr w:type="gramEnd"/>
+      <w:r>
+        <w:t>IDevicePlugin</w:t>
+      </w:r>
+      <w:proofErr w:type="spellEnd"/>
+      <w:r>
+        <w:t>)</w:t>
+      </w:r>
+    </w:p>
+    <w:p/>
+    <w:p>
+      <w:proofErr w:type="gramStart"/>
+      <w:r>
+        <w:t>public</w:t>
+      </w:r>
+      <w:proofErr w:type="gramEnd"/>
+      <w:r>
+        <w:t>:</w:t>
+      </w:r>
+    </w:p>
+    <w:p>
+      <w:r>
+        <w:t xml:space="preserve">    </w:t>
+      </w:r>
+      <w:proofErr w:type="spellStart"/>
+      <w:proofErr w:type="gramStart"/>
+      <w:r>
+        <w:t>ModbusRTU</w:t>
+      </w:r>
+      <w:proofErr w:type="spellEnd"/>
+      <w:r>
+        <w:t>(</w:t>
+      </w:r>
+      <w:proofErr w:type="gramEnd"/>
+      <w:r>
+        <w:t>);</w:t>
+      </w:r>
+    </w:p>
+    <w:p/>
+    <w:p>
+      <w:pPr>
+        <w:rPr>
+          <w:rFonts w:hint="eastAsia"/>
+        </w:rPr>
+      </w:pPr>
+      <w:r>
+        <w:rPr>
+          <w:rFonts w:hint="eastAsia"/>
+        </w:rPr>
+        <w:t xml:space="preserve">    // </w:t>
+      </w:r>
+      <w:r>
+        <w:rPr>
+          <w:rFonts w:hint="eastAsia"/>
+        </w:rPr>
+        <w:t>获取设备类型名称</w:t>
+      </w:r>
+    </w:p>
+    <w:p>
+      <w:r>
+        <w:t xml:space="preserve">    </w:t>
+      </w:r>
+      <w:proofErr w:type="spellStart"/>
+      <w:r>
+        <w:t>QString</w:t>
+      </w:r>
+      <w:proofErr w:type="spellEnd"/>
+      <w:r>
+        <w:t xml:space="preserve"> </w:t>
+      </w:r>
+      <w:proofErr w:type="spellStart"/>
+      <w:proofErr w:type="gramStart"/>
+      <w:r>
+        <w:t>GetDeviceTypeName</w:t>
+      </w:r>
+      <w:proofErr w:type="spellEnd"/>
+      <w:r>
+        <w:t>(</w:t>
+      </w:r>
+      <w:proofErr w:type="gramEnd"/>
+      <w:r>
+        <w:t>);</w:t>
+      </w:r>
+    </w:p>
+    <w:p>
+      <w:pPr>
+        <w:rPr>
+          <w:rFonts w:hint="eastAsia"/>
+        </w:rPr>
+      </w:pPr>
+      <w:r>
+        <w:rPr>
+          <w:rFonts w:hint="eastAsia"/>
+        </w:rPr>
+        <w:t xml:space="preserve">    // </w:t>
+      </w:r>
+      <w:r>
+        <w:rPr>
+          <w:rFonts w:hint="eastAsia"/>
+        </w:rPr>
+        <w:t>获取设备支持的所有协议</w:t>
+      </w:r>
+    </w:p>
+    <w:p>
+      <w:r>
+        <w:t xml:space="preserve">    </w:t>
+      </w:r>
+      <w:proofErr w:type="spellStart"/>
+      <w:r>
+        <w:t>QStringList</w:t>
+      </w:r>
+      <w:proofErr w:type="spellEnd"/>
+      <w:r>
+        <w:t xml:space="preserve"> </w:t>
+      </w:r>
+      <w:proofErr w:type="spellStart"/>
+      <w:proofErr w:type="gramStart"/>
+      <w:r>
+        <w:t>GetDeviceSupportProtocol</w:t>
+      </w:r>
+      <w:proofErr w:type="spellEnd"/>
+      <w:r>
+        <w:t>(</w:t>
+      </w:r>
+      <w:proofErr w:type="gramEnd"/>
+      <w:r>
+        <w:t>) Q_DECL_OVERRIDE;</w:t>
+      </w:r>
+    </w:p>
+    <w:p>
+      <w:pPr>
+        <w:rPr>
+          <w:rFonts w:hint="eastAsia"/>
+        </w:rPr>
+      </w:pPr>
+      <w:r>
+        <w:rPr>
+          <w:rFonts w:hint="eastAsia"/>
+        </w:rPr>
+        <w:t xml:space="preserve">    // </w:t>
+      </w:r>
+      <w:r>
+        <w:rPr>
+          <w:rFonts w:hint="eastAsia"/>
+        </w:rPr>
+        <w:t>获取设备支持的所有寄存器区</w:t>
+      </w:r>
+    </w:p>
+    <w:p>
+      <w:r>
+        <w:t xml:space="preserve">    </w:t>
+      </w:r>
+      <w:proofErr w:type="spellStart"/>
+      <w:r>
+        <w:t>QStringList</w:t>
+      </w:r>
+      <w:proofErr w:type="spellEnd"/>
+      <w:r>
+        <w:t xml:space="preserve"> </w:t>
+      </w:r>
+      <w:proofErr w:type="spellStart"/>
+      <w:proofErr w:type="gramStart"/>
+      <w:r>
+        <w:t>GetDeviceSupportRegisterArea</w:t>
+      </w:r>
+      <w:proofErr w:type="spellEnd"/>
+      <w:r>
+        <w:t>(</w:t>
+      </w:r>
+      <w:proofErr w:type="gramEnd"/>
+      <w:r>
+        <w:t>) Q_DECL_OVERRIDE;</w:t>
+      </w:r>
+    </w:p>
+    <w:p>
+      <w:pPr>
+        <w:rPr>
+          <w:rFonts w:hint="eastAsia"/>
+        </w:rPr>
+      </w:pPr>
+      <w:r>
+        <w:rPr>
+          <w:rFonts w:hint="eastAsia"/>
+        </w:rPr>
+        <w:t xml:space="preserve">    // </w:t>
+      </w:r>
+      <w:r>
+        <w:rPr>
+          <w:rFonts w:hint="eastAsia"/>
+        </w:rPr>
+        <w:t>获取设备支持的所有数据类型</w:t>
+      </w:r>
+    </w:p>
+    <w:p>
+      <w:r>
+        <w:t xml:space="preserve">    </w:t>
+      </w:r>
+      <w:proofErr w:type="spellStart"/>
+      <w:r>
+        <w:t>QStringList</w:t>
+      </w:r>
+      <w:proofErr w:type="spellEnd"/>
+      <w:r>
+        <w:t xml:space="preserve"> </w:t>
+      </w:r>
+      <w:proofErr w:type="spellStart"/>
+      <w:proofErr w:type="gramStart"/>
+      <w:r>
+        <w:t>GetDeviceSupportDataType</w:t>
+      </w:r>
+      <w:proofErr w:type="spellEnd"/>
+      <w:r>
+        <w:t>(</w:t>
+      </w:r>
+      <w:proofErr w:type="gramEnd"/>
+      <w:r>
+        <w:t>) Q_DECL_OVERRIDE;</w:t>
+      </w:r>
+    </w:p>
+    <w:p/>
+    <w:p>
+      <w:r>
+        <w:t>};</w:t>
+      </w:r>
+    </w:p>
+    <w:p/>
+    <w:p>
+      <w:pPr>
+        <w:rPr>
+          <w:rFonts w:hint="eastAsia"/>
+        </w:rPr>
+      </w:pPr>
+      <w:r>
+        <w:t>#</w:t>
+      </w:r>
+      <w:proofErr w:type="spellStart"/>
+      <w:r>
+        <w:t>endif</w:t>
+      </w:r>
+      <w:proofErr w:type="spellEnd"/>
+      <w:r>
+        <w:t xml:space="preserve"> // MODBUSRTU_H</w:t>
+      </w:r>
+    </w:p>
+    <w:p>
+      <w:pPr>
+        <w:rPr>
+          <w:rFonts w:hint="eastAsia"/>
+        </w:rPr>
+      </w:pPr>
+    </w:p>
+    <w:p>
+      <w:pPr>
+        <w:rPr>
+          <w:rFonts w:hint="eastAsia"/>
+        </w:rPr>
+      </w:pPr>
+      <w:r>
+        <w:rPr>
+          <w:rFonts w:hint="eastAsia"/>
+        </w:rPr>
+        <w:t>文件</w:t>
+      </w:r>
+      <w:r>
+        <w:t>ModbusRTU</w:t>
+      </w:r>
+      <w:r>
+        <w:rPr>
+          <w:rFonts w:hint="eastAsia"/>
+        </w:rPr>
+        <w:t>.</w:t>
+      </w:r>
+      <w:r>
+        <w:rPr>
+          <w:rFonts w:hint="eastAsia"/>
+        </w:rPr>
+        <w:t>cpp</w:t>
+      </w:r>
+      <w:r>
+        <w:rPr>
+          <w:rFonts w:hint="eastAsia"/>
+        </w:rPr>
+        <w:t>内容如下：</w:t>
+      </w:r>
+    </w:p>
+    <w:p>
+      <w:pPr>
+        <w:rPr>
+          <w:rFonts w:hint="eastAsia"/>
+        </w:rPr>
+      </w:pPr>
+    </w:p>
+    <w:p>
+      <w:r>
+        <w:t>#include "</w:t>
+      </w:r>
+      <w:proofErr w:type="spellStart"/>
+      <w:r>
+        <w:t>ModbusRTU.h</w:t>
+      </w:r>
+      <w:proofErr w:type="spellEnd"/>
+      <w:r>
+        <w:t>"</w:t>
+      </w:r>
+    </w:p>
+    <w:p/>
+    <w:p>
+      <w:proofErr w:type="spellStart"/>
+      <w:r>
+        <w:t>ModbusRTU</w:t>
+      </w:r>
+      <w:proofErr w:type="spellEnd"/>
+      <w:r>
+        <w:t>::</w:t>
+      </w:r>
+      <w:proofErr w:type="spellStart"/>
+      <w:proofErr w:type="gramStart"/>
+      <w:r>
+        <w:t>ModbusRTU</w:t>
+      </w:r>
+      <w:proofErr w:type="spellEnd"/>
+      <w:r>
+        <w:t>()</w:t>
+      </w:r>
+      <w:proofErr w:type="gramEnd"/>
+    </w:p>
+    <w:p>
+      <w:r>
+        <w:t>{</w:t>
+      </w:r>
+    </w:p>
+    <w:p>
+      <w:r>
+        <w:t>}</w:t>
+      </w:r>
+    </w:p>
+    <w:p/>
+    <w:p/>
+    <w:p>
+      <w:r>
+        <w:t>/*</w:t>
+      </w:r>
+    </w:p>
+    <w:p>
+      <w:pPr>
+        <w:rPr>
+          <w:rFonts w:hint="eastAsia"/>
+        </w:rPr>
+      </w:pPr>
+      <w:r>
+        <w:rPr>
+          <w:rFonts w:hint="eastAsia"/>
+        </w:rPr>
+        <w:t xml:space="preserve">* </w:t>
+      </w:r>
+      <w:r>
+        <w:rPr>
+          <w:rFonts w:hint="eastAsia"/>
+        </w:rPr>
+        <w:t>获取设备类型名称</w:t>
+      </w:r>
+    </w:p>
+    <w:p>
+      <w:r>
+        <w:t>*/</w:t>
+      </w:r>
+    </w:p>
+    <w:p>
+      <w:proofErr w:type="spellStart"/>
+      <w:r>
+        <w:t>QString</w:t>
+      </w:r>
+      <w:proofErr w:type="spellEnd"/>
+      <w:r>
+        <w:t xml:space="preserve"> </w:t>
+      </w:r>
+      <w:proofErr w:type="spellStart"/>
+      <w:r>
+        <w:t>ModbusRTU</w:t>
+      </w:r>
+      <w:proofErr w:type="spellEnd"/>
+      <w:r>
+        <w:t>::</w:t>
+      </w:r>
+      <w:proofErr w:type="spellStart"/>
+      <w:proofErr w:type="gramStart"/>
+      <w:r>
+        <w:t>GetDeviceTypeName</w:t>
+      </w:r>
+      <w:proofErr w:type="spellEnd"/>
+      <w:r>
+        <w:t>()</w:t>
+      </w:r>
+      <w:proofErr w:type="gramEnd"/>
+    </w:p>
+    <w:p>
+      <w:r>
+        <w:t>{</w:t>
+      </w:r>
+    </w:p>
+    <w:p>
+      <w:pPr>
+        <w:rPr>
+          <w:rFonts w:hint="eastAsia"/>
+        </w:rPr>
+      </w:pPr>
+      <w:r>
+        <w:rPr>
+          <w:rFonts w:hint="eastAsia"/>
+        </w:rPr>
+        <w:t xml:space="preserve">    return </w:t>
+      </w:r>
+      <w:proofErr w:type="spellStart"/>
+      <w:r>
+        <w:rPr>
+          <w:rFonts w:hint="eastAsia"/>
+        </w:rPr>
+        <w:t>QString</w:t>
+      </w:r>
+      <w:proofErr w:type="spellEnd"/>
+      <w:r>
+        <w:rPr>
+          <w:rFonts w:hint="eastAsia"/>
+        </w:rPr>
+        <w:t>(</w:t>
+      </w:r>
+      <w:proofErr w:type="spellStart"/>
+      <w:r>
+        <w:rPr>
+          <w:rFonts w:hint="eastAsia"/>
+        </w:rPr>
+        <w:t>tr</w:t>
+      </w:r>
+      <w:proofErr w:type="spellEnd"/>
+      <w:r>
+        <w:rPr>
+          <w:rFonts w:hint="eastAsia"/>
+        </w:rPr>
+        <w:t>("</w:t>
+      </w:r>
+      <w:r>
+        <w:rPr>
+          <w:rFonts w:hint="eastAsia"/>
+        </w:rPr>
+        <w:t>串口设备</w:t>
+      </w:r>
+      <w:r>
+        <w:rPr>
+          <w:rFonts w:hint="eastAsia"/>
+        </w:rPr>
+        <w:t>"));</w:t>
+      </w:r>
+    </w:p>
+    <w:p>
+      <w:r>
+        <w:lastRenderedPageBreak/>
+        <w:t>}</w:t>
+      </w:r>
+    </w:p>
+    <w:p/>
+    <w:p>
+      <w:r>
+        <w:t>/*</w:t>
+      </w:r>
+    </w:p>
+    <w:p>
+      <w:pPr>
+        <w:rPr>
+          <w:rFonts w:hint="eastAsia"/>
+        </w:rPr>
+      </w:pPr>
+      <w:r>
+        <w:rPr>
+          <w:rFonts w:hint="eastAsia"/>
+        </w:rPr>
+        <w:t xml:space="preserve">* </w:t>
+      </w:r>
+      <w:r>
+        <w:rPr>
+          <w:rFonts w:hint="eastAsia"/>
+        </w:rPr>
+        <w:t>获取设备支持的所有协议</w:t>
+      </w:r>
+    </w:p>
+    <w:p>
+      <w:r>
+        <w:t>*/</w:t>
+      </w:r>
+    </w:p>
+    <w:p>
+      <w:proofErr w:type="spellStart"/>
+      <w:r>
+        <w:t>QStringList</w:t>
+      </w:r>
+      <w:proofErr w:type="spellEnd"/>
+      <w:r>
+        <w:t xml:space="preserve"> </w:t>
+      </w:r>
+      <w:proofErr w:type="spellStart"/>
+      <w:r>
+        <w:t>ModbusRTU</w:t>
+      </w:r>
+      <w:proofErr w:type="spellEnd"/>
+      <w:r>
+        <w:t>::</w:t>
+      </w:r>
+      <w:proofErr w:type="spellStart"/>
+      <w:proofErr w:type="gramStart"/>
+      <w:r>
+        <w:t>GetDeviceSupportProtocol</w:t>
+      </w:r>
+      <w:proofErr w:type="spellEnd"/>
+      <w:r>
+        <w:t>()</w:t>
+      </w:r>
+      <w:proofErr w:type="gramEnd"/>
+    </w:p>
+    <w:p>
+      <w:r>
+        <w:t>{</w:t>
+      </w:r>
+    </w:p>
+    <w:p>
+      <w:r>
+        <w:t xml:space="preserve">    </w:t>
+      </w:r>
+      <w:proofErr w:type="spellStart"/>
+      <w:r>
+        <w:t>QStringList</w:t>
+      </w:r>
+      <w:proofErr w:type="spellEnd"/>
+      <w:r>
+        <w:t xml:space="preserve"> list;</w:t>
+      </w:r>
+    </w:p>
+    <w:p>
+      <w:r>
+        <w:t xml:space="preserve">    </w:t>
+      </w:r>
+      <w:proofErr w:type="gramStart"/>
+      <w:r>
+        <w:t>list</w:t>
+      </w:r>
+      <w:proofErr w:type="gramEnd"/>
+      <w:r>
+        <w:t>&lt;&lt;"</w:t>
+      </w:r>
+      <w:proofErr w:type="spellStart"/>
+      <w:r>
+        <w:t>ModbusRTU</w:t>
+      </w:r>
+      <w:proofErr w:type="spellEnd"/>
+      <w:r>
+        <w:t>";</w:t>
+      </w:r>
+    </w:p>
+    <w:p>
+      <w:r>
+        <w:t xml:space="preserve">    </w:t>
+      </w:r>
+      <w:proofErr w:type="gramStart"/>
+      <w:r>
+        <w:t>return</w:t>
+      </w:r>
+      <w:proofErr w:type="gramEnd"/>
+      <w:r>
+        <w:t xml:space="preserve"> list;</w:t>
+      </w:r>
+    </w:p>
+    <w:p>
+      <w:r>
+        <w:t>}</w:t>
+      </w:r>
+    </w:p>
+    <w:p/>
+    <w:p>
+      <w:r>
+        <w:t>/*</w:t>
+      </w:r>
+    </w:p>
+    <w:p>
+      <w:pPr>
+        <w:rPr>
+          <w:rFonts w:hint="eastAsia"/>
+        </w:rPr>
+      </w:pPr>
+      <w:r>
+        <w:rPr>
+          <w:rFonts w:hint="eastAsia"/>
+        </w:rPr>
+        <w:t xml:space="preserve">* </w:t>
+      </w:r>
+      <w:r>
+        <w:rPr>
+          <w:rFonts w:hint="eastAsia"/>
+        </w:rPr>
+        <w:t>获取设备支持的所有寄存器区</w:t>
+      </w:r>
+    </w:p>
+    <w:p>
+      <w:r>
+        <w:t>*/</w:t>
+      </w:r>
+    </w:p>
+    <w:p>
+      <w:proofErr w:type="spellStart"/>
+      <w:r>
+        <w:t>QStringList</w:t>
+      </w:r>
+      <w:proofErr w:type="spellEnd"/>
+      <w:r>
+        <w:t xml:space="preserve"> </w:t>
+      </w:r>
+      <w:proofErr w:type="spellStart"/>
+      <w:r>
+        <w:t>ModbusRTU</w:t>
+      </w:r>
+      <w:proofErr w:type="spellEnd"/>
+      <w:r>
+        <w:t>::</w:t>
+      </w:r>
+      <w:proofErr w:type="spellStart"/>
+      <w:proofErr w:type="gramStart"/>
+      <w:r>
+        <w:t>GetDeviceSupportRegisterArea</w:t>
+      </w:r>
+      <w:proofErr w:type="spellEnd"/>
+      <w:r>
+        <w:t>()</w:t>
+      </w:r>
+      <w:proofErr w:type="gramEnd"/>
+    </w:p>
+    <w:p>
+      <w:r>
+        <w:t>{</w:t>
+      </w:r>
+    </w:p>
+    <w:p>
+      <w:r>
+        <w:t xml:space="preserve">    </w:t>
+      </w:r>
+      <w:proofErr w:type="spellStart"/>
+      <w:r>
+        <w:t>QStringList</w:t>
+      </w:r>
+      <w:proofErr w:type="spellEnd"/>
+      <w:r>
+        <w:t xml:space="preserve"> list;</w:t>
+      </w:r>
+    </w:p>
+    <w:p>
+      <w:pPr>
+        <w:rPr>
+          <w:rFonts w:hint="eastAsia"/>
+        </w:rPr>
+      </w:pPr>
+      <w:r>
+        <w:rPr>
+          <w:rFonts w:hint="eastAsia"/>
+        </w:rPr>
+        <w:t xml:space="preserve">    list&lt;&lt;"DO</w:t>
+      </w:r>
+      <w:r>
+        <w:rPr>
+          <w:rFonts w:hint="eastAsia"/>
+        </w:rPr>
+        <w:t>线圈</w:t>
+      </w:r>
+      <w:r>
+        <w:rPr>
+          <w:rFonts w:hint="eastAsia"/>
+        </w:rPr>
+        <w:t>";</w:t>
+      </w:r>
+    </w:p>
+    <w:p>
+      <w:pPr>
+        <w:rPr>
+          <w:rFonts w:hint="eastAsia"/>
+        </w:rPr>
+      </w:pPr>
+      <w:r>
+        <w:rPr>
+          <w:rFonts w:hint="eastAsia"/>
+        </w:rPr>
+        <w:t xml:space="preserve">    list&lt;&lt;"DI</w:t>
+      </w:r>
+      <w:r>
+        <w:rPr>
+          <w:rFonts w:hint="eastAsia"/>
+        </w:rPr>
+        <w:t>离散输入寄存器</w:t>
+      </w:r>
+      <w:r>
+        <w:rPr>
+          <w:rFonts w:hint="eastAsia"/>
+        </w:rPr>
+        <w:t>";</w:t>
+      </w:r>
+    </w:p>
+    <w:p>
+      <w:pPr>
+        <w:rPr>
+          <w:rFonts w:hint="eastAsia"/>
+        </w:rPr>
+      </w:pPr>
+      <w:r>
+        <w:rPr>
+          <w:rFonts w:hint="eastAsia"/>
+        </w:rPr>
+        <w:t xml:space="preserve">    list&lt;&lt;"AO</w:t>
+      </w:r>
+      <w:r>
+        <w:rPr>
+          <w:rFonts w:hint="eastAsia"/>
+        </w:rPr>
+        <w:t>保持寄存器</w:t>
+      </w:r>
+      <w:r>
+        <w:rPr>
+          <w:rFonts w:hint="eastAsia"/>
+        </w:rPr>
+        <w:t>";</w:t>
+      </w:r>
+    </w:p>
+    <w:p>
+      <w:pPr>
+        <w:rPr>
+          <w:rFonts w:hint="eastAsia"/>
+        </w:rPr>
+      </w:pPr>
+      <w:r>
+        <w:rPr>
+          <w:rFonts w:hint="eastAsia"/>
+        </w:rPr>
+        <w:t xml:space="preserve">    list&lt;&lt;"AI</w:t>
+      </w:r>
+      <w:r>
+        <w:rPr>
+          <w:rFonts w:hint="eastAsia"/>
+        </w:rPr>
+        <w:t>输入寄存器</w:t>
+      </w:r>
+      <w:r>
+        <w:rPr>
+          <w:rFonts w:hint="eastAsia"/>
+        </w:rPr>
+        <w:t>";</w:t>
+      </w:r>
+    </w:p>
+    <w:p>
+      <w:r>
+        <w:t xml:space="preserve">    </w:t>
+      </w:r>
+      <w:proofErr w:type="gramStart"/>
+      <w:r>
+        <w:t>return</w:t>
+      </w:r>
+      <w:proofErr w:type="gramEnd"/>
+      <w:r>
+        <w:t xml:space="preserve"> list;</w:t>
+      </w:r>
+    </w:p>
+    <w:p>
+      <w:r>
+        <w:t>}</w:t>
+      </w:r>
+    </w:p>
+    <w:p/>
+    <w:p>
+      <w:r>
+        <w:t>/*</w:t>
+      </w:r>
+    </w:p>
+    <w:p>
+      <w:pPr>
+        <w:rPr>
+          <w:rFonts w:hint="eastAsia"/>
+        </w:rPr>
+      </w:pPr>
+      <w:r>
+        <w:rPr>
+          <w:rFonts w:hint="eastAsia"/>
+        </w:rPr>
+        <w:t xml:space="preserve">* </w:t>
+      </w:r>
+      <w:r>
+        <w:rPr>
+          <w:rFonts w:hint="eastAsia"/>
+        </w:rPr>
+        <w:t>获取设备支持的所有数据类型</w:t>
+      </w:r>
+    </w:p>
+    <w:p>
+      <w:r>
+        <w:t>*/</w:t>
+      </w:r>
+    </w:p>
+    <w:p>
+      <w:proofErr w:type="spellStart"/>
+      <w:r>
+        <w:t>QStringList</w:t>
+      </w:r>
+      <w:proofErr w:type="spellEnd"/>
+      <w:r>
+        <w:t xml:space="preserve"> </w:t>
+      </w:r>
+      <w:proofErr w:type="spellStart"/>
+      <w:r>
+        <w:t>ModbusRTU</w:t>
+      </w:r>
+      <w:proofErr w:type="spellEnd"/>
+      <w:r>
+        <w:t>::</w:t>
+      </w:r>
+      <w:proofErr w:type="spellStart"/>
+      <w:proofErr w:type="gramStart"/>
+      <w:r>
+        <w:t>GetDeviceSupportDataType</w:t>
+      </w:r>
+      <w:proofErr w:type="spellEnd"/>
+      <w:r>
+        <w:t>()</w:t>
+      </w:r>
+      <w:proofErr w:type="gramEnd"/>
+    </w:p>
+    <w:p>
+      <w:r>
+        <w:t>{</w:t>
+      </w:r>
+    </w:p>
+    <w:p>
+      <w:r>
+        <w:t xml:space="preserve">    </w:t>
+      </w:r>
+      <w:proofErr w:type="spellStart"/>
+      <w:r>
+        <w:t>QStringList</w:t>
+      </w:r>
+      <w:proofErr w:type="spellEnd"/>
+      <w:r>
+        <w:t xml:space="preserve"> list;</w:t>
+      </w:r>
+    </w:p>
+    <w:p>
+      <w:pPr>
+        <w:rPr>
+          <w:rFonts w:hint="eastAsia"/>
+        </w:rPr>
+      </w:pPr>
+      <w:r>
+        <w:rPr>
+          <w:rFonts w:hint="eastAsia"/>
+        </w:rPr>
+        <w:t xml:space="preserve">    list&lt;&lt;"Bit1</w:t>
+      </w:r>
+      <w:r>
+        <w:rPr>
+          <w:rFonts w:hint="eastAsia"/>
+        </w:rPr>
+        <w:t>开关量</w:t>
+      </w:r>
+      <w:r>
+        <w:rPr>
+          <w:rFonts w:hint="eastAsia"/>
+        </w:rPr>
+        <w:t>";</w:t>
+      </w:r>
+    </w:p>
+    <w:p>
+      <w:pPr>
+        <w:rPr>
+          <w:rFonts w:hint="eastAsia"/>
+        </w:rPr>
+      </w:pPr>
+      <w:r>
+        <w:rPr>
+          <w:rFonts w:hint="eastAsia"/>
+        </w:rPr>
+        <w:t xml:space="preserve">    list&lt;&lt;"Char8</w:t>
+      </w:r>
+      <w:r>
+        <w:rPr>
+          <w:rFonts w:hint="eastAsia"/>
+        </w:rPr>
+        <w:t>位有符号数</w:t>
+      </w:r>
+      <w:r>
+        <w:rPr>
+          <w:rFonts w:hint="eastAsia"/>
+        </w:rPr>
+        <w:t>";</w:t>
+      </w:r>
+    </w:p>
+    <w:p>
+      <w:pPr>
+        <w:rPr>
+          <w:rFonts w:hint="eastAsia"/>
+        </w:rPr>
+      </w:pPr>
+      <w:r>
+        <w:rPr>
+          <w:rFonts w:hint="eastAsia"/>
+        </w:rPr>
+        <w:t xml:space="preserve">    list&lt;&lt;"Byte8</w:t>
+      </w:r>
+      <w:r>
+        <w:rPr>
+          <w:rFonts w:hint="eastAsia"/>
+        </w:rPr>
+        <w:t>位无符号数</w:t>
+      </w:r>
+      <w:r>
+        <w:rPr>
+          <w:rFonts w:hint="eastAsia"/>
+        </w:rPr>
+        <w:t>";</w:t>
+      </w:r>
+    </w:p>
+    <w:p>
+      <w:pPr>
+        <w:rPr>
+          <w:rFonts w:hint="eastAsia"/>
+        </w:rPr>
+      </w:pPr>
+      <w:r>
+        <w:rPr>
+          <w:rFonts w:hint="eastAsia"/>
+        </w:rPr>
+        <w:t xml:space="preserve">    list&lt;&lt;"Short16</w:t>
+      </w:r>
+      <w:r>
+        <w:rPr>
+          <w:rFonts w:hint="eastAsia"/>
+        </w:rPr>
+        <w:t>位有符号数</w:t>
+      </w:r>
+      <w:r>
+        <w:rPr>
+          <w:rFonts w:hint="eastAsia"/>
+        </w:rPr>
+        <w:t>";</w:t>
+      </w:r>
+    </w:p>
+    <w:p>
+      <w:pPr>
+        <w:rPr>
+          <w:rFonts w:hint="eastAsia"/>
+        </w:rPr>
+      </w:pPr>
+      <w:r>
+        <w:rPr>
+          <w:rFonts w:hint="eastAsia"/>
+        </w:rPr>
+        <w:t xml:space="preserve">    list&lt;&lt;"Word16</w:t>
+      </w:r>
+      <w:r>
+        <w:rPr>
+          <w:rFonts w:hint="eastAsia"/>
+        </w:rPr>
+        <w:t>位无符号数</w:t>
+      </w:r>
+      <w:r>
+        <w:rPr>
+          <w:rFonts w:hint="eastAsia"/>
+        </w:rPr>
+        <w:t>";</w:t>
+      </w:r>
+    </w:p>
+    <w:p>
+      <w:pPr>
+        <w:rPr>
+          <w:rFonts w:hint="eastAsia"/>
+        </w:rPr>
+      </w:pPr>
+      <w:r>
+        <w:rPr>
+          <w:rFonts w:hint="eastAsia"/>
+        </w:rPr>
+        <w:t xml:space="preserve">    list&lt;&lt;"ASCII2</w:t>
+      </w:r>
+      <w:r>
+        <w:rPr>
+          <w:rFonts w:hint="eastAsia"/>
+        </w:rPr>
+        <w:t>个字符</w:t>
+      </w:r>
+      <w:r>
+        <w:rPr>
+          <w:rFonts w:hint="eastAsia"/>
+        </w:rPr>
+        <w:t>";</w:t>
+      </w:r>
+    </w:p>
+    <w:p>
+      <w:pPr>
+        <w:rPr>
+          <w:rFonts w:hint="eastAsia"/>
+        </w:rPr>
+      </w:pPr>
+      <w:r>
+        <w:rPr>
+          <w:rFonts w:hint="eastAsia"/>
+        </w:rPr>
+        <w:t xml:space="preserve">    list&lt;&lt;"Long32</w:t>
+      </w:r>
+      <w:r>
+        <w:rPr>
+          <w:rFonts w:hint="eastAsia"/>
+        </w:rPr>
+        <w:t>位有符号数</w:t>
+      </w:r>
+      <w:r>
+        <w:rPr>
+          <w:rFonts w:hint="eastAsia"/>
+        </w:rPr>
+        <w:t>";</w:t>
+      </w:r>
+    </w:p>
+    <w:p>
+      <w:pPr>
+        <w:rPr>
+          <w:rFonts w:hint="eastAsia"/>
+        </w:rPr>
+      </w:pPr>
+      <w:r>
+        <w:rPr>
+          <w:rFonts w:hint="eastAsia"/>
+        </w:rPr>
+        <w:t xml:space="preserve">    list&lt;&lt;"Dword32</w:t>
+      </w:r>
+      <w:r>
+        <w:rPr>
+          <w:rFonts w:hint="eastAsia"/>
+        </w:rPr>
+        <w:t>位无符号数</w:t>
+      </w:r>
+      <w:r>
+        <w:rPr>
+          <w:rFonts w:hint="eastAsia"/>
+        </w:rPr>
+        <w:t>";</w:t>
+      </w:r>
+    </w:p>
+    <w:p>
+      <w:pPr>
+        <w:rPr>
+          <w:rFonts w:hint="eastAsia"/>
+        </w:rPr>
+      </w:pPr>
+      <w:r>
+        <w:rPr>
+          <w:rFonts w:hint="eastAsia"/>
+        </w:rPr>
+        <w:t xml:space="preserve">    list&lt;&lt;"Float</w:t>
+      </w:r>
+      <w:r>
+        <w:rPr>
+          <w:rFonts w:hint="eastAsia"/>
+        </w:rPr>
+        <w:t>单精度浮点数</w:t>
+      </w:r>
+      <w:r>
+        <w:rPr>
+          <w:rFonts w:hint="eastAsia"/>
+        </w:rPr>
+        <w:t>";</w:t>
+      </w:r>
+    </w:p>
+    <w:p>
+      <w:pPr>
+        <w:rPr>
+          <w:rFonts w:hint="eastAsia"/>
+        </w:rPr>
+      </w:pPr>
+      <w:r>
+        <w:rPr>
+          <w:rFonts w:hint="eastAsia"/>
+        </w:rPr>
+        <w:t xml:space="preserve">    list&lt;&lt;"String</w:t>
+      </w:r>
+      <w:r>
+        <w:rPr>
+          <w:rFonts w:hint="eastAsia"/>
+        </w:rPr>
+        <w:t>字符串</w:t>
+      </w:r>
+      <w:r>
+        <w:rPr>
+          <w:rFonts w:hint="eastAsia"/>
+        </w:rPr>
+        <w:t>";</w:t>
+      </w:r>
+    </w:p>
+    <w:p>
+      <w:pPr>
+        <w:rPr>
+          <w:rFonts w:hint="eastAsia"/>
+        </w:rPr>
+      </w:pPr>
+      <w:r>
+        <w:rPr>
+          <w:rFonts w:hint="eastAsia"/>
+        </w:rPr>
+        <w:t xml:space="preserve">    list&lt;&lt;"Double</w:t>
+      </w:r>
+      <w:r>
+        <w:rPr>
+          <w:rFonts w:hint="eastAsia"/>
+        </w:rPr>
+        <w:t>双精度浮点数</w:t>
+      </w:r>
+      <w:r>
+        <w:rPr>
+          <w:rFonts w:hint="eastAsia"/>
+        </w:rPr>
+        <w:t>";</w:t>
+      </w:r>
+    </w:p>
+    <w:p>
+      <w:r>
+        <w:t xml:space="preserve">    </w:t>
+      </w:r>
+      <w:proofErr w:type="gramStart"/>
+      <w:r>
+        <w:t>list</w:t>
+      </w:r>
+      <w:proofErr w:type="gramEnd"/>
+      <w:r>
+        <w:t>&lt;&lt;"BCD";</w:t>
+      </w:r>
+    </w:p>
+    <w:p>
+      <w:pPr>
+        <w:rPr>
+          <w:rFonts w:hint="eastAsia"/>
+        </w:rPr>
+      </w:pPr>
+      <w:r>
+        <w:rPr>
+          <w:rFonts w:hint="eastAsia"/>
+        </w:rPr>
+        <w:tab/>
+        <w:t>//list&lt;&lt;"LongLong64</w:t>
+      </w:r>
+      <w:r>
+        <w:rPr>
+          <w:rFonts w:hint="eastAsia"/>
+        </w:rPr>
+        <w:t>位有符号数</w:t>
+      </w:r>
+      <w:r>
+        <w:rPr>
+          <w:rFonts w:hint="eastAsia"/>
+        </w:rPr>
+        <w:t>";</w:t>
+      </w:r>
+    </w:p>
+    <w:p>
+      <w:pPr>
+        <w:rPr>
+          <w:rFonts w:hint="eastAsia"/>
+        </w:rPr>
+      </w:pPr>
+      <w:r>
+        <w:rPr>
+          <w:rFonts w:hint="eastAsia"/>
+        </w:rPr>
+        <w:lastRenderedPageBreak/>
+        <w:t xml:space="preserve">    //list&lt;&lt;"DwordDword64</w:t>
+      </w:r>
+      <w:r>
+        <w:rPr>
+          <w:rFonts w:hint="eastAsia"/>
+        </w:rPr>
+        <w:t>位无符号数</w:t>
+      </w:r>
+      <w:r>
+        <w:rPr>
+          <w:rFonts w:hint="eastAsia"/>
+        </w:rPr>
+        <w:t>";</w:t>
+      </w:r>
+    </w:p>
+    <w:p>
+      <w:r>
+        <w:t xml:space="preserve">    </w:t>
+      </w:r>
+      <w:proofErr w:type="gramStart"/>
+      <w:r>
+        <w:t>return</w:t>
+      </w:r>
+      <w:proofErr w:type="gramEnd"/>
+      <w:r>
+        <w:t xml:space="preserve"> list;</w:t>
+      </w:r>
+    </w:p>
+    <w:p>
+      <w:r>
+        <w:t>}</w:t>
+      </w:r>
+    </w:p>
+    <w:p>
+      <w:pPr>
+        <w:rPr>
+          <w:rFonts w:hint="eastAsia"/>
+        </w:rPr>
+      </w:pPr>
+    </w:p>
+    <w:p>
+      <w:pPr>
+        <w:pStyle w:val="2"/>
+        <w:numPr>
+          <w:ilvl w:val="1"/>
+          <w:numId w:val="2"/>
+        </w:numPr>
+        <w:rPr>
+          <w:sz w:val="24"/>
+          <w:szCs w:val="24"/>
+        </w:rPr>
+      </w:pPr>
+      <w:r>
+        <w:rPr>
+          <w:rFonts w:hint="eastAsia"/>
+          <w:sz w:val="24"/>
+          <w:szCs w:val="24"/>
+        </w:rPr>
+        <w:t>编译插件工程</w:t>
+      </w:r>
+    </w:p>
+    <w:p>
+      <w:pPr>
+        <w:rPr>
+          <w:rFonts w:hint="eastAsia"/>
+        </w:rPr>
+      </w:pPr>
+      <w:r>
+        <w:t>编译</w:t>
+      </w:r>
+      <w:proofErr w:type="spellStart"/>
+      <w:r>
+        <w:rPr>
+          <w:rFonts w:hint="eastAsia"/>
+        </w:rPr>
+        <w:t>ModbusRTU</w:t>
+      </w:r>
+      <w:proofErr w:type="spellEnd"/>
+      <w:r>
+        <w:rPr>
+          <w:rFonts w:hint="eastAsia"/>
+        </w:rPr>
+        <w:t>插件工程，生成的</w:t>
+      </w:r>
+      <w:r>
+        <w:t>ModbusRTU.dll</w:t>
+      </w:r>
+      <w:r>
+        <w:rPr>
+          <w:rFonts w:hint="eastAsia"/>
+        </w:rPr>
+        <w:t>文件位于目录</w:t>
+      </w:r>
+      <w:proofErr w:type="spellStart"/>
+      <w:r>
+        <w:t>QStudioSCADABin</w:t>
+      </w:r>
+      <w:proofErr w:type="spellEnd"/>
+      <w:r>
+        <w:t>\</w:t>
+      </w:r>
+      <w:proofErr w:type="spellStart"/>
+      <w:r>
+        <w:t>deviceplugins</w:t>
+      </w:r>
+      <w:proofErr w:type="spellEnd"/>
+      <w:r>
+        <w:rPr>
+          <w:rFonts w:hint="eastAsia"/>
+        </w:rPr>
+        <w:t>\</w:t>
+      </w:r>
+      <w:r>
+        <w:t>ModbusRTU.</w:t>
+      </w:r>
+      <w:proofErr w:type="gramStart"/>
+      <w:r>
+        <w:t>dll</w:t>
+      </w:r>
+      <w:proofErr w:type="gramEnd"/>
+    </w:p>
+    <w:p>
+      <w:pPr>
+        <w:pStyle w:val="1"/>
+        <w:numPr>
+          <w:ilvl w:val="0"/>
+          <w:numId w:val="2"/>
+        </w:numPr>
+        <w:rPr>
+          <w:rFonts w:ascii="宋体" w:hAnsi="宋体"/>
+          <w:sz w:val="28"/>
+          <w:szCs w:val="28"/>
+        </w:rPr>
+      </w:pPr>
+      <w:proofErr w:type="spellStart"/>
+      <w:r>
+        <w:rPr>
+          <w:sz w:val="28"/>
+          <w:szCs w:val="28"/>
+        </w:rPr>
+        <w:t>ProjectManager</w:t>
+      </w:r>
+      <w:proofErr w:type="spellEnd"/>
+      <w:r>
+        <w:rPr>
+          <w:rFonts w:hint="eastAsia"/>
+          <w:sz w:val="28"/>
+          <w:szCs w:val="28"/>
+        </w:rPr>
+        <w:t>相关配置</w:t>
+      </w:r>
+    </w:p>
+    <w:p>
+      <w:pPr>
+        <w:pStyle w:val="2"/>
+        <w:rPr>
+          <w:rFonts w:hint="eastAsia"/>
+          <w:sz w:val="24"/>
+          <w:szCs w:val="24"/>
+        </w:rPr>
+      </w:pPr>
+      <w:r>
+        <w:rPr>
+          <w:rFonts w:hint="eastAsia"/>
+          <w:sz w:val="24"/>
+          <w:szCs w:val="24"/>
+        </w:rPr>
+        <w:t>2.1</w:t>
+      </w:r>
+      <w:r>
+        <w:rPr>
+          <w:rFonts w:hint="eastAsia"/>
+          <w:sz w:val="24"/>
+          <w:szCs w:val="24"/>
+        </w:rPr>
+        <w:t xml:space="preserve"> </w:t>
+      </w:r>
+      <w:r>
+        <w:rPr>
+          <w:rFonts w:hint="eastAsia"/>
+          <w:sz w:val="24"/>
+          <w:szCs w:val="24"/>
+        </w:rPr>
+        <w:t>配置文件</w:t>
+      </w:r>
+    </w:p>
+    <w:p>
+      <w:pPr>
+        <w:rPr>
+          <w:rFonts w:hint="eastAsia"/>
+        </w:rPr>
+      </w:pPr>
+      <w:r>
+        <w:rPr>
+          <w:rFonts w:hint="eastAsia"/>
+        </w:rPr>
+        <w:t>修改配置文件</w:t>
+      </w:r>
+      <w:proofErr w:type="spellStart"/>
+      <w:r>
+        <w:t>QStudioSCADABin</w:t>
+      </w:r>
+      <w:proofErr w:type="spellEnd"/>
+      <w:r>
+        <w:t>\bin\</w:t>
+      </w:r>
+      <w:proofErr w:type="spellStart"/>
+      <w:r>
+        <w:t>Config</w:t>
+      </w:r>
+      <w:proofErr w:type="spellEnd"/>
+      <w:r>
+        <w:rPr>
+          <w:rFonts w:hint="eastAsia"/>
+        </w:rPr>
+        <w:t>\</w:t>
+      </w:r>
+      <w:r>
+        <w:t>communication_device.</w:t>
+      </w:r>
+      <w:proofErr w:type="gramStart"/>
+      <w:r>
+        <w:t>ini</w:t>
+      </w:r>
+      <w:proofErr w:type="gramEnd"/>
+    </w:p>
+    <w:p>
+      <w:pPr>
+        <w:rPr>
+          <w:rFonts w:hint="eastAsia"/>
+        </w:rPr>
+      </w:pPr>
+    </w:p>
+    <w:p>
+      <w:pPr>
+        <w:rPr>
+          <w:rFonts w:hint="eastAsia"/>
+        </w:rPr>
+      </w:pPr>
+      <w:r>
+        <w:rPr>
+          <w:rFonts w:hint="eastAsia"/>
+        </w:rPr>
+        <w:t>配置文件内容如下：</w:t>
+      </w:r>
+    </w:p>
+    <w:p>
+      <w:pPr>
+        <w:rPr>
+          <w:rFonts w:hint="eastAsia"/>
+        </w:rPr>
+      </w:pPr>
+    </w:p>
+    <w:p/>
+    <w:p>
+      <w:r>
+        <w:t>####################################</w:t>
+      </w:r>
+    </w:p>
+    <w:p/>
+    <w:p>
+      <w:pPr>
+        <w:rPr>
+          <w:rFonts w:hint="eastAsia"/>
+        </w:rPr>
+      </w:pPr>
+      <w:r>
+        <w:rPr>
+          <w:rFonts w:hint="eastAsia"/>
+        </w:rPr>
+        <w:t xml:space="preserve">## </w:t>
+      </w:r>
+      <w:r>
+        <w:rPr>
+          <w:rFonts w:hint="eastAsia"/>
+        </w:rPr>
+        <w:t>设备列表</w:t>
+      </w:r>
+    </w:p>
+    <w:p>
+      <w:r>
+        <w:t>[</w:t>
+      </w:r>
+      <w:proofErr w:type="spellStart"/>
+      <w:r>
+        <w:t>DeviceSupportList</w:t>
+      </w:r>
+      <w:proofErr w:type="spellEnd"/>
+      <w:r>
+        <w:t>]</w:t>
+      </w:r>
+    </w:p>
+    <w:p>
+      <w:r>
+        <w:t>list-count=6</w:t>
+      </w:r>
+      <w:r>
+        <w:rPr>
+          <w:rFonts w:hint="eastAsia"/>
+        </w:rPr>
+        <w:t xml:space="preserve">  </w:t>
+      </w:r>
+      <w:r>
+        <w:rPr>
+          <w:rFonts w:hint="eastAsia"/>
+          <w:b/>
+          <w:color w:val="FF0000"/>
+        </w:rPr>
+        <w:t>#</w:t>
+      </w:r>
+      <w:r>
+        <w:rPr>
+          <w:rFonts w:hint="eastAsia"/>
+          <w:b/>
+          <w:color w:val="FF0000"/>
+        </w:rPr>
+        <w:t>配置项个数</w:t>
+      </w:r>
+    </w:p>
+    <w:p>
+      <w:pPr>
+        <w:rPr>
+          <w:rFonts w:hint="eastAsia"/>
+        </w:rPr>
+      </w:pPr>
+      <w:r>
+        <w:rPr>
+          <w:rFonts w:hint="eastAsia"/>
+        </w:rPr>
+        <w:t>list-1=</w:t>
+      </w:r>
+      <w:proofErr w:type="spellStart"/>
+      <w:r>
+        <w:rPr>
+          <w:rFonts w:hint="eastAsia"/>
+        </w:rPr>
+        <w:t>GenDataProgram</w:t>
+      </w:r>
+      <w:proofErr w:type="spellEnd"/>
+      <w:r>
+        <w:rPr>
+          <w:rFonts w:hint="eastAsia"/>
+        </w:rPr>
+        <w:t>-</w:t>
+      </w:r>
+      <w:r>
+        <w:rPr>
+          <w:rFonts w:hint="eastAsia"/>
+        </w:rPr>
+        <w:t>模拟数据程序</w:t>
+      </w:r>
+    </w:p>
+    <w:p>
+      <w:pPr>
+        <w:rPr>
+          <w:rFonts w:hint="eastAsia"/>
+        </w:rPr>
+      </w:pPr>
+      <w:r>
+        <w:rPr>
+          <w:rFonts w:hint="eastAsia"/>
+        </w:rPr>
+        <w:t>list-2=</w:t>
+      </w:r>
+      <w:proofErr w:type="spellStart"/>
+      <w:r>
+        <w:rPr>
+          <w:rFonts w:hint="eastAsia"/>
+        </w:rPr>
+        <w:t>IOModule</w:t>
+      </w:r>
+      <w:proofErr w:type="spellEnd"/>
+      <w:r>
+        <w:rPr>
+          <w:rFonts w:hint="eastAsia"/>
+        </w:rPr>
+        <w:t>-IO</w:t>
+      </w:r>
+      <w:r>
+        <w:rPr>
+          <w:rFonts w:hint="eastAsia"/>
+        </w:rPr>
+        <w:t>模块</w:t>
+      </w:r>
+    </w:p>
+    <w:p>
+      <w:proofErr w:type="gramStart"/>
+      <w:r>
+        <w:t>list-3=</w:t>
+      </w:r>
+      <w:proofErr w:type="spellStart"/>
+      <w:proofErr w:type="gramEnd"/>
+      <w:r>
+        <w:t>PlcDevice</w:t>
+      </w:r>
+      <w:proofErr w:type="spellEnd"/>
+      <w:r>
+        <w:t>-PLC</w:t>
+      </w:r>
+    </w:p>
+    <w:p>
+      <w:pPr>
+        <w:rPr>
+          <w:rFonts w:hint="eastAsia"/>
+          <w:b/>
+          <w:color w:val="FF0000"/>
+        </w:rPr>
+      </w:pPr>
+      <w:r>
+        <w:rPr>
+          <w:rFonts w:hint="eastAsia"/>
+          <w:b/>
+          <w:color w:val="FF0000"/>
+        </w:rPr>
+        <w:t>list-4=</w:t>
+      </w:r>
+      <w:proofErr w:type="spellStart"/>
+      <w:r>
+        <w:rPr>
+          <w:rFonts w:hint="eastAsia"/>
+          <w:b/>
+          <w:color w:val="FF0000"/>
+        </w:rPr>
+        <w:t>ModbusDevice</w:t>
+      </w:r>
+      <w:proofErr w:type="spellEnd"/>
+      <w:r>
+        <w:rPr>
+          <w:rFonts w:hint="eastAsia"/>
+          <w:b/>
+          <w:color w:val="FF0000"/>
+        </w:rPr>
+        <w:t>-Modbus</w:t>
+      </w:r>
+      <w:r>
+        <w:rPr>
+          <w:rFonts w:hint="eastAsia"/>
+          <w:b/>
+          <w:color w:val="FF0000"/>
+        </w:rPr>
+        <w:t>设备</w:t>
+      </w:r>
+    </w:p>
+    <w:p>
+      <w:pPr>
+        <w:rPr>
+          <w:rFonts w:hint="eastAsia"/>
+        </w:rPr>
+      </w:pPr>
+      <w:r>
+        <w:rPr>
+          <w:rFonts w:hint="eastAsia"/>
+        </w:rPr>
+        <w:t>list-5=</w:t>
+      </w:r>
+      <w:proofErr w:type="spellStart"/>
+      <w:r>
+        <w:rPr>
+          <w:rFonts w:hint="eastAsia"/>
+        </w:rPr>
+        <w:t>GaugeDevice</w:t>
+      </w:r>
+      <w:proofErr w:type="spellEnd"/>
+      <w:r>
+        <w:rPr>
+          <w:rFonts w:hint="eastAsia"/>
+        </w:rPr>
+        <w:t>-</w:t>
+      </w:r>
+      <w:r>
+        <w:rPr>
+          <w:rFonts w:hint="eastAsia"/>
+        </w:rPr>
+        <w:t>仪表设备</w:t>
+      </w:r>
+    </w:p>
+    <w:p>
+      <w:pPr>
+        <w:rPr>
+          <w:rFonts w:hint="eastAsia"/>
+        </w:rPr>
+      </w:pPr>
+      <w:r>
+        <w:rPr>
+          <w:rFonts w:hint="eastAsia"/>
+        </w:rPr>
+        <w:t>list-6=</w:t>
+      </w:r>
+      <w:proofErr w:type="spellStart"/>
+      <w:r>
+        <w:rPr>
+          <w:rFonts w:hint="eastAsia"/>
+        </w:rPr>
+        <w:t>CustomDevice</w:t>
+      </w:r>
+      <w:proofErr w:type="spellEnd"/>
+      <w:r>
+        <w:rPr>
+          <w:rFonts w:hint="eastAsia"/>
+        </w:rPr>
+        <w:t>-</w:t>
+      </w:r>
+      <w:r>
+        <w:rPr>
+          <w:rFonts w:hint="eastAsia"/>
+        </w:rPr>
+        <w:t>用户自定义设备</w:t>
+      </w:r>
+    </w:p>
+    <w:p/>
+    <w:p>
+      <w:r>
+        <w:t>####################################</w:t>
+      </w:r>
+    </w:p>
+    <w:p/>
+    <w:p>
+      <w:pPr>
+        <w:rPr>
+          <w:rFonts w:hint="eastAsia"/>
+        </w:rPr>
+      </w:pPr>
+      <w:r>
+        <w:rPr>
+          <w:rFonts w:hint="eastAsia"/>
+        </w:rPr>
+        <w:t xml:space="preserve"># </w:t>
+      </w:r>
+      <w:r>
+        <w:rPr>
+          <w:rFonts w:hint="eastAsia"/>
+        </w:rPr>
+        <w:t>模拟数据程序</w:t>
+      </w:r>
+    </w:p>
+    <w:p>
+      <w:r>
+        <w:t>[</w:t>
+      </w:r>
+      <w:proofErr w:type="spellStart"/>
+      <w:r>
+        <w:t>GenDataProgram</w:t>
+      </w:r>
+      <w:proofErr w:type="spellEnd"/>
+      <w:r>
+        <w:t>]</w:t>
+      </w:r>
+    </w:p>
+    <w:p>
+      <w:proofErr w:type="gramStart"/>
+      <w:r>
+        <w:t>list-count=</w:t>
+      </w:r>
+      <w:proofErr w:type="gramEnd"/>
+      <w:r>
+        <w:t>0</w:t>
+      </w:r>
+    </w:p>
+    <w:p>
+      <w:proofErr w:type="gramStart"/>
+      <w:r>
+        <w:t>list-1</w:t>
+      </w:r>
+      <w:proofErr w:type="gramEnd"/>
+      <w:r>
+        <w:t>=</w:t>
+      </w:r>
+    </w:p>
+    <w:p/>
+    <w:p/>
+    <w:p>
+      <w:r>
+        <w:t>######################################</w:t>
+      </w:r>
+    </w:p>
+    <w:p/>
+    <w:p>
+      <w:pPr>
+        <w:rPr>
+          <w:rFonts w:hint="eastAsia"/>
+        </w:rPr>
+      </w:pPr>
+      <w:r>
+        <w:rPr>
+          <w:rFonts w:hint="eastAsia"/>
+        </w:rPr>
+        <w:t># IO</w:t>
+      </w:r>
+      <w:r>
+        <w:rPr>
+          <w:rFonts w:hint="eastAsia"/>
+        </w:rPr>
+        <w:t>模块</w:t>
+      </w:r>
+    </w:p>
+    <w:p>
+      <w:r>
+        <w:lastRenderedPageBreak/>
+        <w:t>[</w:t>
+      </w:r>
+      <w:proofErr w:type="spellStart"/>
+      <w:r>
+        <w:t>IOModule</w:t>
+      </w:r>
+      <w:proofErr w:type="spellEnd"/>
+      <w:r>
+        <w:t>]</w:t>
+      </w:r>
+    </w:p>
+    <w:p>
+      <w:proofErr w:type="gramStart"/>
+      <w:r>
+        <w:t>list-count=</w:t>
+      </w:r>
+      <w:proofErr w:type="gramEnd"/>
+      <w:r>
+        <w:t>0</w:t>
+      </w:r>
+    </w:p>
+    <w:p>
+      <w:proofErr w:type="gramStart"/>
+      <w:r>
+        <w:t>list-1</w:t>
+      </w:r>
+      <w:proofErr w:type="gramEnd"/>
+      <w:r>
+        <w:t>=</w:t>
+      </w:r>
+    </w:p>
+    <w:p/>
+    <w:p/>
+    <w:p>
+      <w:r>
+        <w:t>######################################</w:t>
+      </w:r>
+    </w:p>
+    <w:p/>
+    <w:p>
+      <w:pPr>
+        <w:rPr>
+          <w:rFonts w:hint="eastAsia"/>
+        </w:rPr>
+      </w:pPr>
+      <w:r>
+        <w:rPr>
+          <w:rFonts w:hint="eastAsia"/>
+        </w:rPr>
+        <w:t># PLC</w:t>
+      </w:r>
+      <w:r>
+        <w:rPr>
+          <w:rFonts w:hint="eastAsia"/>
+        </w:rPr>
+        <w:t>设备</w:t>
+      </w:r>
+    </w:p>
+    <w:p>
+      <w:r>
+        <w:t>[</w:t>
+      </w:r>
+      <w:proofErr w:type="spellStart"/>
+      <w:r>
+        <w:t>PlcDevice</w:t>
+      </w:r>
+      <w:proofErr w:type="spellEnd"/>
+      <w:r>
+        <w:t>]</w:t>
+      </w:r>
+    </w:p>
+    <w:p>
+      <w:proofErr w:type="gramStart"/>
+      <w:r>
+        <w:t>list-count=</w:t>
+      </w:r>
+      <w:proofErr w:type="gramEnd"/>
+      <w:r>
+        <w:t>1</w:t>
+      </w:r>
+    </w:p>
+    <w:p>
+      <w:proofErr w:type="gramStart"/>
+      <w:r>
+        <w:t>list-1=</w:t>
+      </w:r>
+      <w:proofErr w:type="gramEnd"/>
+      <w:r>
+        <w:t>SIEMENS</w:t>
+      </w:r>
+    </w:p>
+    <w:p/>
+    <w:p/>
+    <w:p>
+      <w:pPr>
+        <w:rPr>
+          <w:rFonts w:hint="eastAsia"/>
+        </w:rPr>
+      </w:pPr>
+      <w:r>
+        <w:rPr>
+          <w:rFonts w:hint="eastAsia"/>
+        </w:rPr>
+        <w:t># SIEMENS-PLC</w:t>
+      </w:r>
+      <w:r>
+        <w:rPr>
+          <w:rFonts w:hint="eastAsia"/>
+        </w:rPr>
+        <w:t>设备</w:t>
+      </w:r>
+    </w:p>
+    <w:p>
+      <w:r>
+        <w:t>[SIEMENS]</w:t>
+      </w:r>
+    </w:p>
+    <w:p>
+      <w:proofErr w:type="gramStart"/>
+      <w:r>
+        <w:t>list-count=</w:t>
+      </w:r>
+      <w:proofErr w:type="gramEnd"/>
+      <w:r>
+        <w:t>1</w:t>
+      </w:r>
+    </w:p>
+    <w:p>
+      <w:proofErr w:type="gramStart"/>
+      <w:r>
+        <w:t>list-1=</w:t>
+      </w:r>
+      <w:proofErr w:type="gramEnd"/>
+      <w:r>
+        <w:t>S7_200-COM</w:t>
+      </w:r>
+    </w:p>
+    <w:p/>
+    <w:p/>
+    <w:p>
+      <w:r>
+        <w:t>######################################</w:t>
+      </w:r>
+    </w:p>
+    <w:p/>
+    <w:p>
+      <w:pPr>
+        <w:rPr>
+          <w:rFonts w:hint="eastAsia"/>
+        </w:rPr>
+      </w:pPr>
+      <w:r>
+        <w:rPr>
+          <w:rFonts w:hint="eastAsia"/>
+        </w:rPr>
+        <w:t># Modbus</w:t>
+      </w:r>
+      <w:r>
+        <w:rPr>
+          <w:rFonts w:hint="eastAsia"/>
+        </w:rPr>
+        <w:t>设备</w:t>
+      </w:r>
+    </w:p>
+    <w:p>
+      <w:pPr>
+        <w:rPr>
+          <w:color w:val="FF0000"/>
+        </w:rPr>
+      </w:pPr>
+      <w:r>
+        <w:rPr>
+          <w:color w:val="FF0000"/>
+        </w:rPr>
+        <w:t>[</w:t>
+      </w:r>
+      <w:proofErr w:type="spellStart"/>
+      <w:r>
+        <w:rPr>
+          <w:color w:val="FF0000"/>
+        </w:rPr>
+        <w:t>ModbusDevice</w:t>
+      </w:r>
+      <w:proofErr w:type="spellEnd"/>
+      <w:r>
+        <w:rPr>
+          <w:color w:val="FF0000"/>
+        </w:rPr>
+        <w:t>]</w:t>
+      </w:r>
+    </w:p>
+    <w:p>
+      <w:proofErr w:type="gramStart"/>
+      <w:r>
+        <w:t>list-count=</w:t>
+      </w:r>
+      <w:proofErr w:type="gramEnd"/>
+      <w:r>
+        <w:t>2</w:t>
+      </w:r>
+    </w:p>
+    <w:p>
+      <w:pPr>
+        <w:rPr>
+          <w:color w:val="FF0000"/>
+        </w:rPr>
+      </w:pPr>
+      <w:proofErr w:type="gramStart"/>
+      <w:r>
+        <w:rPr>
+          <w:color w:val="FF0000"/>
+        </w:rPr>
+        <w:t>list-1=</w:t>
+      </w:r>
+      <w:proofErr w:type="spellStart"/>
+      <w:proofErr w:type="gramEnd"/>
+      <w:r>
+        <w:rPr>
+          <w:color w:val="FF0000"/>
+        </w:rPr>
+        <w:t>SerialModbus</w:t>
+      </w:r>
+      <w:proofErr w:type="spellEnd"/>
+      <w:r>
+        <w:rPr>
+          <w:rFonts w:hint="eastAsia"/>
+          <w:color w:val="FF0000"/>
+        </w:rPr>
+        <w:t xml:space="preserve">  </w:t>
+      </w:r>
+    </w:p>
+    <w:p>
+      <w:proofErr w:type="gramStart"/>
+      <w:r>
+        <w:t>list-2=</w:t>
+      </w:r>
+      <w:proofErr w:type="spellStart"/>
+      <w:proofErr w:type="gramEnd"/>
+      <w:r>
+        <w:t>TCPIPModbus</w:t>
+      </w:r>
+      <w:proofErr w:type="spellEnd"/>
+    </w:p>
+    <w:p/>
+    <w:p>
+      <w:pPr>
+        <w:rPr>
+          <w:rFonts w:hint="eastAsia"/>
+        </w:rPr>
+      </w:pPr>
+      <w:r>
+        <w:rPr>
+          <w:rFonts w:hint="eastAsia"/>
+        </w:rPr>
+        <w:t xml:space="preserve"># </w:t>
+      </w:r>
+      <w:proofErr w:type="spellStart"/>
+      <w:r>
+        <w:rPr>
+          <w:rFonts w:hint="eastAsia"/>
+        </w:rPr>
+        <w:t>Serial_Modbus</w:t>
+      </w:r>
+      <w:proofErr w:type="spellEnd"/>
+      <w:r>
+        <w:rPr>
+          <w:rFonts w:hint="eastAsia"/>
+        </w:rPr>
+        <w:t>设备</w:t>
+      </w:r>
+    </w:p>
+    <w:p>
+      <w:r>
+        <w:t># COM, NET, BUS, OPC</w:t>
+      </w:r>
+    </w:p>
+    <w:p>
+      <w:pPr>
+        <w:rPr>
+          <w:color w:val="FF0000"/>
+        </w:rPr>
+      </w:pPr>
+      <w:r>
+        <w:rPr>
+          <w:color w:val="FF0000"/>
+        </w:rPr>
+        <w:t>[</w:t>
+      </w:r>
+      <w:proofErr w:type="spellStart"/>
+      <w:r>
+        <w:rPr>
+          <w:color w:val="FF0000"/>
+        </w:rPr>
+        <w:t>SerialModbus</w:t>
+      </w:r>
+      <w:proofErr w:type="spellEnd"/>
+      <w:r>
+        <w:rPr>
+          <w:color w:val="FF0000"/>
+        </w:rPr>
+        <w:t>]</w:t>
+      </w:r>
+    </w:p>
+    <w:p>
+      <w:proofErr w:type="gramStart"/>
+      <w:r>
+        <w:t>list-count=</w:t>
+      </w:r>
+      <w:proofErr w:type="gramEnd"/>
+      <w:r>
+        <w:t>4</w:t>
+      </w:r>
+    </w:p>
+    <w:p>
+      <w:proofErr w:type="gramStart"/>
+      <w:r>
+        <w:t>list-1=</w:t>
+      </w:r>
+      <w:proofErr w:type="spellStart"/>
+      <w:proofErr w:type="gramEnd"/>
+      <w:r>
+        <w:t>ModbusRTU_slave</w:t>
+      </w:r>
+      <w:proofErr w:type="spellEnd"/>
+      <w:r>
+        <w:t>-COM</w:t>
+      </w:r>
+    </w:p>
+    <w:p>
+      <w:pPr>
+        <w:rPr>
+          <w:color w:val="FF0000"/>
+        </w:rPr>
+      </w:pPr>
+      <w:proofErr w:type="gramStart"/>
+      <w:r>
+        <w:rPr>
+          <w:color w:val="FF0000"/>
+        </w:rPr>
+        <w:t>list-2=</w:t>
+      </w:r>
+      <w:proofErr w:type="spellStart"/>
+      <w:proofErr w:type="gramEnd"/>
+      <w:r>
+        <w:rPr>
+          <w:color w:val="FF0000"/>
+        </w:rPr>
+        <w:t>ModbusRTU</w:t>
+      </w:r>
+      <w:proofErr w:type="spellEnd"/>
+      <w:r>
+        <w:rPr>
+          <w:color w:val="FF0000"/>
+        </w:rPr>
+        <w:t>-COM</w:t>
+      </w:r>
+    </w:p>
+    <w:p>
+      <w:proofErr w:type="gramStart"/>
+      <w:r>
+        <w:t>list-3=</w:t>
+      </w:r>
+      <w:proofErr w:type="spellStart"/>
+      <w:proofErr w:type="gramEnd"/>
+      <w:r>
+        <w:t>ModbusASCII_slave</w:t>
+      </w:r>
+      <w:proofErr w:type="spellEnd"/>
+      <w:r>
+        <w:t>-COM</w:t>
+      </w:r>
+    </w:p>
+    <w:p>
+      <w:proofErr w:type="gramStart"/>
+      <w:r>
+        <w:t>list-4=</w:t>
+      </w:r>
+      <w:proofErr w:type="spellStart"/>
+      <w:proofErr w:type="gramEnd"/>
+      <w:r>
+        <w:t>ModbusASCII</w:t>
+      </w:r>
+      <w:proofErr w:type="spellEnd"/>
+      <w:r>
+        <w:t>-COM</w:t>
+      </w:r>
+    </w:p>
+    <w:p/>
+    <w:p>
+      <w:pPr>
+        <w:rPr>
+          <w:rFonts w:hint="eastAsia"/>
+        </w:rPr>
+      </w:pPr>
+      <w:r>
+        <w:rPr>
+          <w:rFonts w:hint="eastAsia"/>
+        </w:rPr>
+        <w:t xml:space="preserve"># </w:t>
+      </w:r>
+      <w:proofErr w:type="spellStart"/>
+      <w:r>
+        <w:rPr>
+          <w:rFonts w:hint="eastAsia"/>
+        </w:rPr>
+        <w:t>TcpIP_Modbus</w:t>
+      </w:r>
+      <w:proofErr w:type="spellEnd"/>
+      <w:r>
+        <w:rPr>
+          <w:rFonts w:hint="eastAsia"/>
+        </w:rPr>
+        <w:t>设备</w:t>
+      </w:r>
+    </w:p>
+    <w:p>
+      <w:r>
+        <w:t>[</w:t>
+      </w:r>
+      <w:proofErr w:type="spellStart"/>
+      <w:r>
+        <w:t>TCPIPModbus</w:t>
+      </w:r>
+      <w:proofErr w:type="spellEnd"/>
+      <w:r>
+        <w:t>]</w:t>
+      </w:r>
+    </w:p>
+    <w:p>
+      <w:proofErr w:type="gramStart"/>
+      <w:r>
+        <w:t>list-count=</w:t>
+      </w:r>
+      <w:proofErr w:type="gramEnd"/>
+      <w:r>
+        <w:t>2</w:t>
+      </w:r>
+    </w:p>
+    <w:p>
+      <w:proofErr w:type="gramStart"/>
+      <w:r>
+        <w:t>list-1=</w:t>
+      </w:r>
+      <w:proofErr w:type="spellStart"/>
+      <w:proofErr w:type="gramEnd"/>
+      <w:r>
+        <w:t>TCPIPModbus_slave</w:t>
+      </w:r>
+      <w:proofErr w:type="spellEnd"/>
+      <w:r>
+        <w:t>-NET</w:t>
+      </w:r>
+    </w:p>
+    <w:p>
+      <w:proofErr w:type="gramStart"/>
+      <w:r>
+        <w:t>list-2=</w:t>
+      </w:r>
+      <w:proofErr w:type="spellStart"/>
+      <w:proofErr w:type="gramEnd"/>
+      <w:r>
+        <w:t>TCPIPModbus</w:t>
+      </w:r>
+      <w:proofErr w:type="spellEnd"/>
+      <w:r>
+        <w:t>-NET</w:t>
+      </w:r>
+    </w:p>
+    <w:p/>
+    <w:p>
+      <w:r>
+        <w:t>######################################</w:t>
+      </w:r>
+    </w:p>
+    <w:p/>
+    <w:p>
+      <w:pPr>
+        <w:rPr>
+          <w:rFonts w:hint="eastAsia"/>
+        </w:rPr>
+      </w:pPr>
+      <w:r>
+        <w:rPr>
+          <w:rFonts w:hint="eastAsia"/>
+        </w:rPr>
+        <w:lastRenderedPageBreak/>
+        <w:t xml:space="preserve"># </w:t>
+      </w:r>
+      <w:r>
+        <w:rPr>
+          <w:rFonts w:hint="eastAsia"/>
+        </w:rPr>
+        <w:t>仪表设备</w:t>
+      </w:r>
+    </w:p>
+    <w:p>
+      <w:r>
+        <w:t>[</w:t>
+      </w:r>
+      <w:proofErr w:type="spellStart"/>
+      <w:r>
+        <w:t>GaugeDevice</w:t>
+      </w:r>
+      <w:proofErr w:type="spellEnd"/>
+      <w:r>
+        <w:t>]</w:t>
+      </w:r>
+    </w:p>
+    <w:p>
+      <w:proofErr w:type="gramStart"/>
+      <w:r>
+        <w:t>list-count=</w:t>
+      </w:r>
+      <w:proofErr w:type="gramEnd"/>
+      <w:r>
+        <w:t>0</w:t>
+      </w:r>
+    </w:p>
+    <w:p>
+      <w:proofErr w:type="gramStart"/>
+      <w:r>
+        <w:t>list-1</w:t>
+      </w:r>
+      <w:proofErr w:type="gramEnd"/>
+      <w:r>
+        <w:t>=</w:t>
+      </w:r>
+    </w:p>
+    <w:p/>
+    <w:p/>
+    <w:p>
+      <w:r>
+        <w:t>######################################</w:t>
+      </w:r>
+    </w:p>
+    <w:p/>
+    <w:p>
+      <w:pPr>
+        <w:rPr>
+          <w:rFonts w:hint="eastAsia"/>
+        </w:rPr>
+      </w:pPr>
+      <w:r>
+        <w:rPr>
+          <w:rFonts w:hint="eastAsia"/>
+        </w:rPr>
+        <w:t xml:space="preserve"># </w:t>
+      </w:r>
+      <w:r>
+        <w:rPr>
+          <w:rFonts w:hint="eastAsia"/>
+        </w:rPr>
+        <w:t>用户自定义设备</w:t>
+      </w:r>
+    </w:p>
+    <w:p>
+      <w:r>
+        <w:t>[</w:t>
+      </w:r>
+      <w:proofErr w:type="spellStart"/>
+      <w:r>
+        <w:t>CustomDevice</w:t>
+      </w:r>
+      <w:proofErr w:type="spellEnd"/>
+      <w:r>
+        <w:t>]</w:t>
+      </w:r>
+    </w:p>
+    <w:p>
+      <w:proofErr w:type="gramStart"/>
+      <w:r>
+        <w:t>list-count=</w:t>
+      </w:r>
+      <w:proofErr w:type="gramEnd"/>
+      <w:r>
+        <w:t>0</w:t>
+      </w:r>
+    </w:p>
+    <w:p>
+      <w:proofErr w:type="gramStart"/>
+      <w:r>
+        <w:t>list-1</w:t>
+      </w:r>
+      <w:proofErr w:type="gramEnd"/>
+      <w:r>
+        <w:t>=</w:t>
+      </w:r>
+    </w:p>
+    <w:p/>
+    <w:p>
+      <w:pPr>
+        <w:pStyle w:val="2"/>
+        <w:rPr>
+          <w:rFonts w:hint="eastAsia"/>
+          <w:sz w:val="24"/>
+          <w:szCs w:val="24"/>
+        </w:rPr>
+      </w:pPr>
+      <w:r>
+        <w:rPr>
+          <w:rFonts w:hint="eastAsia"/>
+          <w:sz w:val="24"/>
+          <w:szCs w:val="24"/>
+        </w:rPr>
+        <w:t>2.</w:t>
+      </w:r>
+      <w:r>
+        <w:rPr>
+          <w:rFonts w:hint="eastAsia"/>
+          <w:sz w:val="24"/>
+          <w:szCs w:val="24"/>
+        </w:rPr>
+        <w:t xml:space="preserve">2 </w:t>
+      </w:r>
+      <w:proofErr w:type="spellStart"/>
+      <w:r>
+        <w:rPr>
+          <w:sz w:val="24"/>
+          <w:szCs w:val="24"/>
+        </w:rPr>
+        <w:t>ModbusRTU</w:t>
+      </w:r>
+      <w:proofErr w:type="spellEnd"/>
+      <w:r>
+        <w:rPr>
+          <w:rFonts w:hint="eastAsia"/>
+          <w:sz w:val="24"/>
+          <w:szCs w:val="24"/>
+        </w:rPr>
+        <w:t>配置</w:t>
+      </w:r>
+    </w:p>
+    <w:p/>
+    <w:p>
+      <w:proofErr w:type="spellStart"/>
+      <w:r>
+        <w:rPr>
+          <w:rFonts w:hint="eastAsia"/>
+        </w:rPr>
+        <w:t>ModbusRTU</w:t>
+      </w:r>
+      <w:proofErr w:type="spellEnd"/>
+      <w:r>
+        <w:rPr>
+          <w:rFonts w:hint="eastAsia"/>
+        </w:rPr>
+        <w:t>属于“</w:t>
+      </w:r>
+      <w:proofErr w:type="spellStart"/>
+      <w:r>
+        <w:rPr>
+          <w:rFonts w:hint="eastAsia"/>
+        </w:rPr>
+        <w:t>ModbusDevice</w:t>
+      </w:r>
+      <w:proofErr w:type="spellEnd"/>
+      <w:r>
+        <w:rPr>
+          <w:rFonts w:hint="eastAsia"/>
+        </w:rPr>
+        <w:t>-Modbus</w:t>
+      </w:r>
+      <w:r>
+        <w:rPr>
+          <w:rFonts w:hint="eastAsia"/>
+        </w:rPr>
+        <w:t>设备</w:t>
+      </w:r>
+      <w:r>
+        <w:rPr>
+          <w:rFonts w:hint="eastAsia"/>
+        </w:rPr>
+        <w:t>”设备类</w:t>
+      </w:r>
+      <w:bookmarkStart w:id="0" w:name="_GoBack"/>
+      <w:r>
+        <w:rPr>
+          <w:rFonts w:hint="eastAsia"/>
+        </w:rPr>
+        <w:t>中的</w:t>
+      </w:r>
+      <w:bookmarkEnd w:id="0"/>
+      <w:r>
+        <w:rPr>
+          <w:rFonts w:hint="eastAsia"/>
+        </w:rPr>
+        <w:t>“</w:t>
+      </w:r>
+      <w:proofErr w:type="spellStart"/>
+      <w:r>
+        <w:t>ModbusDevice</w:t>
+      </w:r>
+      <w:proofErr w:type="spellEnd"/>
+      <w:r>
+        <w:rPr>
+          <w:rFonts w:hint="eastAsia"/>
+        </w:rPr>
+        <w:t>”类别中的“</w:t>
+      </w:r>
+      <w:proofErr w:type="spellStart"/>
+      <w:r>
+        <w:t>SerialModbus</w:t>
+      </w:r>
+      <w:proofErr w:type="spellEnd"/>
+      <w:r>
+        <w:rPr>
+          <w:rFonts w:hint="eastAsia"/>
+        </w:rPr>
+        <w:t>”类，在</w:t>
+      </w:r>
+      <w:r>
+        <w:rPr>
+          <w:rFonts w:hint="eastAsia"/>
+        </w:rPr>
+        <w:t>“</w:t>
+      </w:r>
+      <w:proofErr w:type="spellStart"/>
+      <w:r>
+        <w:t>SerialModbus</w:t>
+      </w:r>
+      <w:proofErr w:type="spellEnd"/>
+      <w:r>
+        <w:rPr>
+          <w:rFonts w:hint="eastAsia"/>
+        </w:rPr>
+        <w:t>”类</w:t>
+      </w:r>
+      <w:r>
+        <w:rPr>
+          <w:rFonts w:hint="eastAsia"/>
+        </w:rPr>
+        <w:t>中</w:t>
+      </w:r>
+      <w:proofErr w:type="spellStart"/>
+      <w:r>
+        <w:t>ModbusRTU</w:t>
+      </w:r>
+      <w:proofErr w:type="spellEnd"/>
+      <w:r>
+        <w:t>属于串口通信类别的</w:t>
+      </w:r>
+      <w:r>
+        <w:rPr>
+          <w:rFonts w:hint="eastAsia"/>
+        </w:rPr>
+        <w:t>，</w:t>
+      </w:r>
+      <w:r>
+        <w:t>顾取值为</w:t>
+      </w:r>
+      <w:r>
+        <w:rPr>
+          <w:rFonts w:hint="eastAsia"/>
+        </w:rPr>
+        <w:t>“</w:t>
+      </w:r>
+      <w:proofErr w:type="spellStart"/>
+      <w:r>
+        <w:t>ModbusRTU</w:t>
+      </w:r>
+      <w:proofErr w:type="spellEnd"/>
+      <w:r>
+        <w:t>-COM</w:t>
+      </w:r>
+      <w:r>
+        <w:rPr>
+          <w:rFonts w:hint="eastAsia"/>
+        </w:rPr>
+        <w:t>”。</w:t>
+      </w:r>
+    </w:p>
+    <w:p/>
+    <w:p>
+      <w:r>
+        <w:t>####################################</w:t>
+      </w:r>
+    </w:p>
+    <w:p/>
+    <w:p>
+      <w:pPr>
+        <w:rPr>
+          <w:rFonts w:hint="eastAsia"/>
+        </w:rPr>
+      </w:pPr>
+      <w:r>
+        <w:rPr>
+          <w:rFonts w:hint="eastAsia"/>
+        </w:rPr>
+        <w:t xml:space="preserve">## </w:t>
+      </w:r>
+      <w:r>
+        <w:rPr>
+          <w:rFonts w:hint="eastAsia"/>
+        </w:rPr>
+        <w:t>设备列表</w:t>
+      </w:r>
+    </w:p>
+    <w:p>
+      <w:r>
+        <w:t>[</w:t>
+      </w:r>
+      <w:proofErr w:type="spellStart"/>
+      <w:r>
+        <w:t>DeviceSupportList</w:t>
+      </w:r>
+      <w:proofErr w:type="spellEnd"/>
+      <w:r>
+        <w:t>]</w:t>
+      </w:r>
+    </w:p>
+    <w:p>
+      <w:r>
+        <w:t>list-count=</w:t>
+      </w:r>
+      <w:r>
+        <w:rPr>
+          <w:rFonts w:hint="eastAsia"/>
+        </w:rPr>
+        <w:t>配置项数量</w:t>
+      </w:r>
+    </w:p>
+    <w:p>
+      <w:pPr>
+        <w:rPr>
+          <w:rFonts w:hint="eastAsia"/>
+        </w:rPr>
+      </w:pPr>
+      <w:r>
+        <w:rPr>
+          <w:rFonts w:hint="eastAsia"/>
+        </w:rPr>
+        <w:t>list-</w:t>
+      </w:r>
+      <w:r>
+        <w:rPr>
+          <w:rFonts w:hint="eastAsia"/>
+        </w:rPr>
+        <w:t>第几项</w:t>
+      </w:r>
+      <w:r>
+        <w:rPr>
+          <w:rFonts w:hint="eastAsia"/>
+        </w:rPr>
+        <w:t>=</w:t>
+      </w:r>
+      <w:proofErr w:type="spellStart"/>
+      <w:r>
+        <w:rPr>
+          <w:rFonts w:hint="eastAsia"/>
+        </w:rPr>
+        <w:t>ModbusDevice</w:t>
+      </w:r>
+      <w:proofErr w:type="spellEnd"/>
+      <w:r>
+        <w:rPr>
+          <w:rFonts w:hint="eastAsia"/>
+        </w:rPr>
+        <w:t>-Modbus</w:t>
+      </w:r>
+      <w:r>
+        <w:rPr>
+          <w:rFonts w:hint="eastAsia"/>
+        </w:rPr>
+        <w:t>设备</w:t>
+      </w:r>
+    </w:p>
+    <w:p>
+      <w:pPr>
+        <w:rPr>
+          <w:rFonts w:hint="eastAsia"/>
+        </w:rPr>
+      </w:pPr>
+    </w:p>
+    <w:p>
+      <w:r>
+        <w:t>######################################</w:t>
+      </w:r>
+    </w:p>
+    <w:p/>
+    <w:p>
+      <w:pPr>
+        <w:rPr>
+          <w:rFonts w:hint="eastAsia"/>
+        </w:rPr>
+      </w:pPr>
+      <w:r>
+        <w:rPr>
+          <w:rFonts w:hint="eastAsia"/>
+        </w:rPr>
+        <w:t># Modbus</w:t>
+      </w:r>
+      <w:r>
+        <w:rPr>
+          <w:rFonts w:hint="eastAsia"/>
+        </w:rPr>
+        <w:t>设备</w:t>
+      </w:r>
+    </w:p>
+    <w:p>
+      <w:r>
+        <w:t>[</w:t>
+      </w:r>
+      <w:proofErr w:type="spellStart"/>
+      <w:r>
+        <w:t>ModbusDevice</w:t>
+      </w:r>
+      <w:proofErr w:type="spellEnd"/>
+      <w:r>
+        <w:t>]</w:t>
+      </w:r>
+    </w:p>
+    <w:p>
+      <w:r>
+        <w:t>list-count=</w:t>
+      </w:r>
+      <w:r>
+        <w:rPr>
+          <w:rFonts w:hint="eastAsia"/>
+        </w:rPr>
+        <w:t>配置项数量</w:t>
+      </w:r>
+    </w:p>
+    <w:p>
+      <w:pPr>
+        <w:rPr>
+          <w:rFonts w:hint="eastAsia"/>
+        </w:rPr>
+      </w:pPr>
+      <w:r>
+        <w:t>list-</w:t>
+      </w:r>
+      <w:r>
+        <w:rPr>
+          <w:rFonts w:hint="eastAsia"/>
+        </w:rPr>
+        <w:t>第几项</w:t>
+      </w:r>
+      <w:r>
+        <w:t>=</w:t>
+      </w:r>
+      <w:proofErr w:type="spellStart"/>
+      <w:r>
+        <w:t>SerialModbus</w:t>
+      </w:r>
+      <w:proofErr w:type="spellEnd"/>
+    </w:p>
+    <w:p>
+      <w:pPr>
+        <w:rPr>
+          <w:rFonts w:hint="eastAsia"/>
+        </w:rPr>
+      </w:pPr>
+    </w:p>
+    <w:p>
+      <w:r>
+        <w:t>######################################</w:t>
+      </w:r>
+    </w:p>
+    <w:p>
+      <w:pPr>
+        <w:rPr>
+          <w:rFonts w:hint="eastAsia"/>
+        </w:rPr>
+      </w:pPr>
+    </w:p>
+    <w:p>
+      <w:pPr>
+        <w:rPr>
+          <w:rFonts w:hint="eastAsia"/>
+        </w:rPr>
+      </w:pPr>
+      <w:r>
+        <w:rPr>
+          <w:rFonts w:hint="eastAsia"/>
+        </w:rPr>
+        <w:t xml:space="preserve"># </w:t>
+      </w:r>
+      <w:proofErr w:type="spellStart"/>
+      <w:r>
+        <w:rPr>
+          <w:rFonts w:hint="eastAsia"/>
+        </w:rPr>
+        <w:t>Serial_Modbus</w:t>
+      </w:r>
+      <w:proofErr w:type="spellEnd"/>
+      <w:r>
+        <w:rPr>
+          <w:rFonts w:hint="eastAsia"/>
+        </w:rPr>
+        <w:t>设备</w:t>
+      </w:r>
+    </w:p>
+    <w:p>
+      <w:r>
+        <w:t># COM, NET, BUS, OPC</w:t>
+      </w:r>
+    </w:p>
+    <w:p>
+      <w:r>
+        <w:t>[</w:t>
+      </w:r>
+      <w:proofErr w:type="spellStart"/>
+      <w:r>
+        <w:t>SerialModbus</w:t>
+      </w:r>
+      <w:proofErr w:type="spellEnd"/>
+      <w:r>
+        <w:t>]</w:t>
+      </w:r>
+    </w:p>
+    <w:p>
+      <w:r>
+        <w:t>list-count=</w:t>
+      </w:r>
+      <w:r>
+        <w:rPr>
+          <w:rFonts w:hint="eastAsia"/>
+        </w:rPr>
+        <w:t>配置项数量</w:t>
+      </w:r>
+    </w:p>
+    <w:p>
+      <w:r>
+        <w:t>list-</w:t>
+      </w:r>
+      <w:r>
+        <w:rPr>
+          <w:rFonts w:hint="eastAsia"/>
+        </w:rPr>
+        <w:t>第几项</w:t>
+      </w:r>
+      <w:r>
+        <w:t>=</w:t>
+      </w:r>
+      <w:proofErr w:type="spellStart"/>
+      <w:r>
+        <w:t>ModbusRTU</w:t>
+      </w:r>
+      <w:proofErr w:type="spellEnd"/>
+      <w:r>
+        <w:t>-COM</w:t>
+      </w:r>
+    </w:p>
+    <w:p/>
+    <w:p>
+      <w:pPr>
+        <w:pStyle w:val="1"/>
+        <w:numPr>
+          <w:ilvl w:val="0"/>
+          <w:numId w:val="2"/>
+        </w:numPr>
+        <w:rPr>
+          <w:rFonts w:ascii="宋体" w:hAnsi="宋体"/>
+          <w:sz w:val="28"/>
+          <w:szCs w:val="28"/>
+        </w:rPr>
+      </w:pPr>
+      <w:proofErr w:type="spellStart"/>
+      <w:r>
+        <w:rPr>
+          <w:sz w:val="28"/>
+          <w:szCs w:val="28"/>
+        </w:rPr>
+        <w:lastRenderedPageBreak/>
+        <w:t>ProjectManager</w:t>
+      </w:r>
+      <w:proofErr w:type="spellEnd"/>
+      <w:r>
+        <w:rPr>
+          <w:sz w:val="28"/>
+          <w:szCs w:val="28"/>
+        </w:rPr>
+        <w:t>插件</w:t>
+      </w:r>
+      <w:r>
+        <w:rPr>
+          <w:rFonts w:hint="eastAsia"/>
+          <w:sz w:val="28"/>
+          <w:szCs w:val="28"/>
+        </w:rPr>
+        <w:t>相关</w:t>
+      </w:r>
+      <w:r>
+        <w:rPr>
+          <w:rFonts w:hint="eastAsia"/>
+          <w:sz w:val="28"/>
+          <w:szCs w:val="28"/>
+        </w:rPr>
+        <w:t>源码和</w:t>
+      </w:r>
+      <w:r>
+        <w:rPr>
+          <w:rFonts w:hint="eastAsia"/>
+          <w:sz w:val="28"/>
+          <w:szCs w:val="28"/>
+        </w:rPr>
+        <w:t>UI</w:t>
+      </w:r>
+    </w:p>
+    <w:p>
+      <w:pPr>
+        <w:rPr>
+          <w:rFonts w:hint="eastAsia"/>
+        </w:rPr>
+      </w:pPr>
+      <w:r>
+        <w:t>文件</w:t>
+      </w:r>
+      <w:r>
+        <w:t>NewComDeviceDialog.</w:t>
+      </w:r>
+      <w:proofErr w:type="gramStart"/>
+      <w:r>
+        <w:t>cpp</w:t>
+      </w:r>
+      <w:proofErr w:type="gramEnd"/>
+    </w:p>
+    <w:p>
+      <w:pPr>
+        <w:rPr>
+          <w:rFonts w:hint="eastAsia"/>
+        </w:rPr>
+      </w:pPr>
+      <w:r>
+        <w:rPr>
+          <w:rFonts w:hint="eastAsia"/>
+        </w:rPr>
+        <w:t>文件</w:t>
+      </w:r>
+      <w:r>
+        <w:t>VariableEditDialog.</w:t>
+      </w:r>
+      <w:proofErr w:type="gramStart"/>
+      <w:r>
+        <w:t>cpp</w:t>
+      </w:r>
+      <w:proofErr w:type="gramEnd"/>
+    </w:p>
+    <w:p>
+      <w:pPr>
+        <w:rPr>
+          <w:rFonts w:hint="eastAsia"/>
+        </w:rPr>
+      </w:pPr>
+    </w:p>
+    <w:p>
+      <w:pPr>
+        <w:rPr>
+          <w:rFonts w:hint="eastAsia"/>
+        </w:rPr>
+      </w:pPr>
+      <w:r>
+        <w:rPr>
+          <w:noProof/>
+        </w:rPr>
+        <w:drawing>
+          <wp:inline distT="0" distB="0" distL="0" distR="0">
+            <wp:extent cx="5274310" cy="3416258"/>
+            <wp:effectExtent l="0" t="0" r="2540" b="0"/>
+            <wp:docPr id="1" name="图片 1" descr="E:\desktop\无标题.png"/>
+            <wp:cNvGraphicFramePr>
+              <a:graphicFrameLocks xmlns:a="http://schemas.openxmlformats.org/drawingml/2006/main" noChangeAspect="1"/>
+            </wp:cNvGraphicFramePr>
+            <a:graphic xmlns:a="http://schemas.openxmlformats.org/drawingml/2006/main">
+              <a:graphicData uri="http://schemas.openxmlformats.org/drawingml/2006/picture">
+                <pic:pic xmlns:pic="http://schemas.openxmlformats.org/drawingml/2006/picture">
+                  <pic:nvPicPr>
+                    <pic:cNvPr id="0" name="Picture 1" descr="E:\desktop\无标题.png"/>
+                    <pic:cNvPicPr>
+                      <a:picLocks noChangeAspect="1" noChangeArrowheads="1"/>
+                    </pic:cNvPicPr>
+                  </pic:nvPicPr>
+                  <pic:blipFill>
+                    <a:blip r:embed="rId10" cstate="print">
+                      <a:extLst>
+                        <a:ext uri="{28A0092B-C50C-407E-A947-70E740481C1C}">
+                          <a14:useLocalDpi xmlns:a14="http://schemas.microsoft.com/office/drawing/2010/main" val="0"/>
+                        </a:ext>
+                      </a:extLst>
+                    </a:blip>
+                    <a:srcRect/>
+                    <a:stretch>
+                      <a:fillRect/>
+                    </a:stretch>
+                  </pic:blipFill>
+                  <pic:spPr bwMode="auto">
+                    <a:xfrm>
+                      <a:off x="0" y="0"/>
+                      <a:ext cx="5274310" cy="3416258"/>
+                    </a:xfrm>
+                    <a:prstGeom prst="rect">
+                      <a:avLst/>
+                    </a:prstGeom>
+                    <a:noFill/>
+                    <a:ln>
+                      <a:noFill/>
+                    </a:ln>
+                  </pic:spPr>
+                </pic:pic>
+              </a:graphicData>
+            </a:graphic>
+          </wp:inline>
+        </w:drawing>
+      </w:r>
+    </w:p>
+    <w:p>
+      <w:pPr>
+        <w:rPr>
+          <w:rFonts w:hint="eastAsia"/>
+        </w:rPr>
+      </w:pPr>
+    </w:p>
+    <w:p>
+      <w:r>
+        <w:rPr>
+          <w:noProof/>
+        </w:rPr>
+        <w:drawing>
+          <wp:inline distT="0" distB="0" distL="0" distR="0">
+            <wp:extent cx="5274310" cy="3344774"/>
+            <wp:effectExtent l="0" t="0" r="2540" b="8255"/>
+            <wp:docPr id="3" name="图片 3" descr="E:\desktop\2.png"/>
+            <wp:cNvGraphicFramePr>
+              <a:graphicFrameLocks xmlns:a="http://schemas.openxmlformats.org/drawingml/2006/main" noChangeAspect="1"/>
+            </wp:cNvGraphicFramePr>
+            <a:graphic xmlns:a="http://schemas.openxmlformats.org/drawingml/2006/main">
+              <a:graphicData uri="http://schemas.openxmlformats.org/drawingml/2006/picture">
+                <pic:pic xmlns:pic="http://schemas.openxmlformats.org/drawingml/2006/picture">
+                  <pic:nvPicPr>
+                    <pic:cNvPr id="0" name="Picture 2" descr="E:\desktop\2.png"/>
+                    <pic:cNvPicPr>
+                      <a:picLocks noChangeAspect="1" noChangeArrowheads="1"/>
+                    </pic:cNvPicPr>
+                  </pic:nvPicPr>
+                  <pic:blipFill>
+                    <a:blip r:embed="rId11" cstate="print">
+                      <a:extLst>
+                        <a:ext uri="{28A0092B-C50C-407E-A947-70E740481C1C}">
+                          <a14:useLocalDpi xmlns:a14="http://schemas.microsoft.com/office/drawing/2010/main" val="0"/>
+                        </a:ext>
+                      </a:extLst>
+                    </a:blip>
+                    <a:srcRect/>
+                    <a:stretch>
+                      <a:fillRect/>
+                    </a:stretch>
+                  </pic:blipFill>
+                  <pic:spPr bwMode="auto">
+                    <a:xfrm>
+                      <a:off x="0" y="0"/>
+                      <a:ext cx="5274310" cy="3344774"/>
+                    </a:xfrm>
+                    <a:prstGeom prst="rect">
+                      <a:avLst/>
+                    </a:prstGeom>
+                    <a:noFill/>
+                    <a:ln>
+                      <a:noFill/>
+                    </a:ln>
+                  </pic:spPr>
+                </pic:pic>
+              </a:graphicData>
+            </a:graphic>
+          </wp:inline>
+        </w:drawing>
+      </w:r>
     </w:p>
     <w:sectPr>
-      <w:headerReference w:type="even" r:id="rId10"/>
-      <w:headerReference w:type="default" r:id="rId11"/>
-      <w:footerReference w:type="default" r:id="rId12"/>
-      <w:headerReference w:type="first" r:id="rId13"/>
+      <w:headerReference w:type="even" r:id="rId12"/>
+      <w:headerReference w:type="default" r:id="rId13"/>
+      <w:footerReference w:type="default" r:id="rId14"/>
+      <w:headerReference w:type="first" r:id="rId15"/>
       <w:pgSz w:w="11906" w:h="16838"/>
       <w:pgMar w:top="1440" w:right="1800" w:bottom="1440" w:left="1800" w:header="851" w:footer="992" w:gutter="0"/>
       <w:cols w:space="425"/>
@@ -1426,7 +5998,7 @@
                                       <w:noProof/>
                                       <w:lang w:val="zh-CN"/>
                                     </w:rPr>
-                                    <w:t>2</w:t>
+                                    <w:t>10</w:t>
                                   </w:r>
                                   <w:r>
                                     <w:rPr>
@@ -1464,7 +6036,7 @@
                                       <w:noProof/>
                                       <w:lang w:val="zh-CN"/>
                                     </w:rPr>
-                                    <w:t>2</w:t>
+                                    <w:t>10</w:t>
                                   </w:r>
                                   <w:r>
                                     <w:rPr>
@@ -1538,7 +6110,7 @@
                                 <w:noProof/>
                                 <w:lang w:val="zh-CN"/>
                               </w:rPr>
-                              <w:t>2</w:t>
+                              <w:t>10</w:t>
                             </w:r>
                             <w:r>
                               <w:rPr>
@@ -1576,7 +6148,7 @@
                                 <w:noProof/>
                                 <w:lang w:val="zh-CN"/>
                               </w:rPr>
-                              <w:t>2</w:t>
+                              <w:t>10</w:t>
                             </w:r>
                             <w:r>
                               <w:rPr>
@@ -1775,8 +6347,240 @@
       <w:lvlJc w:val="left"/>
     </w:lvl>
   </w:abstractNum>
+  <w:abstractNum w:abstractNumId="1">
+    <w:nsid w:val="2D653741"/>
+    <w:multiLevelType w:val="multilevel"/>
+    <w:tmpl w:val="E7A8B44A"/>
+    <w:lvl w:ilvl="0">
+      <w:start w:val="1"/>
+      <w:numFmt w:val="decimal"/>
+      <w:lvlText w:val="%1"/>
+      <w:lvlJc w:val="left"/>
+      <w:pPr>
+        <w:ind w:left="465" w:hanging="465"/>
+      </w:pPr>
+      <w:rPr>
+        <w:rFonts w:hint="default"/>
+      </w:rPr>
+    </w:lvl>
+    <w:lvl w:ilvl="1">
+      <w:start w:val="1"/>
+      <w:numFmt w:val="decimal"/>
+      <w:lvlText w:val="%1.%2"/>
+      <w:lvlJc w:val="left"/>
+      <w:pPr>
+        <w:ind w:left="465" w:hanging="465"/>
+      </w:pPr>
+      <w:rPr>
+        <w:rFonts w:hint="default"/>
+      </w:rPr>
+    </w:lvl>
+    <w:lvl w:ilvl="2">
+      <w:start w:val="1"/>
+      <w:numFmt w:val="decimal"/>
+      <w:lvlText w:val="%1.%2.%3"/>
+      <w:lvlJc w:val="left"/>
+      <w:pPr>
+        <w:ind w:left="720" w:hanging="720"/>
+      </w:pPr>
+      <w:rPr>
+        <w:rFonts w:hint="default"/>
+      </w:rPr>
+    </w:lvl>
+    <w:lvl w:ilvl="3">
+      <w:start w:val="1"/>
+      <w:numFmt w:val="decimal"/>
+      <w:lvlText w:val="%1.%2.%3.%4"/>
+      <w:lvlJc w:val="left"/>
+      <w:pPr>
+        <w:ind w:left="720" w:hanging="720"/>
+      </w:pPr>
+      <w:rPr>
+        <w:rFonts w:hint="default"/>
+      </w:rPr>
+    </w:lvl>
+    <w:lvl w:ilvl="4">
+      <w:start w:val="1"/>
+      <w:numFmt w:val="decimal"/>
+      <w:lvlText w:val="%1.%2.%3.%4.%5"/>
+      <w:lvlJc w:val="left"/>
+      <w:pPr>
+        <w:ind w:left="1080" w:hanging="1080"/>
+      </w:pPr>
+      <w:rPr>
+        <w:rFonts w:hint="default"/>
+      </w:rPr>
+    </w:lvl>
+    <w:lvl w:ilvl="5">
+      <w:start w:val="1"/>
+      <w:numFmt w:val="decimal"/>
+      <w:lvlText w:val="%1.%2.%3.%4.%5.%6"/>
+      <w:lvlJc w:val="left"/>
+      <w:pPr>
+        <w:ind w:left="1080" w:hanging="1080"/>
+      </w:pPr>
+      <w:rPr>
+        <w:rFonts w:hint="default"/>
+      </w:rPr>
+    </w:lvl>
+    <w:lvl w:ilvl="6">
+      <w:start w:val="1"/>
+      <w:numFmt w:val="decimal"/>
+      <w:lvlText w:val="%1.%2.%3.%4.%5.%6.%7"/>
+      <w:lvlJc w:val="left"/>
+      <w:pPr>
+        <w:ind w:left="1080" w:hanging="1080"/>
+      </w:pPr>
+      <w:rPr>
+        <w:rFonts w:hint="default"/>
+      </w:rPr>
+    </w:lvl>
+    <w:lvl w:ilvl="7">
+      <w:start w:val="1"/>
+      <w:numFmt w:val="decimal"/>
+      <w:lvlText w:val="%1.%2.%3.%4.%5.%6.%7.%8"/>
+      <w:lvlJc w:val="left"/>
+      <w:pPr>
+        <w:ind w:left="1440" w:hanging="1440"/>
+      </w:pPr>
+      <w:rPr>
+        <w:rFonts w:hint="default"/>
+      </w:rPr>
+    </w:lvl>
+    <w:lvl w:ilvl="8">
+      <w:start w:val="1"/>
+      <w:numFmt w:val="decimal"/>
+      <w:lvlText w:val="%1.%2.%3.%4.%5.%6.%7.%8.%9"/>
+      <w:lvlJc w:val="left"/>
+      <w:pPr>
+        <w:ind w:left="1440" w:hanging="1440"/>
+      </w:pPr>
+      <w:rPr>
+        <w:rFonts w:hint="default"/>
+      </w:rPr>
+    </w:lvl>
+  </w:abstractNum>
+  <w:abstractNum w:abstractNumId="2">
+    <w:nsid w:val="79EA69CB"/>
+    <w:multiLevelType w:val="multilevel"/>
+    <w:tmpl w:val="C778E176"/>
+    <w:lvl w:ilvl="0">
+      <w:start w:val="1"/>
+      <w:numFmt w:val="decimal"/>
+      <w:lvlText w:val="%1"/>
+      <w:lvlJc w:val="left"/>
+      <w:pPr>
+        <w:ind w:left="465" w:hanging="465"/>
+      </w:pPr>
+      <w:rPr>
+        <w:rFonts w:hint="default"/>
+      </w:rPr>
+    </w:lvl>
+    <w:lvl w:ilvl="1">
+      <w:start w:val="1"/>
+      <w:numFmt w:val="decimal"/>
+      <w:lvlText w:val="%1.%2"/>
+      <w:lvlJc w:val="left"/>
+      <w:pPr>
+        <w:ind w:left="465" w:hanging="465"/>
+      </w:pPr>
+      <w:rPr>
+        <w:rFonts w:hint="default"/>
+      </w:rPr>
+    </w:lvl>
+    <w:lvl w:ilvl="2">
+      <w:start w:val="1"/>
+      <w:numFmt w:val="decimal"/>
+      <w:lvlText w:val="%1.%2.%3"/>
+      <w:lvlJc w:val="left"/>
+      <w:pPr>
+        <w:ind w:left="720" w:hanging="720"/>
+      </w:pPr>
+      <w:rPr>
+        <w:rFonts w:hint="default"/>
+      </w:rPr>
+    </w:lvl>
+    <w:lvl w:ilvl="3">
+      <w:start w:val="1"/>
+      <w:numFmt w:val="decimal"/>
+      <w:lvlText w:val="%1.%2.%3.%4"/>
+      <w:lvlJc w:val="left"/>
+      <w:pPr>
+        <w:ind w:left="720" w:hanging="720"/>
+      </w:pPr>
+      <w:rPr>
+        <w:rFonts w:hint="default"/>
+      </w:rPr>
+    </w:lvl>
+    <w:lvl w:ilvl="4">
+      <w:start w:val="1"/>
+      <w:numFmt w:val="decimal"/>
+      <w:lvlText w:val="%1.%2.%3.%4.%5"/>
+      <w:lvlJc w:val="left"/>
+      <w:pPr>
+        <w:ind w:left="1080" w:hanging="1080"/>
+      </w:pPr>
+      <w:rPr>
+        <w:rFonts w:hint="default"/>
+      </w:rPr>
+    </w:lvl>
+    <w:lvl w:ilvl="5">
+      <w:start w:val="1"/>
+      <w:numFmt w:val="decimal"/>
+      <w:lvlText w:val="%1.%2.%3.%4.%5.%6"/>
+      <w:lvlJc w:val="left"/>
+      <w:pPr>
+        <w:ind w:left="1080" w:hanging="1080"/>
+      </w:pPr>
+      <w:rPr>
+        <w:rFonts w:hint="default"/>
+      </w:rPr>
+    </w:lvl>
+    <w:lvl w:ilvl="6">
+      <w:start w:val="1"/>
+      <w:numFmt w:val="decimal"/>
+      <w:lvlText w:val="%1.%2.%3.%4.%5.%6.%7"/>
+      <w:lvlJc w:val="left"/>
+      <w:pPr>
+        <w:ind w:left="1080" w:hanging="1080"/>
+      </w:pPr>
+      <w:rPr>
+        <w:rFonts w:hint="default"/>
+      </w:rPr>
+    </w:lvl>
+    <w:lvl w:ilvl="7">
+      <w:start w:val="1"/>
+      <w:numFmt w:val="decimal"/>
+      <w:lvlText w:val="%1.%2.%3.%4.%5.%6.%7.%8"/>
+      <w:lvlJc w:val="left"/>
+      <w:pPr>
+        <w:ind w:left="1440" w:hanging="1440"/>
+      </w:pPr>
+      <w:rPr>
+        <w:rFonts w:hint="default"/>
+      </w:rPr>
+    </w:lvl>
+    <w:lvl w:ilvl="8">
+      <w:start w:val="1"/>
+      <w:numFmt w:val="decimal"/>
+      <w:lvlText w:val="%1.%2.%3.%4.%5.%6.%7.%8.%9"/>
+      <w:lvlJc w:val="left"/>
+      <w:pPr>
+        <w:ind w:left="1440" w:hanging="1440"/>
+      </w:pPr>
+      <w:rPr>
+        <w:rFonts w:hint="default"/>
+      </w:rPr>
+    </w:lvl>
+  </w:abstractNum>
   <w:num w:numId="1">
     <w:abstractNumId w:val="0"/>
+  </w:num>
+  <w:num w:numId="2">
+    <w:abstractNumId w:val="2"/>
+  </w:num>
+  <w:num w:numId="3">
+    <w:abstractNumId w:val="1"/>
   </w:num>
 </w:numbering>
 </file>
@@ -2446,6 +7250,16 @@
       <w:szCs w:val="28"/>
     </w:rPr>
   </w:style>
+  <w:style w:type="paragraph" w:styleId="ad">
+    <w:name w:val="List Paragraph"/>
+    <w:basedOn w:val="a"/>
+    <w:uiPriority w:val="99"/>
+    <w:unhideWhenUsed/>
+    <w:rsid w:val="00FA54DB"/>
+    <w:pPr>
+      <w:ind w:firstLineChars="200" w:firstLine="420"/>
+    </w:pPr>
+  </w:style>
 </w:styles>
 </file>
 
@@ -3114,6 +7928,16 @@
       <w:szCs w:val="28"/>
     </w:rPr>
   </w:style>
+  <w:style w:type="paragraph" w:styleId="ad">
+    <w:name w:val="List Paragraph"/>
+    <w:basedOn w:val="a"/>
+    <w:uiPriority w:val="99"/>
+    <w:unhideWhenUsed/>
+    <w:rsid w:val="00FA54DB"/>
+    <w:pPr>
+      <w:ind w:firstLineChars="200" w:firstLine="420"/>
+    </w:pPr>
+  </w:style>
 </w:styles>
 </file>
 
@@ -3429,7 +8253,7 @@
 </file>
 
 <file path=customXml/itemProps2.xml><?xml version="1.0" encoding="utf-8"?>
-<ds:datastoreItem xmlns:ds="http://schemas.openxmlformats.org/officeDocument/2006/customXml" ds:itemID="{A54F705E-F02C-416B-9E29-D07D19C6FA88}">
+<ds:datastoreItem xmlns:ds="http://schemas.openxmlformats.org/officeDocument/2006/customXml" ds:itemID="{40AC210B-235E-47A2-9FB5-F85378A96CC6}">
   <ds:schemaRefs>
     <ds:schemaRef ds:uri="http://schemas.openxmlformats.org/officeDocument/2006/bibliography"/>
   </ds:schemaRefs>

--- a/doc/开发帮助文档/ProjectManager新增通讯设备.docx
+++ b/doc/开发帮助文档/ProjectManager新增通讯设备.docx
@@ -1083,7 +1083,6 @@
         <w:spacing w:line="360" w:lineRule="auto"/>
         <w:jc w:val="left"/>
         <w:rPr>
-          <w:rFonts w:hint="eastAsia"/>
           <w:b/>
           <w:sz w:val="24"/>
           <w:szCs w:val="24"/>
@@ -1095,7 +1094,6 @@
         <w:spacing w:line="360" w:lineRule="auto"/>
         <w:jc w:val="left"/>
         <w:rPr>
-          <w:rFonts w:hint="eastAsia"/>
           <w:b/>
           <w:sz w:val="24"/>
           <w:szCs w:val="24"/>
@@ -1107,7 +1105,6 @@
         <w:spacing w:line="360" w:lineRule="auto"/>
         <w:jc w:val="left"/>
         <w:rPr>
-          <w:rFonts w:hint="eastAsia"/>
           <w:b/>
           <w:sz w:val="24"/>
           <w:szCs w:val="24"/>
@@ -1119,7 +1116,6 @@
         <w:spacing w:line="360" w:lineRule="auto"/>
         <w:jc w:val="left"/>
         <w:rPr>
-          <w:rFonts w:hint="eastAsia"/>
           <w:b/>
           <w:sz w:val="24"/>
           <w:szCs w:val="24"/>
@@ -1165,6 +1161,1091 @@
         <w:t>目 录</w:t>
       </w:r>
     </w:p>
+    <w:sdt>
+      <w:sdtPr>
+        <w:rPr>
+          <w:lang w:val="zh-CN"/>
+        </w:rPr>
+        <w:id w:val="868482498"/>
+        <w:docPartObj>
+          <w:docPartGallery w:val="Table of Contents"/>
+          <w:docPartUnique/>
+        </w:docPartObj>
+      </w:sdtPr>
+      <w:sdtEndPr>
+        <w:rPr>
+          <w:rFonts w:asciiTheme="minorHAnsi" w:eastAsiaTheme="minorEastAsia" w:hAnsiTheme="minorHAnsi" w:cstheme="minorBidi"/>
+          <w:color w:val="auto"/>
+          <w:kern w:val="2"/>
+          <w:sz w:val="21"/>
+          <w:szCs w:val="22"/>
+        </w:rPr>
+      </w:sdtEndPr>
+      <w:sdtContent>
+        <w:p>
+          <w:pPr>
+            <w:pStyle w:val="TOC"/>
+          </w:pPr>
+          <w:r>
+            <w:rPr>
+              <w:lang w:val="zh-CN"/>
+            </w:rPr>
+            <w:t>目录</w:t>
+          </w:r>
+        </w:p>
+        <w:p>
+          <w:pPr>
+            <w:pStyle w:val="10"/>
+            <w:rPr>
+              <w:rFonts w:asciiTheme="minorHAnsi" w:eastAsiaTheme="minorEastAsia" w:hAnsiTheme="minorHAnsi" w:cstheme="minorBidi"/>
+              <w:b w:val="0"/>
+              <w:bCs w:val="0"/>
+              <w:caps w:val="0"/>
+              <w:noProof/>
+              <w:sz w:val="21"/>
+              <w:szCs w:val="22"/>
+            </w:rPr>
+          </w:pPr>
+          <w:r>
+            <w:fldChar w:fldCharType="begin"/>
+          </w:r>
+          <w:r>
+            <w:instrText xml:space="preserve"> TOC \o "1-3" \h \z \u </w:instrText>
+          </w:r>
+          <w:r>
+            <w:fldChar w:fldCharType="separate"/>
+          </w:r>
+          <w:hyperlink w:anchor="_Toc6584247" w:history="1">
+            <w:r>
+              <w:rPr>
+                <w:rStyle w:val="aa"/>
+                <w:noProof/>
+              </w:rPr>
+              <w:t xml:space="preserve">1 </w:t>
+            </w:r>
+            <w:r>
+              <w:rPr>
+                <w:rStyle w:val="aa"/>
+                <w:rFonts w:hint="eastAsia"/>
+                <w:noProof/>
+              </w:rPr>
+              <w:t>新建</w:t>
+            </w:r>
+            <w:r>
+              <w:rPr>
+                <w:rStyle w:val="aa"/>
+                <w:noProof/>
+              </w:rPr>
+              <w:t>ModbusRTU</w:t>
+            </w:r>
+            <w:r>
+              <w:rPr>
+                <w:rStyle w:val="aa"/>
+                <w:rFonts w:hint="eastAsia"/>
+                <w:noProof/>
+              </w:rPr>
+              <w:t>插件工程</w:t>
+            </w:r>
+            <w:r>
+              <w:rPr>
+                <w:noProof/>
+                <w:webHidden/>
+              </w:rPr>
+              <w:tab/>
+            </w:r>
+            <w:r>
+              <w:rPr>
+                <w:noProof/>
+                <w:webHidden/>
+              </w:rPr>
+              <w:fldChar w:fldCharType="begin"/>
+            </w:r>
+            <w:r>
+              <w:rPr>
+                <w:noProof/>
+                <w:webHidden/>
+              </w:rPr>
+              <w:instrText xml:space="preserve"> PAGEREF _Toc6584247 \h </w:instrText>
+            </w:r>
+            <w:r>
+              <w:rPr>
+                <w:noProof/>
+                <w:webHidden/>
+              </w:rPr>
+            </w:r>
+            <w:r>
+              <w:rPr>
+                <w:noProof/>
+                <w:webHidden/>
+              </w:rPr>
+              <w:fldChar w:fldCharType="separate"/>
+            </w:r>
+            <w:r>
+              <w:rPr>
+                <w:noProof/>
+                <w:webHidden/>
+              </w:rPr>
+              <w:t>3</w:t>
+            </w:r>
+            <w:r>
+              <w:rPr>
+                <w:noProof/>
+                <w:webHidden/>
+              </w:rPr>
+              <w:fldChar w:fldCharType="end"/>
+            </w:r>
+          </w:hyperlink>
+        </w:p>
+        <w:p>
+          <w:pPr>
+            <w:pStyle w:val="20"/>
+            <w:tabs>
+              <w:tab w:val="left" w:pos="840"/>
+              <w:tab w:val="right" w:leader="dot" w:pos="8296"/>
+            </w:tabs>
+            <w:rPr>
+              <w:rFonts w:asciiTheme="minorHAnsi" w:eastAsiaTheme="minorEastAsia" w:hAnsiTheme="minorHAnsi" w:cstheme="minorBidi"/>
+              <w:smallCaps w:val="0"/>
+              <w:noProof/>
+              <w:sz w:val="21"/>
+              <w:szCs w:val="22"/>
+            </w:rPr>
+          </w:pPr>
+          <w:hyperlink w:anchor="_Toc6584248" w:history="1">
+            <w:r>
+              <w:rPr>
+                <w:rStyle w:val="aa"/>
+                <w:noProof/>
+              </w:rPr>
+              <w:t>1.1</w:t>
+            </w:r>
+            <w:r>
+              <w:rPr>
+                <w:rFonts w:asciiTheme="minorHAnsi" w:eastAsiaTheme="minorEastAsia" w:hAnsiTheme="minorHAnsi" w:cstheme="minorBidi"/>
+                <w:smallCaps w:val="0"/>
+                <w:noProof/>
+                <w:sz w:val="21"/>
+                <w:szCs w:val="22"/>
+              </w:rPr>
+              <w:tab/>
+            </w:r>
+            <w:r>
+              <w:rPr>
+                <w:rStyle w:val="aa"/>
+                <w:rFonts w:hint="eastAsia"/>
+                <w:noProof/>
+              </w:rPr>
+              <w:t>新建插件工程</w:t>
+            </w:r>
+            <w:r>
+              <w:rPr>
+                <w:noProof/>
+                <w:webHidden/>
+              </w:rPr>
+              <w:tab/>
+            </w:r>
+            <w:r>
+              <w:rPr>
+                <w:noProof/>
+                <w:webHidden/>
+              </w:rPr>
+              <w:fldChar w:fldCharType="begin"/>
+            </w:r>
+            <w:r>
+              <w:rPr>
+                <w:noProof/>
+                <w:webHidden/>
+              </w:rPr>
+              <w:instrText xml:space="preserve"> PAGEREF _Toc6584248 \h </w:instrText>
+            </w:r>
+            <w:r>
+              <w:rPr>
+                <w:noProof/>
+                <w:webHidden/>
+              </w:rPr>
+            </w:r>
+            <w:r>
+              <w:rPr>
+                <w:noProof/>
+                <w:webHidden/>
+              </w:rPr>
+              <w:fldChar w:fldCharType="separate"/>
+            </w:r>
+            <w:r>
+              <w:rPr>
+                <w:noProof/>
+                <w:webHidden/>
+              </w:rPr>
+              <w:t>3</w:t>
+            </w:r>
+            <w:r>
+              <w:rPr>
+                <w:noProof/>
+                <w:webHidden/>
+              </w:rPr>
+              <w:fldChar w:fldCharType="end"/>
+            </w:r>
+          </w:hyperlink>
+        </w:p>
+        <w:p>
+          <w:pPr>
+            <w:pStyle w:val="20"/>
+            <w:tabs>
+              <w:tab w:val="left" w:pos="840"/>
+              <w:tab w:val="right" w:leader="dot" w:pos="8296"/>
+            </w:tabs>
+            <w:rPr>
+              <w:rFonts w:asciiTheme="minorHAnsi" w:eastAsiaTheme="minorEastAsia" w:hAnsiTheme="minorHAnsi" w:cstheme="minorBidi"/>
+              <w:smallCaps w:val="0"/>
+              <w:noProof/>
+              <w:sz w:val="21"/>
+              <w:szCs w:val="22"/>
+            </w:rPr>
+          </w:pPr>
+          <w:hyperlink w:anchor="_Toc6584249" w:history="1">
+            <w:r>
+              <w:rPr>
+                <w:rStyle w:val="aa"/>
+                <w:noProof/>
+              </w:rPr>
+              <w:t>1.2</w:t>
+            </w:r>
+            <w:r>
+              <w:rPr>
+                <w:rFonts w:asciiTheme="minorHAnsi" w:eastAsiaTheme="minorEastAsia" w:hAnsiTheme="minorHAnsi" w:cstheme="minorBidi"/>
+                <w:smallCaps w:val="0"/>
+                <w:noProof/>
+                <w:sz w:val="21"/>
+                <w:szCs w:val="22"/>
+              </w:rPr>
+              <w:tab/>
+            </w:r>
+            <w:r>
+              <w:rPr>
+                <w:rStyle w:val="aa"/>
+                <w:noProof/>
+              </w:rPr>
+              <w:t>ModbusRTU_dependencies.pri</w:t>
+            </w:r>
+            <w:r>
+              <w:rPr>
+                <w:rStyle w:val="aa"/>
+                <w:rFonts w:hint="eastAsia"/>
+                <w:noProof/>
+              </w:rPr>
+              <w:t>文件说明</w:t>
+            </w:r>
+            <w:r>
+              <w:rPr>
+                <w:noProof/>
+                <w:webHidden/>
+              </w:rPr>
+              <w:tab/>
+            </w:r>
+            <w:r>
+              <w:rPr>
+                <w:noProof/>
+                <w:webHidden/>
+              </w:rPr>
+              <w:fldChar w:fldCharType="begin"/>
+            </w:r>
+            <w:r>
+              <w:rPr>
+                <w:noProof/>
+                <w:webHidden/>
+              </w:rPr>
+              <w:instrText xml:space="preserve"> PAGEREF _Toc6584249 \h </w:instrText>
+            </w:r>
+            <w:r>
+              <w:rPr>
+                <w:noProof/>
+                <w:webHidden/>
+              </w:rPr>
+            </w:r>
+            <w:r>
+              <w:rPr>
+                <w:noProof/>
+                <w:webHidden/>
+              </w:rPr>
+              <w:fldChar w:fldCharType="separate"/>
+            </w:r>
+            <w:r>
+              <w:rPr>
+                <w:noProof/>
+                <w:webHidden/>
+              </w:rPr>
+              <w:t>3</w:t>
+            </w:r>
+            <w:r>
+              <w:rPr>
+                <w:noProof/>
+                <w:webHidden/>
+              </w:rPr>
+              <w:fldChar w:fldCharType="end"/>
+            </w:r>
+          </w:hyperlink>
+        </w:p>
+        <w:p>
+          <w:pPr>
+            <w:pStyle w:val="20"/>
+            <w:tabs>
+              <w:tab w:val="left" w:pos="840"/>
+              <w:tab w:val="right" w:leader="dot" w:pos="8296"/>
+            </w:tabs>
+            <w:rPr>
+              <w:rFonts w:asciiTheme="minorHAnsi" w:eastAsiaTheme="minorEastAsia" w:hAnsiTheme="minorHAnsi" w:cstheme="minorBidi"/>
+              <w:smallCaps w:val="0"/>
+              <w:noProof/>
+              <w:sz w:val="21"/>
+              <w:szCs w:val="22"/>
+            </w:rPr>
+          </w:pPr>
+          <w:hyperlink w:anchor="_Toc6584250" w:history="1">
+            <w:r>
+              <w:rPr>
+                <w:rStyle w:val="aa"/>
+                <w:noProof/>
+              </w:rPr>
+              <w:t>1.3</w:t>
+            </w:r>
+            <w:r>
+              <w:rPr>
+                <w:rFonts w:asciiTheme="minorHAnsi" w:eastAsiaTheme="minorEastAsia" w:hAnsiTheme="minorHAnsi" w:cstheme="minorBidi"/>
+                <w:smallCaps w:val="0"/>
+                <w:noProof/>
+                <w:sz w:val="21"/>
+                <w:szCs w:val="22"/>
+              </w:rPr>
+              <w:tab/>
+            </w:r>
+            <w:r>
+              <w:rPr>
+                <w:rStyle w:val="aa"/>
+                <w:noProof/>
+              </w:rPr>
+              <w:t>ModbusRTU.pro</w:t>
+            </w:r>
+            <w:r>
+              <w:rPr>
+                <w:rStyle w:val="aa"/>
+                <w:rFonts w:hint="eastAsia"/>
+                <w:noProof/>
+              </w:rPr>
+              <w:t>文件说明</w:t>
+            </w:r>
+            <w:r>
+              <w:rPr>
+                <w:noProof/>
+                <w:webHidden/>
+              </w:rPr>
+              <w:tab/>
+            </w:r>
+            <w:r>
+              <w:rPr>
+                <w:noProof/>
+                <w:webHidden/>
+              </w:rPr>
+              <w:fldChar w:fldCharType="begin"/>
+            </w:r>
+            <w:r>
+              <w:rPr>
+                <w:noProof/>
+                <w:webHidden/>
+              </w:rPr>
+              <w:instrText xml:space="preserve"> PAGEREF _Toc6584250 \h </w:instrText>
+            </w:r>
+            <w:r>
+              <w:rPr>
+                <w:noProof/>
+                <w:webHidden/>
+              </w:rPr>
+            </w:r>
+            <w:r>
+              <w:rPr>
+                <w:noProof/>
+                <w:webHidden/>
+              </w:rPr>
+              <w:fldChar w:fldCharType="separate"/>
+            </w:r>
+            <w:r>
+              <w:rPr>
+                <w:noProof/>
+                <w:webHidden/>
+              </w:rPr>
+              <w:t>3</w:t>
+            </w:r>
+            <w:r>
+              <w:rPr>
+                <w:noProof/>
+                <w:webHidden/>
+              </w:rPr>
+              <w:fldChar w:fldCharType="end"/>
+            </w:r>
+          </w:hyperlink>
+        </w:p>
+        <w:p>
+          <w:pPr>
+            <w:pStyle w:val="20"/>
+            <w:tabs>
+              <w:tab w:val="left" w:pos="840"/>
+              <w:tab w:val="right" w:leader="dot" w:pos="8296"/>
+            </w:tabs>
+            <w:rPr>
+              <w:rFonts w:asciiTheme="minorHAnsi" w:eastAsiaTheme="minorEastAsia" w:hAnsiTheme="minorHAnsi" w:cstheme="minorBidi"/>
+              <w:smallCaps w:val="0"/>
+              <w:noProof/>
+              <w:sz w:val="21"/>
+              <w:szCs w:val="22"/>
+            </w:rPr>
+          </w:pPr>
+          <w:hyperlink w:anchor="_Toc6584251" w:history="1">
+            <w:r>
+              <w:rPr>
+                <w:rStyle w:val="aa"/>
+                <w:noProof/>
+              </w:rPr>
+              <w:t>1.4</w:t>
+            </w:r>
+            <w:r>
+              <w:rPr>
+                <w:rFonts w:asciiTheme="minorHAnsi" w:eastAsiaTheme="minorEastAsia" w:hAnsiTheme="minorHAnsi" w:cstheme="minorBidi"/>
+                <w:smallCaps w:val="0"/>
+                <w:noProof/>
+                <w:sz w:val="21"/>
+                <w:szCs w:val="22"/>
+              </w:rPr>
+              <w:tab/>
+            </w:r>
+            <w:r>
+              <w:rPr>
+                <w:rStyle w:val="aa"/>
+                <w:rFonts w:hint="eastAsia"/>
+                <w:noProof/>
+              </w:rPr>
+              <w:t>插件接口说明</w:t>
+            </w:r>
+            <w:r>
+              <w:rPr>
+                <w:noProof/>
+                <w:webHidden/>
+              </w:rPr>
+              <w:tab/>
+            </w:r>
+            <w:r>
+              <w:rPr>
+                <w:noProof/>
+                <w:webHidden/>
+              </w:rPr>
+              <w:fldChar w:fldCharType="begin"/>
+            </w:r>
+            <w:r>
+              <w:rPr>
+                <w:noProof/>
+                <w:webHidden/>
+              </w:rPr>
+              <w:instrText xml:space="preserve"> PAGEREF _Toc6584251 \h </w:instrText>
+            </w:r>
+            <w:r>
+              <w:rPr>
+                <w:noProof/>
+                <w:webHidden/>
+              </w:rPr>
+            </w:r>
+            <w:r>
+              <w:rPr>
+                <w:noProof/>
+                <w:webHidden/>
+              </w:rPr>
+              <w:fldChar w:fldCharType="separate"/>
+            </w:r>
+            <w:r>
+              <w:rPr>
+                <w:noProof/>
+                <w:webHidden/>
+              </w:rPr>
+              <w:t>4</w:t>
+            </w:r>
+            <w:r>
+              <w:rPr>
+                <w:noProof/>
+                <w:webHidden/>
+              </w:rPr>
+              <w:fldChar w:fldCharType="end"/>
+            </w:r>
+          </w:hyperlink>
+        </w:p>
+        <w:p>
+          <w:pPr>
+            <w:pStyle w:val="20"/>
+            <w:tabs>
+              <w:tab w:val="left" w:pos="840"/>
+              <w:tab w:val="right" w:leader="dot" w:pos="8296"/>
+            </w:tabs>
+            <w:rPr>
+              <w:rFonts w:asciiTheme="minorHAnsi" w:eastAsiaTheme="minorEastAsia" w:hAnsiTheme="minorHAnsi" w:cstheme="minorBidi"/>
+              <w:smallCaps w:val="0"/>
+              <w:noProof/>
+              <w:sz w:val="21"/>
+              <w:szCs w:val="22"/>
+            </w:rPr>
+          </w:pPr>
+          <w:hyperlink w:anchor="_Toc6584252" w:history="1">
+            <w:r>
+              <w:rPr>
+                <w:rStyle w:val="aa"/>
+                <w:noProof/>
+              </w:rPr>
+              <w:t>1.5</w:t>
+            </w:r>
+            <w:r>
+              <w:rPr>
+                <w:rFonts w:asciiTheme="minorHAnsi" w:eastAsiaTheme="minorEastAsia" w:hAnsiTheme="minorHAnsi" w:cstheme="minorBidi"/>
+                <w:smallCaps w:val="0"/>
+                <w:noProof/>
+                <w:sz w:val="21"/>
+                <w:szCs w:val="22"/>
+              </w:rPr>
+              <w:tab/>
+            </w:r>
+            <w:r>
+              <w:rPr>
+                <w:rStyle w:val="aa"/>
+                <w:rFonts w:hint="eastAsia"/>
+                <w:noProof/>
+              </w:rPr>
+              <w:t>实现</w:t>
+            </w:r>
+            <w:r>
+              <w:rPr>
+                <w:rStyle w:val="aa"/>
+                <w:noProof/>
+              </w:rPr>
+              <w:t>ModbusRTU</w:t>
+            </w:r>
+            <w:r>
+              <w:rPr>
+                <w:rStyle w:val="aa"/>
+                <w:rFonts w:hint="eastAsia"/>
+                <w:noProof/>
+              </w:rPr>
+              <w:t>插件</w:t>
+            </w:r>
+            <w:r>
+              <w:rPr>
+                <w:noProof/>
+                <w:webHidden/>
+              </w:rPr>
+              <w:tab/>
+            </w:r>
+            <w:r>
+              <w:rPr>
+                <w:noProof/>
+                <w:webHidden/>
+              </w:rPr>
+              <w:fldChar w:fldCharType="begin"/>
+            </w:r>
+            <w:r>
+              <w:rPr>
+                <w:noProof/>
+                <w:webHidden/>
+              </w:rPr>
+              <w:instrText xml:space="preserve"> PAGEREF _Toc6584252 \h </w:instrText>
+            </w:r>
+            <w:r>
+              <w:rPr>
+                <w:noProof/>
+                <w:webHidden/>
+              </w:rPr>
+            </w:r>
+            <w:r>
+              <w:rPr>
+                <w:noProof/>
+                <w:webHidden/>
+              </w:rPr>
+              <w:fldChar w:fldCharType="separate"/>
+            </w:r>
+            <w:r>
+              <w:rPr>
+                <w:noProof/>
+                <w:webHidden/>
+              </w:rPr>
+              <w:t>4</w:t>
+            </w:r>
+            <w:r>
+              <w:rPr>
+                <w:noProof/>
+                <w:webHidden/>
+              </w:rPr>
+              <w:fldChar w:fldCharType="end"/>
+            </w:r>
+          </w:hyperlink>
+        </w:p>
+        <w:p>
+          <w:pPr>
+            <w:pStyle w:val="20"/>
+            <w:tabs>
+              <w:tab w:val="left" w:pos="840"/>
+              <w:tab w:val="right" w:leader="dot" w:pos="8296"/>
+            </w:tabs>
+            <w:rPr>
+              <w:rFonts w:asciiTheme="minorHAnsi" w:eastAsiaTheme="minorEastAsia" w:hAnsiTheme="minorHAnsi" w:cstheme="minorBidi"/>
+              <w:smallCaps w:val="0"/>
+              <w:noProof/>
+              <w:sz w:val="21"/>
+              <w:szCs w:val="22"/>
+            </w:rPr>
+          </w:pPr>
+          <w:hyperlink w:anchor="_Toc6584253" w:history="1">
+            <w:r>
+              <w:rPr>
+                <w:rStyle w:val="aa"/>
+                <w:noProof/>
+              </w:rPr>
+              <w:t>1.6</w:t>
+            </w:r>
+            <w:r>
+              <w:rPr>
+                <w:rFonts w:asciiTheme="minorHAnsi" w:eastAsiaTheme="minorEastAsia" w:hAnsiTheme="minorHAnsi" w:cstheme="minorBidi"/>
+                <w:smallCaps w:val="0"/>
+                <w:noProof/>
+                <w:sz w:val="21"/>
+                <w:szCs w:val="22"/>
+              </w:rPr>
+              <w:tab/>
+            </w:r>
+            <w:r>
+              <w:rPr>
+                <w:rStyle w:val="aa"/>
+                <w:rFonts w:hint="eastAsia"/>
+                <w:noProof/>
+              </w:rPr>
+              <w:t>编译插件工程</w:t>
+            </w:r>
+            <w:r>
+              <w:rPr>
+                <w:noProof/>
+                <w:webHidden/>
+              </w:rPr>
+              <w:tab/>
+            </w:r>
+            <w:r>
+              <w:rPr>
+                <w:noProof/>
+                <w:webHidden/>
+              </w:rPr>
+              <w:fldChar w:fldCharType="begin"/>
+            </w:r>
+            <w:r>
+              <w:rPr>
+                <w:noProof/>
+                <w:webHidden/>
+              </w:rPr>
+              <w:instrText xml:space="preserve"> PAGEREF _Toc6584253 \h </w:instrText>
+            </w:r>
+            <w:r>
+              <w:rPr>
+                <w:noProof/>
+                <w:webHidden/>
+              </w:rPr>
+            </w:r>
+            <w:r>
+              <w:rPr>
+                <w:noProof/>
+                <w:webHidden/>
+              </w:rPr>
+              <w:fldChar w:fldCharType="separate"/>
+            </w:r>
+            <w:r>
+              <w:rPr>
+                <w:noProof/>
+                <w:webHidden/>
+              </w:rPr>
+              <w:t>7</w:t>
+            </w:r>
+            <w:r>
+              <w:rPr>
+                <w:noProof/>
+                <w:webHidden/>
+              </w:rPr>
+              <w:fldChar w:fldCharType="end"/>
+            </w:r>
+          </w:hyperlink>
+        </w:p>
+        <w:p>
+          <w:pPr>
+            <w:pStyle w:val="10"/>
+            <w:rPr>
+              <w:rFonts w:asciiTheme="minorHAnsi" w:eastAsiaTheme="minorEastAsia" w:hAnsiTheme="minorHAnsi" w:cstheme="minorBidi"/>
+              <w:b w:val="0"/>
+              <w:bCs w:val="0"/>
+              <w:caps w:val="0"/>
+              <w:noProof/>
+              <w:sz w:val="21"/>
+              <w:szCs w:val="22"/>
+            </w:rPr>
+          </w:pPr>
+          <w:hyperlink w:anchor="_Toc6584254" w:history="1">
+            <w:r>
+              <w:rPr>
+                <w:rStyle w:val="aa"/>
+                <w:noProof/>
+              </w:rPr>
+              <w:t>2</w:t>
+            </w:r>
+            <w:r>
+              <w:rPr>
+                <w:rFonts w:asciiTheme="minorHAnsi" w:eastAsiaTheme="minorEastAsia" w:hAnsiTheme="minorHAnsi" w:cstheme="minorBidi"/>
+                <w:b w:val="0"/>
+                <w:bCs w:val="0"/>
+                <w:caps w:val="0"/>
+                <w:noProof/>
+                <w:sz w:val="21"/>
+                <w:szCs w:val="22"/>
+              </w:rPr>
+              <w:tab/>
+            </w:r>
+            <w:r>
+              <w:rPr>
+                <w:rStyle w:val="aa"/>
+                <w:noProof/>
+              </w:rPr>
+              <w:t>ProjectManager</w:t>
+            </w:r>
+            <w:r>
+              <w:rPr>
+                <w:rStyle w:val="aa"/>
+                <w:rFonts w:hint="eastAsia"/>
+                <w:noProof/>
+              </w:rPr>
+              <w:t>相关配置</w:t>
+            </w:r>
+            <w:r>
+              <w:rPr>
+                <w:noProof/>
+                <w:webHidden/>
+              </w:rPr>
+              <w:tab/>
+            </w:r>
+            <w:r>
+              <w:rPr>
+                <w:noProof/>
+                <w:webHidden/>
+              </w:rPr>
+              <w:fldChar w:fldCharType="begin"/>
+            </w:r>
+            <w:r>
+              <w:rPr>
+                <w:noProof/>
+                <w:webHidden/>
+              </w:rPr>
+              <w:instrText xml:space="preserve"> PAGEREF _Toc6584254 \h </w:instrText>
+            </w:r>
+            <w:r>
+              <w:rPr>
+                <w:noProof/>
+                <w:webHidden/>
+              </w:rPr>
+            </w:r>
+            <w:r>
+              <w:rPr>
+                <w:noProof/>
+                <w:webHidden/>
+              </w:rPr>
+              <w:fldChar w:fldCharType="separate"/>
+            </w:r>
+            <w:r>
+              <w:rPr>
+                <w:noProof/>
+                <w:webHidden/>
+              </w:rPr>
+              <w:t>7</w:t>
+            </w:r>
+            <w:r>
+              <w:rPr>
+                <w:noProof/>
+                <w:webHidden/>
+              </w:rPr>
+              <w:fldChar w:fldCharType="end"/>
+            </w:r>
+          </w:hyperlink>
+        </w:p>
+        <w:p>
+          <w:pPr>
+            <w:pStyle w:val="20"/>
+            <w:tabs>
+              <w:tab w:val="right" w:leader="dot" w:pos="8296"/>
+            </w:tabs>
+            <w:rPr>
+              <w:rFonts w:asciiTheme="minorHAnsi" w:eastAsiaTheme="minorEastAsia" w:hAnsiTheme="minorHAnsi" w:cstheme="minorBidi"/>
+              <w:smallCaps w:val="0"/>
+              <w:noProof/>
+              <w:sz w:val="21"/>
+              <w:szCs w:val="22"/>
+            </w:rPr>
+          </w:pPr>
+          <w:hyperlink w:anchor="_Toc6584255" w:history="1">
+            <w:r>
+              <w:rPr>
+                <w:rStyle w:val="aa"/>
+                <w:noProof/>
+              </w:rPr>
+              <w:t xml:space="preserve">2.1 </w:t>
+            </w:r>
+            <w:r>
+              <w:rPr>
+                <w:rStyle w:val="aa"/>
+                <w:rFonts w:hint="eastAsia"/>
+                <w:noProof/>
+              </w:rPr>
+              <w:t>配置文件</w:t>
+            </w:r>
+            <w:r>
+              <w:rPr>
+                <w:noProof/>
+                <w:webHidden/>
+              </w:rPr>
+              <w:tab/>
+            </w:r>
+            <w:r>
+              <w:rPr>
+                <w:noProof/>
+                <w:webHidden/>
+              </w:rPr>
+              <w:fldChar w:fldCharType="begin"/>
+            </w:r>
+            <w:r>
+              <w:rPr>
+                <w:noProof/>
+                <w:webHidden/>
+              </w:rPr>
+              <w:instrText xml:space="preserve"> PAGEREF _Toc6584255 \h </w:instrText>
+            </w:r>
+            <w:r>
+              <w:rPr>
+                <w:noProof/>
+                <w:webHidden/>
+              </w:rPr>
+            </w:r>
+            <w:r>
+              <w:rPr>
+                <w:noProof/>
+                <w:webHidden/>
+              </w:rPr>
+              <w:fldChar w:fldCharType="separate"/>
+            </w:r>
+            <w:r>
+              <w:rPr>
+                <w:noProof/>
+                <w:webHidden/>
+              </w:rPr>
+              <w:t>7</w:t>
+            </w:r>
+            <w:r>
+              <w:rPr>
+                <w:noProof/>
+                <w:webHidden/>
+              </w:rPr>
+              <w:fldChar w:fldCharType="end"/>
+            </w:r>
+          </w:hyperlink>
+        </w:p>
+        <w:p>
+          <w:pPr>
+            <w:pStyle w:val="20"/>
+            <w:tabs>
+              <w:tab w:val="right" w:leader="dot" w:pos="8296"/>
+            </w:tabs>
+            <w:rPr>
+              <w:rFonts w:asciiTheme="minorHAnsi" w:eastAsiaTheme="minorEastAsia" w:hAnsiTheme="minorHAnsi" w:cstheme="minorBidi"/>
+              <w:smallCaps w:val="0"/>
+              <w:noProof/>
+              <w:sz w:val="21"/>
+              <w:szCs w:val="22"/>
+            </w:rPr>
+          </w:pPr>
+          <w:hyperlink w:anchor="_Toc6584256" w:history="1">
+            <w:r>
+              <w:rPr>
+                <w:rStyle w:val="aa"/>
+                <w:noProof/>
+              </w:rPr>
+              <w:t>2.2 ModbusRTU</w:t>
+            </w:r>
+            <w:r>
+              <w:rPr>
+                <w:rStyle w:val="aa"/>
+                <w:rFonts w:hint="eastAsia"/>
+                <w:noProof/>
+              </w:rPr>
+              <w:t>配置</w:t>
+            </w:r>
+            <w:r>
+              <w:rPr>
+                <w:noProof/>
+                <w:webHidden/>
+              </w:rPr>
+              <w:tab/>
+            </w:r>
+            <w:r>
+              <w:rPr>
+                <w:noProof/>
+                <w:webHidden/>
+              </w:rPr>
+              <w:fldChar w:fldCharType="begin"/>
+            </w:r>
+            <w:r>
+              <w:rPr>
+                <w:noProof/>
+                <w:webHidden/>
+              </w:rPr>
+              <w:instrText xml:space="preserve"> PAGEREF _Toc6584256 \h </w:instrText>
+            </w:r>
+            <w:r>
+              <w:rPr>
+                <w:noProof/>
+                <w:webHidden/>
+              </w:rPr>
+            </w:r>
+            <w:r>
+              <w:rPr>
+                <w:noProof/>
+                <w:webHidden/>
+              </w:rPr>
+              <w:fldChar w:fldCharType="separate"/>
+            </w:r>
+            <w:r>
+              <w:rPr>
+                <w:noProof/>
+                <w:webHidden/>
+              </w:rPr>
+              <w:t>9</w:t>
+            </w:r>
+            <w:r>
+              <w:rPr>
+                <w:noProof/>
+                <w:webHidden/>
+              </w:rPr>
+              <w:fldChar w:fldCharType="end"/>
+            </w:r>
+          </w:hyperlink>
+        </w:p>
+        <w:p>
+          <w:pPr>
+            <w:pStyle w:val="10"/>
+            <w:rPr>
+              <w:rFonts w:asciiTheme="minorHAnsi" w:eastAsiaTheme="minorEastAsia" w:hAnsiTheme="minorHAnsi" w:cstheme="minorBidi"/>
+              <w:b w:val="0"/>
+              <w:bCs w:val="0"/>
+              <w:caps w:val="0"/>
+              <w:noProof/>
+              <w:sz w:val="21"/>
+              <w:szCs w:val="22"/>
+            </w:rPr>
+          </w:pPr>
+          <w:hyperlink w:anchor="_Toc6584257" w:history="1">
+            <w:r>
+              <w:rPr>
+                <w:rStyle w:val="aa"/>
+                <w:noProof/>
+              </w:rPr>
+              <w:t>3</w:t>
+            </w:r>
+            <w:r>
+              <w:rPr>
+                <w:rFonts w:asciiTheme="minorHAnsi" w:eastAsiaTheme="minorEastAsia" w:hAnsiTheme="minorHAnsi" w:cstheme="minorBidi"/>
+                <w:b w:val="0"/>
+                <w:bCs w:val="0"/>
+                <w:caps w:val="0"/>
+                <w:noProof/>
+                <w:sz w:val="21"/>
+                <w:szCs w:val="22"/>
+              </w:rPr>
+              <w:tab/>
+            </w:r>
+            <w:r>
+              <w:rPr>
+                <w:rStyle w:val="aa"/>
+                <w:noProof/>
+              </w:rPr>
+              <w:t>ProjectManager</w:t>
+            </w:r>
+            <w:r>
+              <w:rPr>
+                <w:rStyle w:val="aa"/>
+                <w:rFonts w:hint="eastAsia"/>
+                <w:noProof/>
+              </w:rPr>
+              <w:t>插件相关源码和</w:t>
+            </w:r>
+            <w:r>
+              <w:rPr>
+                <w:rStyle w:val="aa"/>
+                <w:noProof/>
+              </w:rPr>
+              <w:t>UI</w:t>
+            </w:r>
+            <w:r>
+              <w:rPr>
+                <w:noProof/>
+                <w:webHidden/>
+              </w:rPr>
+              <w:tab/>
+            </w:r>
+            <w:r>
+              <w:rPr>
+                <w:noProof/>
+                <w:webHidden/>
+              </w:rPr>
+              <w:fldChar w:fldCharType="begin"/>
+            </w:r>
+            <w:r>
+              <w:rPr>
+                <w:noProof/>
+                <w:webHidden/>
+              </w:rPr>
+              <w:instrText xml:space="preserve"> PAGEREF _Toc6584257 \h </w:instrText>
+            </w:r>
+            <w:r>
+              <w:rPr>
+                <w:noProof/>
+                <w:webHidden/>
+              </w:rPr>
+            </w:r>
+            <w:r>
+              <w:rPr>
+                <w:noProof/>
+                <w:webHidden/>
+              </w:rPr>
+              <w:fldChar w:fldCharType="separate"/>
+            </w:r>
+            <w:r>
+              <w:rPr>
+                <w:noProof/>
+                <w:webHidden/>
+              </w:rPr>
+              <w:t>10</w:t>
+            </w:r>
+            <w:r>
+              <w:rPr>
+                <w:noProof/>
+                <w:webHidden/>
+              </w:rPr>
+              <w:fldChar w:fldCharType="end"/>
+            </w:r>
+          </w:hyperlink>
+        </w:p>
+        <w:p>
+          <w:r>
+            <w:rPr>
+              <w:b/>
+              <w:bCs/>
+              <w:lang w:val="zh-CN"/>
+            </w:rPr>
+            <w:fldChar w:fldCharType="end"/>
+          </w:r>
+        </w:p>
+      </w:sdtContent>
+    </w:sdt>
     <w:p>
       <w:pPr>
         <w:rPr>
@@ -1284,112 +2365,24 @@
           <w:szCs w:val="28"/>
         </w:rPr>
       </w:pPr>
+      <w:bookmarkStart w:id="0" w:name="_GoBack"/>
+      <w:bookmarkEnd w:id="0"/>
     </w:p>
     <w:p>
       <w:pPr>
+        <w:rPr>
+          <w:rFonts w:ascii="宋体" w:hAnsi="宋体"/>
+          <w:b/>
+          <w:szCs w:val="21"/>
+        </w:rPr>
+      </w:pPr>
+      <w:r>
         <w:rPr>
           <w:rFonts w:ascii="宋体" w:hAnsi="宋体" w:hint="eastAsia"/>
           <w:b/>
           <w:sz w:val="28"/>
           <w:szCs w:val="28"/>
         </w:rPr>
-      </w:pPr>
-    </w:p>
-    <w:p>
-      <w:pPr>
-        <w:rPr>
-          <w:rFonts w:ascii="宋体" w:hAnsi="宋体" w:hint="eastAsia"/>
-          <w:b/>
-          <w:sz w:val="28"/>
-          <w:szCs w:val="28"/>
-        </w:rPr>
-      </w:pPr>
-    </w:p>
-    <w:p>
-      <w:pPr>
-        <w:rPr>
-          <w:rFonts w:ascii="宋体" w:hAnsi="宋体" w:hint="eastAsia"/>
-          <w:b/>
-          <w:sz w:val="28"/>
-          <w:szCs w:val="28"/>
-        </w:rPr>
-      </w:pPr>
-    </w:p>
-    <w:p>
-      <w:pPr>
-        <w:rPr>
-          <w:rFonts w:ascii="宋体" w:hAnsi="宋体" w:hint="eastAsia"/>
-          <w:b/>
-          <w:sz w:val="28"/>
-          <w:szCs w:val="28"/>
-        </w:rPr>
-      </w:pPr>
-    </w:p>
-    <w:p>
-      <w:pPr>
-        <w:rPr>
-          <w:rFonts w:ascii="宋体" w:hAnsi="宋体" w:hint="eastAsia"/>
-          <w:b/>
-          <w:sz w:val="28"/>
-          <w:szCs w:val="28"/>
-        </w:rPr>
-      </w:pPr>
-    </w:p>
-    <w:p>
-      <w:pPr>
-        <w:rPr>
-          <w:rFonts w:ascii="宋体" w:hAnsi="宋体" w:hint="eastAsia"/>
-          <w:b/>
-          <w:sz w:val="28"/>
-          <w:szCs w:val="28"/>
-        </w:rPr>
-      </w:pPr>
-    </w:p>
-    <w:p>
-      <w:pPr>
-        <w:rPr>
-          <w:rFonts w:ascii="宋体" w:hAnsi="宋体" w:hint="eastAsia"/>
-          <w:b/>
-          <w:sz w:val="28"/>
-          <w:szCs w:val="28"/>
-        </w:rPr>
-      </w:pPr>
-    </w:p>
-    <w:p>
-      <w:pPr>
-        <w:rPr>
-          <w:rFonts w:ascii="宋体" w:hAnsi="宋体" w:hint="eastAsia"/>
-          <w:b/>
-          <w:sz w:val="28"/>
-          <w:szCs w:val="28"/>
-        </w:rPr>
-      </w:pPr>
-    </w:p>
-    <w:p>
-      <w:pPr>
-        <w:rPr>
-          <w:rFonts w:ascii="宋体" w:hAnsi="宋体" w:hint="eastAsia"/>
-          <w:b/>
-          <w:sz w:val="28"/>
-          <w:szCs w:val="28"/>
-        </w:rPr>
-      </w:pPr>
-    </w:p>
-    <w:p>
-      <w:pPr>
-        <w:rPr>
-          <w:rFonts w:ascii="宋体" w:hAnsi="宋体"/>
-          <w:b/>
-          <w:szCs w:val="21"/>
-        </w:rPr>
-      </w:pPr>
-      <w:r>
-        <w:rPr>
-          <w:rFonts w:ascii="宋体" w:hAnsi="宋体" w:hint="eastAsia"/>
-          <w:b/>
-          <w:sz w:val="28"/>
-          <w:szCs w:val="28"/>
-        </w:rPr>
         <w:lastRenderedPageBreak/>
         <w:tab/>
       </w:r>
@@ -1443,6 +2436,7 @@
           <w:szCs w:val="28"/>
         </w:rPr>
       </w:pPr>
+      <w:bookmarkStart w:id="1" w:name="_Toc6584247"/>
       <w:r>
         <w:rPr>
           <w:rFonts w:hint="eastAsia"/>
@@ -1493,6 +2487,7 @@
         </w:rPr>
         <w:t>工程</w:t>
       </w:r>
+      <w:bookmarkEnd w:id="1"/>
     </w:p>
     <w:p>
       <w:pPr>
@@ -1502,11 +2497,11 @@
           <w:numId w:val="2"/>
         </w:numPr>
         <w:rPr>
-          <w:rFonts w:hint="eastAsia"/>
           <w:sz w:val="24"/>
           <w:szCs w:val="24"/>
         </w:rPr>
       </w:pPr>
+      <w:bookmarkStart w:id="2" w:name="_Toc6584248"/>
       <w:r>
         <w:rPr>
           <w:rFonts w:hint="eastAsia"/>
@@ -1515,13 +2510,9 @@
         </w:rPr>
         <w:t>新建插件工程</w:t>
       </w:r>
-    </w:p>
-    <w:p>
-      <w:pPr>
-        <w:rPr>
-          <w:rFonts w:hint="eastAsia"/>
-        </w:rPr>
-      </w:pPr>
+      <w:bookmarkEnd w:id="2"/>
+    </w:p>
+    <w:p>
       <w:r>
         <w:t>在</w:t>
       </w:r>
@@ -1596,13 +2587,7 @@
         <w:rPr>
           <w:rFonts w:hint="eastAsia"/>
         </w:rPr>
-        <w:t>目录</w:t>
-      </w:r>
-      <w:r>
-        <w:rPr>
-          <w:rFonts w:hint="eastAsia"/>
-        </w:rPr>
-        <w:t>新建</w:t>
+        <w:t>目录新建</w:t>
       </w:r>
       <w:r>
         <w:rPr>
@@ -1624,11 +2609,6 @@
       </w:r>
     </w:p>
     <w:p>
-      <w:pPr>
-        <w:rPr>
-          <w:rFonts w:hint="eastAsia"/>
-        </w:rPr>
-      </w:pPr>
       <w:r>
         <w:t>ModbusRTU.pro</w:t>
       </w:r>
@@ -1640,11 +2620,6 @@
       </w:r>
     </w:p>
     <w:p>
-      <w:pPr>
-        <w:rPr>
-          <w:rFonts w:hint="eastAsia"/>
-        </w:rPr>
-      </w:pPr>
       <w:r>
         <w:t>ModbusRTU.cpp</w:t>
       </w:r>
@@ -1656,11 +2631,6 @@
       </w:r>
     </w:p>
     <w:p>
-      <w:pPr>
-        <w:rPr>
-          <w:rFonts w:hint="eastAsia"/>
-        </w:rPr>
-      </w:pPr>
       <w:proofErr w:type="spellStart"/>
       <w:r>
         <w:t>ModbusRTU.</w:t>
@@ -1674,11 +2644,6 @@
       <w:proofErr w:type="spellEnd"/>
     </w:p>
     <w:p>
-      <w:pPr>
-        <w:rPr>
-          <w:rFonts w:hint="eastAsia"/>
-        </w:rPr>
-      </w:pPr>
       <w:proofErr w:type="spellStart"/>
       <w:r>
         <w:t>ModbusRTU.</w:t>
@@ -1692,11 +2657,6 @@
       <w:proofErr w:type="spellEnd"/>
     </w:p>
     <w:p>
-      <w:pPr>
-        <w:rPr>
-          <w:rFonts w:hint="eastAsia"/>
-        </w:rPr>
-      </w:pPr>
       <w:proofErr w:type="spellStart"/>
       <w:r>
         <w:t>ModbusRTU_dependencies.pri</w:t>
@@ -1704,11 +2664,6 @@
       <w:proofErr w:type="spellEnd"/>
     </w:p>
     <w:p>
-      <w:pPr>
-        <w:rPr>
-          <w:rFonts w:hint="eastAsia"/>
-        </w:rPr>
-      </w:pPr>
       <w:r>
         <w:rPr>
           <w:rFonts w:hint="eastAsia"/>
@@ -1717,11 +2672,6 @@
       </w:r>
     </w:p>
     <w:p>
-      <w:pPr>
-        <w:rPr>
-          <w:rFonts w:hint="eastAsia"/>
-        </w:rPr>
-      </w:pPr>
       <w:r>
         <w:rPr>
           <w:rFonts w:hint="eastAsia"/>
@@ -1737,11 +2687,11 @@
           <w:numId w:val="2"/>
         </w:numPr>
         <w:rPr>
-          <w:rFonts w:hint="eastAsia"/>
           <w:sz w:val="24"/>
           <w:szCs w:val="24"/>
         </w:rPr>
       </w:pPr>
+      <w:bookmarkStart w:id="3" w:name="_Toc6584249"/>
       <w:proofErr w:type="spellStart"/>
       <w:r>
         <w:rPr>
@@ -1766,13 +2716,9 @@
         </w:rPr>
         <w:t>说明</w:t>
       </w:r>
-    </w:p>
-    <w:p>
-      <w:pPr>
-        <w:rPr>
-          <w:rFonts w:hint="eastAsia"/>
-        </w:rPr>
-      </w:pPr>
+      <w:bookmarkEnd w:id="3"/>
+    </w:p>
+    <w:p>
       <w:r>
         <w:rPr>
           <w:rFonts w:hint="eastAsia"/>
@@ -1799,28 +2745,12 @@
       </w:r>
     </w:p>
     <w:p>
-      <w:pPr>
-        <w:rPr>
-          <w:rFonts w:hint="eastAsia"/>
-        </w:rPr>
-      </w:pPr>
       <w:r>
         <w:t>QTC_PLUGIN_DEPENDS +=</w:t>
       </w:r>
     </w:p>
-    <w:p>
-      <w:pPr>
-        <w:rPr>
-          <w:rFonts w:hint="eastAsia"/>
-        </w:rPr>
-      </w:pPr>
-    </w:p>
-    <w:p>
-      <w:pPr>
-        <w:rPr>
-          <w:rFonts w:hint="eastAsia"/>
-        </w:rPr>
-      </w:pPr>
+    <w:p/>
+    <w:p>
       <w:r>
         <w:rPr>
           <w:rFonts w:hint="eastAsia"/>
@@ -1856,13 +2786,7 @@
       </w:r>
       <w:proofErr w:type="spellEnd"/>
     </w:p>
-    <w:p>
-      <w:pPr>
-        <w:rPr>
-          <w:rFonts w:hint="eastAsia"/>
-        </w:rPr>
-      </w:pPr>
-    </w:p>
+    <w:p/>
     <w:p>
       <w:pPr>
         <w:pStyle w:val="2"/>
@@ -1871,11 +2795,11 @@
           <w:numId w:val="2"/>
         </w:numPr>
         <w:rPr>
-          <w:rFonts w:hint="eastAsia"/>
           <w:sz w:val="24"/>
           <w:szCs w:val="24"/>
         </w:rPr>
       </w:pPr>
+      <w:bookmarkStart w:id="4" w:name="_Toc6584250"/>
       <w:r>
         <w:rPr>
           <w:sz w:val="24"/>
@@ -1898,13 +2822,9 @@
         </w:rPr>
         <w:t>说明</w:t>
       </w:r>
-    </w:p>
-    <w:p>
-      <w:pPr>
-        <w:rPr>
-          <w:rFonts w:hint="eastAsia"/>
-        </w:rPr>
-      </w:pPr>
+      <w:bookmarkEnd w:id="4"/>
+    </w:p>
+    <w:p>
       <w:r>
         <w:rPr>
           <w:rFonts w:hint="eastAsia"/>
@@ -1920,10 +2840,7 @@
       </w:r>
       <w:proofErr w:type="gramEnd"/>
       <w:r>
-        <w:t>../.</w:t>
-      </w:r>
-      <w:r>
-        <w:t>./</w:t>
+        <w:t>../../</w:t>
       </w:r>
       <w:proofErr w:type="spellStart"/>
       <w:r>
@@ -1950,11 +2867,6 @@
       <w:proofErr w:type="spellEnd"/>
     </w:p>
     <w:p>
-      <w:pPr>
-        <w:rPr>
-          <w:rFonts w:hint="eastAsia"/>
-        </w:rPr>
-      </w:pPr>
       <w:r>
         <w:t xml:space="preserve">DISTFILES += </w:t>
       </w:r>
@@ -1964,19 +2876,8 @@
       </w:r>
       <w:proofErr w:type="spellEnd"/>
     </w:p>
-    <w:p>
-      <w:pPr>
-        <w:rPr>
-          <w:rFonts w:hint="eastAsia"/>
-        </w:rPr>
-      </w:pPr>
-    </w:p>
-    <w:p>
-      <w:pPr>
-        <w:rPr>
-          <w:rFonts w:hint="eastAsia"/>
-        </w:rPr>
-      </w:pPr>
+    <w:p/>
+    <w:p>
       <w:r>
         <w:rPr>
           <w:rFonts w:hint="eastAsia"/>
@@ -2013,13 +2914,7 @@
         <w:t>等。</w:t>
       </w:r>
     </w:p>
-    <w:p>
-      <w:pPr>
-        <w:rPr>
-          <w:rFonts w:hint="eastAsia"/>
-        </w:rPr>
-      </w:pPr>
-    </w:p>
+    <w:p/>
     <w:p>
       <w:pPr>
         <w:pStyle w:val="2"/>
@@ -2028,11 +2923,11 @@
           <w:numId w:val="2"/>
         </w:numPr>
         <w:rPr>
-          <w:rFonts w:hint="eastAsia"/>
           <w:sz w:val="24"/>
           <w:szCs w:val="24"/>
         </w:rPr>
       </w:pPr>
+      <w:bookmarkStart w:id="5" w:name="_Toc6584251"/>
       <w:r>
         <w:rPr>
           <w:rFonts w:hint="eastAsia"/>
@@ -2057,13 +2952,9 @@
         </w:rPr>
         <w:t>说明</w:t>
       </w:r>
-    </w:p>
-    <w:p>
-      <w:pPr>
-        <w:rPr>
-          <w:rFonts w:hint="eastAsia"/>
-        </w:rPr>
-      </w:pPr>
+      <w:bookmarkEnd w:id="5"/>
+    </w:p>
+    <w:p>
       <w:r>
         <w:rPr>
           <w:rFonts w:hint="eastAsia"/>
@@ -2123,11 +3014,6 @@
       <w:proofErr w:type="gramEnd"/>
     </w:p>
     <w:p>
-      <w:pPr>
-        <w:rPr>
-          <w:rFonts w:hint="eastAsia"/>
-        </w:rPr>
-      </w:pPr>
       <w:r>
         <w:rPr>
           <w:rFonts w:hint="eastAsia"/>
@@ -2175,11 +3061,6 @@
       </w:r>
     </w:p>
     <w:p>
-      <w:pPr>
-        <w:rPr>
-          <w:rFonts w:hint="eastAsia"/>
-        </w:rPr>
-      </w:pPr>
       <w:r>
         <w:rPr>
           <w:rFonts w:hint="eastAsia"/>
@@ -2273,11 +3154,6 @@
     </w:p>
     <w:p/>
     <w:p>
-      <w:pPr>
-        <w:rPr>
-          <w:rFonts w:hint="eastAsia"/>
-        </w:rPr>
-      </w:pPr>
       <w:r>
         <w:rPr>
           <w:rFonts w:hint="eastAsia"/>
@@ -2321,11 +3197,6 @@
       </w:r>
     </w:p>
     <w:p>
-      <w:pPr>
-        <w:rPr>
-          <w:rFonts w:hint="eastAsia"/>
-        </w:rPr>
-      </w:pPr>
       <w:r>
         <w:rPr>
           <w:rFonts w:hint="eastAsia"/>
@@ -2369,11 +3240,6 @@
       </w:r>
     </w:p>
     <w:p>
-      <w:pPr>
-        <w:rPr>
-          <w:rFonts w:hint="eastAsia"/>
-        </w:rPr>
-      </w:pPr>
       <w:r>
         <w:rPr>
           <w:rFonts w:hint="eastAsia"/>
@@ -2417,11 +3283,6 @@
       </w:r>
     </w:p>
     <w:p>
-      <w:pPr>
-        <w:rPr>
-          <w:rFonts w:hint="eastAsia"/>
-        </w:rPr>
-      </w:pPr>
       <w:r>
         <w:rPr>
           <w:rFonts w:hint="eastAsia"/>
@@ -2532,11 +3393,6 @@
     </w:p>
     <w:p/>
     <w:p>
-      <w:pPr>
-        <w:rPr>
-          <w:rFonts w:hint="eastAsia"/>
-        </w:rPr>
-      </w:pPr>
       <w:r>
         <w:t>#</w:t>
       </w:r>
@@ -2549,13 +3405,7 @@
         <w:t xml:space="preserve"> // IDEVICEPLUGIN_H</w:t>
       </w:r>
     </w:p>
-    <w:p>
-      <w:pPr>
-        <w:rPr>
-          <w:rFonts w:hint="eastAsia"/>
-        </w:rPr>
-      </w:pPr>
-    </w:p>
+    <w:p/>
     <w:p>
       <w:pPr>
         <w:pStyle w:val="2"/>
@@ -2564,11 +3414,11 @@
           <w:numId w:val="2"/>
         </w:numPr>
         <w:rPr>
-          <w:rFonts w:hint="eastAsia"/>
           <w:sz w:val="24"/>
           <w:szCs w:val="24"/>
         </w:rPr>
       </w:pPr>
+      <w:bookmarkStart w:id="6" w:name="_Toc6584252"/>
       <w:r>
         <w:rPr>
           <w:rFonts w:hint="eastAsia"/>
@@ -2595,13 +3445,9 @@
         </w:rPr>
         <w:t>插件</w:t>
       </w:r>
-    </w:p>
-    <w:p>
-      <w:pPr>
-        <w:rPr>
-          <w:rFonts w:hint="eastAsia"/>
-        </w:rPr>
-      </w:pPr>
+      <w:bookmarkEnd w:id="6"/>
+    </w:p>
+    <w:p>
       <w:r>
         <w:rPr>
           <w:rFonts w:hint="eastAsia"/>
@@ -2655,11 +3501,6 @@
       </w:r>
     </w:p>
     <w:p>
-      <w:pPr>
-        <w:rPr>
-          <w:rFonts w:hint="eastAsia"/>
-        </w:rPr>
-      </w:pPr>
       <w:r>
         <w:rPr>
           <w:rFonts w:hint="eastAsia"/>
@@ -2684,13 +3525,7 @@
         <w:t>内容如下：</w:t>
       </w:r>
     </w:p>
-    <w:p>
-      <w:pPr>
-        <w:rPr>
-          <w:rFonts w:hint="eastAsia"/>
-        </w:rPr>
-      </w:pPr>
-    </w:p>
+    <w:p/>
     <w:p>
       <w:r>
         <w:t>#</w:t>
@@ -2872,11 +3707,6 @@
     </w:p>
     <w:p/>
     <w:p>
-      <w:pPr>
-        <w:rPr>
-          <w:rFonts w:hint="eastAsia"/>
-        </w:rPr>
-      </w:pPr>
       <w:r>
         <w:rPr>
           <w:rFonts w:hint="eastAsia"/>
@@ -2917,11 +3747,6 @@
       </w:r>
     </w:p>
     <w:p>
-      <w:pPr>
-        <w:rPr>
-          <w:rFonts w:hint="eastAsia"/>
-        </w:rPr>
-      </w:pPr>
       <w:r>
         <w:rPr>
           <w:rFonts w:hint="eastAsia"/>
@@ -2962,11 +3787,6 @@
       </w:r>
     </w:p>
     <w:p>
-      <w:pPr>
-        <w:rPr>
-          <w:rFonts w:hint="eastAsia"/>
-        </w:rPr>
-      </w:pPr>
       <w:r>
         <w:rPr>
           <w:rFonts w:hint="eastAsia"/>
@@ -3007,11 +3827,6 @@
       </w:r>
     </w:p>
     <w:p>
-      <w:pPr>
-        <w:rPr>
-          <w:rFonts w:hint="eastAsia"/>
-        </w:rPr>
-      </w:pPr>
       <w:r>
         <w:rPr>
           <w:rFonts w:hint="eastAsia"/>
@@ -3059,11 +3874,6 @@
     </w:p>
     <w:p/>
     <w:p>
-      <w:pPr>
-        <w:rPr>
-          <w:rFonts w:hint="eastAsia"/>
-        </w:rPr>
-      </w:pPr>
       <w:r>
         <w:t>#</w:t>
       </w:r>
@@ -3076,19 +3886,8 @@
         <w:t xml:space="preserve"> // MODBUSRTU_H</w:t>
       </w:r>
     </w:p>
-    <w:p>
-      <w:pPr>
-        <w:rPr>
-          <w:rFonts w:hint="eastAsia"/>
-        </w:rPr>
-      </w:pPr>
-    </w:p>
-    <w:p>
-      <w:pPr>
-        <w:rPr>
-          <w:rFonts w:hint="eastAsia"/>
-        </w:rPr>
-      </w:pPr>
+    <w:p/>
+    <w:p>
       <w:r>
         <w:rPr>
           <w:rFonts w:hint="eastAsia"/>
@@ -3102,13 +3901,7 @@
         <w:rPr>
           <w:rFonts w:hint="eastAsia"/>
         </w:rPr>
-        <w:t>.</w:t>
-      </w:r>
-      <w:r>
-        <w:rPr>
-          <w:rFonts w:hint="eastAsia"/>
-        </w:rPr>
-        <w:t>cpp</w:t>
+        <w:t>.cpp</w:t>
       </w:r>
       <w:r>
         <w:rPr>
@@ -3117,13 +3910,7 @@
         <w:t>内容如下：</w:t>
       </w:r>
     </w:p>
-    <w:p>
-      <w:pPr>
-        <w:rPr>
-          <w:rFonts w:hint="eastAsia"/>
-        </w:rPr>
-      </w:pPr>
-    </w:p>
+    <w:p/>
     <w:p>
       <w:r>
         <w:t>#include "</w:t>
@@ -3176,11 +3963,6 @@
       </w:r>
     </w:p>
     <w:p>
-      <w:pPr>
-        <w:rPr>
-          <w:rFonts w:hint="eastAsia"/>
-        </w:rPr>
-      </w:pPr>
       <w:r>
         <w:rPr>
           <w:rFonts w:hint="eastAsia"/>
@@ -3233,11 +4015,6 @@
       </w:r>
     </w:p>
     <w:p>
-      <w:pPr>
-        <w:rPr>
-          <w:rFonts w:hint="eastAsia"/>
-        </w:rPr>
-      </w:pPr>
       <w:r>
         <w:rPr>
           <w:rFonts w:hint="eastAsia"/>
@@ -3298,11 +4075,6 @@
       </w:r>
     </w:p>
     <w:p>
-      <w:pPr>
-        <w:rPr>
-          <w:rFonts w:hint="eastAsia"/>
-        </w:rPr>
-      </w:pPr>
       <w:r>
         <w:rPr>
           <w:rFonts w:hint="eastAsia"/>
@@ -3413,11 +4185,6 @@
       </w:r>
     </w:p>
     <w:p>
-      <w:pPr>
-        <w:rPr>
-          <w:rFonts w:hint="eastAsia"/>
-        </w:rPr>
-      </w:pPr>
       <w:r>
         <w:rPr>
           <w:rFonts w:hint="eastAsia"/>
@@ -3483,11 +4250,6 @@
       </w:r>
     </w:p>
     <w:p>
-      <w:pPr>
-        <w:rPr>
-          <w:rFonts w:hint="eastAsia"/>
-        </w:rPr>
-      </w:pPr>
       <w:r>
         <w:rPr>
           <w:rFonts w:hint="eastAsia"/>
@@ -3508,11 +4270,6 @@
       </w:r>
     </w:p>
     <w:p>
-      <w:pPr>
-        <w:rPr>
-          <w:rFonts w:hint="eastAsia"/>
-        </w:rPr>
-      </w:pPr>
       <w:r>
         <w:rPr>
           <w:rFonts w:hint="eastAsia"/>
@@ -3533,11 +4290,6 @@
       </w:r>
     </w:p>
     <w:p>
-      <w:pPr>
-        <w:rPr>
-          <w:rFonts w:hint="eastAsia"/>
-        </w:rPr>
-      </w:pPr>
       <w:r>
         <w:rPr>
           <w:rFonts w:hint="eastAsia"/>
@@ -3558,11 +4310,6 @@
       </w:r>
     </w:p>
     <w:p>
-      <w:pPr>
-        <w:rPr>
-          <w:rFonts w:hint="eastAsia"/>
-        </w:rPr>
-      </w:pPr>
       <w:r>
         <w:rPr>
           <w:rFonts w:hint="eastAsia"/>
@@ -3607,11 +4354,6 @@
       </w:r>
     </w:p>
     <w:p>
-      <w:pPr>
-        <w:rPr>
-          <w:rFonts w:hint="eastAsia"/>
-        </w:rPr>
-      </w:pPr>
       <w:r>
         <w:rPr>
           <w:rFonts w:hint="eastAsia"/>
@@ -3677,11 +4419,6 @@
       </w:r>
     </w:p>
     <w:p>
-      <w:pPr>
-        <w:rPr>
-          <w:rFonts w:hint="eastAsia"/>
-        </w:rPr>
-      </w:pPr>
       <w:r>
         <w:rPr>
           <w:rFonts w:hint="eastAsia"/>
@@ -3702,11 +4439,6 @@
       </w:r>
     </w:p>
     <w:p>
-      <w:pPr>
-        <w:rPr>
-          <w:rFonts w:hint="eastAsia"/>
-        </w:rPr>
-      </w:pPr>
       <w:r>
         <w:rPr>
           <w:rFonts w:hint="eastAsia"/>
@@ -3727,11 +4459,6 @@
       </w:r>
     </w:p>
     <w:p>
-      <w:pPr>
-        <w:rPr>
-          <w:rFonts w:hint="eastAsia"/>
-        </w:rPr>
-      </w:pPr>
       <w:r>
         <w:rPr>
           <w:rFonts w:hint="eastAsia"/>
@@ -3752,11 +4479,6 @@
       </w:r>
     </w:p>
     <w:p>
-      <w:pPr>
-        <w:rPr>
-          <w:rFonts w:hint="eastAsia"/>
-        </w:rPr>
-      </w:pPr>
       <w:r>
         <w:rPr>
           <w:rFonts w:hint="eastAsia"/>
@@ -3777,11 +4499,6 @@
       </w:r>
     </w:p>
     <w:p>
-      <w:pPr>
-        <w:rPr>
-          <w:rFonts w:hint="eastAsia"/>
-        </w:rPr>
-      </w:pPr>
       <w:r>
         <w:rPr>
           <w:rFonts w:hint="eastAsia"/>
@@ -3802,11 +4519,6 @@
       </w:r>
     </w:p>
     <w:p>
-      <w:pPr>
-        <w:rPr>
-          <w:rFonts w:hint="eastAsia"/>
-        </w:rPr>
-      </w:pPr>
       <w:r>
         <w:rPr>
           <w:rFonts w:hint="eastAsia"/>
@@ -3827,11 +4539,6 @@
       </w:r>
     </w:p>
     <w:p>
-      <w:pPr>
-        <w:rPr>
-          <w:rFonts w:hint="eastAsia"/>
-        </w:rPr>
-      </w:pPr>
       <w:r>
         <w:rPr>
           <w:rFonts w:hint="eastAsia"/>
@@ -3852,11 +4559,6 @@
       </w:r>
     </w:p>
     <w:p>
-      <w:pPr>
-        <w:rPr>
-          <w:rFonts w:hint="eastAsia"/>
-        </w:rPr>
-      </w:pPr>
       <w:r>
         <w:rPr>
           <w:rFonts w:hint="eastAsia"/>
@@ -3877,11 +4579,6 @@
       </w:r>
     </w:p>
     <w:p>
-      <w:pPr>
-        <w:rPr>
-          <w:rFonts w:hint="eastAsia"/>
-        </w:rPr>
-      </w:pPr>
       <w:r>
         <w:rPr>
           <w:rFonts w:hint="eastAsia"/>
@@ -3902,11 +4599,6 @@
       </w:r>
     </w:p>
     <w:p>
-      <w:pPr>
-        <w:rPr>
-          <w:rFonts w:hint="eastAsia"/>
-        </w:rPr>
-      </w:pPr>
       <w:r>
         <w:rPr>
           <w:rFonts w:hint="eastAsia"/>
@@ -3927,11 +4619,6 @@
       </w:r>
     </w:p>
     <w:p>
-      <w:pPr>
-        <w:rPr>
-          <w:rFonts w:hint="eastAsia"/>
-        </w:rPr>
-      </w:pPr>
       <w:r>
         <w:rPr>
           <w:rFonts w:hint="eastAsia"/>
@@ -3965,11 +4652,6 @@
       </w:r>
     </w:p>
     <w:p>
-      <w:pPr>
-        <w:rPr>
-          <w:rFonts w:hint="eastAsia"/>
-        </w:rPr>
-      </w:pPr>
       <w:r>
         <w:rPr>
           <w:rFonts w:hint="eastAsia"/>
@@ -3991,11 +4673,6 @@
       </w:r>
     </w:p>
     <w:p>
-      <w:pPr>
-        <w:rPr>
-          <w:rFonts w:hint="eastAsia"/>
-        </w:rPr>
-      </w:pPr>
       <w:r>
         <w:rPr>
           <w:rFonts w:hint="eastAsia"/>
@@ -4034,13 +4711,7 @@
         <w:t>}</w:t>
       </w:r>
     </w:p>
-    <w:p>
-      <w:pPr>
-        <w:rPr>
-          <w:rFonts w:hint="eastAsia"/>
-        </w:rPr>
-      </w:pPr>
-    </w:p>
+    <w:p/>
     <w:p>
       <w:pPr>
         <w:pStyle w:val="2"/>
@@ -4053,6 +4724,7 @@
           <w:szCs w:val="24"/>
         </w:rPr>
       </w:pPr>
+      <w:bookmarkStart w:id="7" w:name="_Toc6584253"/>
       <w:r>
         <w:rPr>
           <w:rFonts w:hint="eastAsia"/>
@@ -4061,13 +4733,9 @@
         </w:rPr>
         <w:t>编译插件工程</w:t>
       </w:r>
-    </w:p>
-    <w:p>
-      <w:pPr>
-        <w:rPr>
-          <w:rFonts w:hint="eastAsia"/>
-        </w:rPr>
-      </w:pPr>
+      <w:bookmarkEnd w:id="7"/>
+    </w:p>
+    <w:p>
       <w:r>
         <w:t>编译</w:t>
       </w:r>
@@ -4135,6 +4803,7 @@
           <w:szCs w:val="28"/>
         </w:rPr>
       </w:pPr>
+      <w:bookmarkStart w:id="8" w:name="_Toc6584254"/>
       <w:proofErr w:type="spellStart"/>
       <w:r>
         <w:rPr>
@@ -4152,16 +4821,17 @@
         </w:rPr>
         <w:t>相关配置</w:t>
       </w:r>
+      <w:bookmarkEnd w:id="8"/>
     </w:p>
     <w:p>
       <w:pPr>
         <w:pStyle w:val="2"/>
         <w:rPr>
-          <w:rFonts w:hint="eastAsia"/>
           <w:sz w:val="24"/>
           <w:szCs w:val="24"/>
         </w:rPr>
       </w:pPr>
+      <w:bookmarkStart w:id="9" w:name="_Toc6584255"/>
       <w:r>
         <w:rPr>
           <w:rFonts w:hint="eastAsia"/>
@@ -4186,13 +4856,9 @@
         </w:rPr>
         <w:t>配置文件</w:t>
       </w:r>
-    </w:p>
-    <w:p>
-      <w:pPr>
-        <w:rPr>
-          <w:rFonts w:hint="eastAsia"/>
-        </w:rPr>
-      </w:pPr>
+      <w:bookmarkEnd w:id="9"/>
+    </w:p>
+    <w:p>
       <w:r>
         <w:rPr>
           <w:rFonts w:hint="eastAsia"/>
@@ -4227,19 +4893,8 @@
       </w:r>
       <w:proofErr w:type="gramEnd"/>
     </w:p>
-    <w:p>
-      <w:pPr>
-        <w:rPr>
-          <w:rFonts w:hint="eastAsia"/>
-        </w:rPr>
-      </w:pPr>
-    </w:p>
-    <w:p>
-      <w:pPr>
-        <w:rPr>
-          <w:rFonts w:hint="eastAsia"/>
-        </w:rPr>
-      </w:pPr>
+    <w:p/>
+    <w:p>
       <w:r>
         <w:rPr>
           <w:rFonts w:hint="eastAsia"/>
@@ -4247,14 +4902,8 @@
         <w:t>配置文件内容如下：</w:t>
       </w:r>
     </w:p>
-    <w:p>
-      <w:pPr>
-        <w:rPr>
-          <w:rFonts w:hint="eastAsia"/>
-        </w:rPr>
-      </w:pPr>
-    </w:p>
     <w:p/>
+    <w:p/>
     <w:p>
       <w:r>
         <w:t>####################################</w:t>
@@ -4262,11 +4911,6 @@
     </w:p>
     <w:p/>
     <w:p>
-      <w:pPr>
-        <w:rPr>
-          <w:rFonts w:hint="eastAsia"/>
-        </w:rPr>
-      </w:pPr>
       <w:r>
         <w:rPr>
           <w:rFonts w:hint="eastAsia"/>
@@ -4321,90 +4965,79 @@
       </w:r>
     </w:p>
     <w:p>
+      <w:r>
+        <w:rPr>
+          <w:rFonts w:hint="eastAsia"/>
+        </w:rPr>
+        <w:t>list-1=</w:t>
+      </w:r>
+      <w:proofErr w:type="spellStart"/>
+      <w:r>
+        <w:rPr>
+          <w:rFonts w:hint="eastAsia"/>
+        </w:rPr>
+        <w:t>GenDataProgram</w:t>
+      </w:r>
+      <w:proofErr w:type="spellEnd"/>
+      <w:r>
+        <w:rPr>
+          <w:rFonts w:hint="eastAsia"/>
+        </w:rPr>
+        <w:t>-</w:t>
+      </w:r>
+      <w:r>
+        <w:rPr>
+          <w:rFonts w:hint="eastAsia"/>
+        </w:rPr>
+        <w:t>模拟数据程序</w:t>
+      </w:r>
+    </w:p>
+    <w:p>
+      <w:r>
+        <w:rPr>
+          <w:rFonts w:hint="eastAsia"/>
+        </w:rPr>
+        <w:t>list-2=</w:t>
+      </w:r>
+      <w:proofErr w:type="spellStart"/>
+      <w:r>
+        <w:rPr>
+          <w:rFonts w:hint="eastAsia"/>
+        </w:rPr>
+        <w:t>IOModule</w:t>
+      </w:r>
+      <w:proofErr w:type="spellEnd"/>
+      <w:r>
+        <w:rPr>
+          <w:rFonts w:hint="eastAsia"/>
+        </w:rPr>
+        <w:t>-IO</w:t>
+      </w:r>
+      <w:r>
+        <w:rPr>
+          <w:rFonts w:hint="eastAsia"/>
+        </w:rPr>
+        <w:t>模块</w:t>
+      </w:r>
+    </w:p>
+    <w:p>
+      <w:proofErr w:type="gramStart"/>
+      <w:r>
+        <w:t>list-3=</w:t>
+      </w:r>
+      <w:proofErr w:type="spellStart"/>
+      <w:proofErr w:type="gramEnd"/>
+      <w:r>
+        <w:t>PlcDevice</w:t>
+      </w:r>
+      <w:proofErr w:type="spellEnd"/>
+      <w:r>
+        <w:t>-PLC</w:t>
+      </w:r>
+    </w:p>
+    <w:p>
       <w:pPr>
         <w:rPr>
-          <w:rFonts w:hint="eastAsia"/>
-        </w:rPr>
-      </w:pPr>
-      <w:r>
-        <w:rPr>
-          <w:rFonts w:hint="eastAsia"/>
-        </w:rPr>
-        <w:t>list-1=</w:t>
-      </w:r>
-      <w:proofErr w:type="spellStart"/>
-      <w:r>
-        <w:rPr>
-          <w:rFonts w:hint="eastAsia"/>
-        </w:rPr>
-        <w:t>GenDataProgram</w:t>
-      </w:r>
-      <w:proofErr w:type="spellEnd"/>
-      <w:r>
-        <w:rPr>
-          <w:rFonts w:hint="eastAsia"/>
-        </w:rPr>
-        <w:t>-</w:t>
-      </w:r>
-      <w:r>
-        <w:rPr>
-          <w:rFonts w:hint="eastAsia"/>
-        </w:rPr>
-        <w:t>模拟数据程序</w:t>
-      </w:r>
-    </w:p>
-    <w:p>
-      <w:pPr>
-        <w:rPr>
-          <w:rFonts w:hint="eastAsia"/>
-        </w:rPr>
-      </w:pPr>
-      <w:r>
-        <w:rPr>
-          <w:rFonts w:hint="eastAsia"/>
-        </w:rPr>
-        <w:t>list-2=</w:t>
-      </w:r>
-      <w:proofErr w:type="spellStart"/>
-      <w:r>
-        <w:rPr>
-          <w:rFonts w:hint="eastAsia"/>
-        </w:rPr>
-        <w:t>IOModule</w:t>
-      </w:r>
-      <w:proofErr w:type="spellEnd"/>
-      <w:r>
-        <w:rPr>
-          <w:rFonts w:hint="eastAsia"/>
-        </w:rPr>
-        <w:t>-IO</w:t>
-      </w:r>
-      <w:r>
-        <w:rPr>
-          <w:rFonts w:hint="eastAsia"/>
-        </w:rPr>
-        <w:t>模块</w:t>
-      </w:r>
-    </w:p>
-    <w:p>
-      <w:proofErr w:type="gramStart"/>
-      <w:r>
-        <w:t>list-3=</w:t>
-      </w:r>
-      <w:proofErr w:type="spellStart"/>
-      <w:proofErr w:type="gramEnd"/>
-      <w:r>
-        <w:t>PlcDevice</w:t>
-      </w:r>
-      <w:proofErr w:type="spellEnd"/>
-      <w:r>
-        <w:t>-PLC</w:t>
-      </w:r>
-    </w:p>
-    <w:p>
-      <w:pPr>
-        <w:rPr>
-          <w:rFonts w:hint="eastAsia"/>
           <w:b/>
           <w:color w:val="FF0000"/>
         </w:rPr>
@@ -4445,11 +5078,6 @@
       </w:r>
     </w:p>
     <w:p>
-      <w:pPr>
-        <w:rPr>
-          <w:rFonts w:hint="eastAsia"/>
-        </w:rPr>
-      </w:pPr>
       <w:r>
         <w:rPr>
           <w:rFonts w:hint="eastAsia"/>
@@ -4478,11 +5106,6 @@
       </w:r>
     </w:p>
     <w:p>
-      <w:pPr>
-        <w:rPr>
-          <w:rFonts w:hint="eastAsia"/>
-        </w:rPr>
-      </w:pPr>
       <w:r>
         <w:rPr>
           <w:rFonts w:hint="eastAsia"/>
@@ -4518,11 +5141,6 @@
     </w:p>
     <w:p/>
     <w:p>
-      <w:pPr>
-        <w:rPr>
-          <w:rFonts w:hint="eastAsia"/>
-        </w:rPr>
-      </w:pPr>
       <w:r>
         <w:rPr>
           <w:rFonts w:hint="eastAsia"/>
@@ -4578,11 +5196,6 @@
     </w:p>
     <w:p/>
     <w:p>
-      <w:pPr>
-        <w:rPr>
-          <w:rFonts w:hint="eastAsia"/>
-        </w:rPr>
-      </w:pPr>
       <w:r>
         <w:rPr>
           <w:rFonts w:hint="eastAsia"/>
@@ -4639,11 +5252,6 @@
     </w:p>
     <w:p/>
     <w:p>
-      <w:pPr>
-        <w:rPr>
-          <w:rFonts w:hint="eastAsia"/>
-        </w:rPr>
-      </w:pPr>
       <w:r>
         <w:rPr>
           <w:rFonts w:hint="eastAsia"/>
@@ -4693,11 +5301,6 @@
     <w:p/>
     <w:p/>
     <w:p>
-      <w:pPr>
-        <w:rPr>
-          <w:rFonts w:hint="eastAsia"/>
-        </w:rPr>
-      </w:pPr>
       <w:r>
         <w:rPr>
           <w:rFonts w:hint="eastAsia"/>
@@ -4745,11 +5348,6 @@
     </w:p>
     <w:p/>
     <w:p>
-      <w:pPr>
-        <w:rPr>
-          <w:rFonts w:hint="eastAsia"/>
-        </w:rPr>
-      </w:pPr>
       <w:r>
         <w:rPr>
           <w:rFonts w:hint="eastAsia"/>
@@ -4844,11 +5442,6 @@
     </w:p>
     <w:p/>
     <w:p>
-      <w:pPr>
-        <w:rPr>
-          <w:rFonts w:hint="eastAsia"/>
-        </w:rPr>
-      </w:pPr>
       <w:r>
         <w:rPr>
           <w:rFonts w:hint="eastAsia"/>
@@ -4988,11 +5581,6 @@
     </w:p>
     <w:p/>
     <w:p>
-      <w:pPr>
-        <w:rPr>
-          <w:rFonts w:hint="eastAsia"/>
-        </w:rPr>
-      </w:pPr>
       <w:r>
         <w:rPr>
           <w:rFonts w:hint="eastAsia"/>
@@ -5075,11 +5663,6 @@
     </w:p>
     <w:p/>
     <w:p>
-      <w:pPr>
-        <w:rPr>
-          <w:rFonts w:hint="eastAsia"/>
-        </w:rPr>
-      </w:pPr>
       <w:r>
         <w:rPr>
           <w:rFonts w:hint="eastAsia"/>
@@ -5136,11 +5719,6 @@
     </w:p>
     <w:p/>
     <w:p>
-      <w:pPr>
-        <w:rPr>
-          <w:rFonts w:hint="eastAsia"/>
-        </w:rPr>
-      </w:pPr>
       <w:r>
         <w:rPr>
           <w:rFonts w:hint="eastAsia"/>
@@ -5192,60 +5770,214 @@
       <w:pPr>
         <w:pStyle w:val="2"/>
         <w:rPr>
-          <w:rFonts w:hint="eastAsia"/>
           <w:sz w:val="24"/>
           <w:szCs w:val="24"/>
         </w:rPr>
       </w:pPr>
+      <w:bookmarkStart w:id="10" w:name="_Toc6584256"/>
       <w:r>
         <w:rPr>
           <w:rFonts w:hint="eastAsia"/>
           <w:sz w:val="24"/>
           <w:szCs w:val="24"/>
         </w:rPr>
-        <w:t>2.</w:t>
-      </w:r>
-      <w:r>
-        <w:rPr>
-          <w:rFonts w:hint="eastAsia"/>
+        <w:t xml:space="preserve">2.2 </w:t>
+      </w:r>
+      <w:proofErr w:type="spellStart"/>
+      <w:r>
+        <w:rPr>
           <w:sz w:val="24"/>
           <w:szCs w:val="24"/>
         </w:rPr>
-        <w:t xml:space="preserve">2 </w:t>
-      </w:r>
-      <w:proofErr w:type="spellStart"/>
-      <w:r>
-        <w:rPr>
+        <w:t>ModbusRTU</w:t>
+      </w:r>
+      <w:proofErr w:type="spellEnd"/>
+      <w:r>
+        <w:rPr>
+          <w:rFonts w:hint="eastAsia"/>
           <w:sz w:val="24"/>
           <w:szCs w:val="24"/>
         </w:rPr>
+        <w:t>配置</w:t>
+      </w:r>
+      <w:bookmarkEnd w:id="10"/>
+    </w:p>
+    <w:p/>
+    <w:p>
+      <w:proofErr w:type="spellStart"/>
+      <w:r>
+        <w:rPr>
+          <w:rFonts w:hint="eastAsia"/>
+        </w:rPr>
         <w:t>ModbusRTU</w:t>
       </w:r>
       <w:proofErr w:type="spellEnd"/>
       <w:r>
         <w:rPr>
           <w:rFonts w:hint="eastAsia"/>
-          <w:sz w:val="24"/>
-          <w:szCs w:val="24"/>
-        </w:rPr>
-        <w:t>配置</w:t>
+        </w:rPr>
+        <w:t>属于“</w:t>
+      </w:r>
+      <w:proofErr w:type="spellStart"/>
+      <w:r>
+        <w:rPr>
+          <w:rFonts w:hint="eastAsia"/>
+        </w:rPr>
+        <w:t>ModbusDevice</w:t>
+      </w:r>
+      <w:proofErr w:type="spellEnd"/>
+      <w:r>
+        <w:rPr>
+          <w:rFonts w:hint="eastAsia"/>
+        </w:rPr>
+        <w:t>-Modbus</w:t>
+      </w:r>
+      <w:r>
+        <w:rPr>
+          <w:rFonts w:hint="eastAsia"/>
+        </w:rPr>
+        <w:t>设备</w:t>
+      </w:r>
+      <w:r>
+        <w:rPr>
+          <w:rFonts w:hint="eastAsia"/>
+        </w:rPr>
+        <w:t>”设备类中的“</w:t>
+      </w:r>
+      <w:proofErr w:type="spellStart"/>
+      <w:r>
+        <w:t>ModbusDevice</w:t>
+      </w:r>
+      <w:proofErr w:type="spellEnd"/>
+      <w:r>
+        <w:rPr>
+          <w:rFonts w:hint="eastAsia"/>
+        </w:rPr>
+        <w:t>”类别中的“</w:t>
+      </w:r>
+      <w:proofErr w:type="spellStart"/>
+      <w:r>
+        <w:t>SerialModbus</w:t>
+      </w:r>
+      <w:proofErr w:type="spellEnd"/>
+      <w:r>
+        <w:rPr>
+          <w:rFonts w:hint="eastAsia"/>
+        </w:rPr>
+        <w:t>”类，在“</w:t>
+      </w:r>
+      <w:proofErr w:type="spellStart"/>
+      <w:r>
+        <w:t>SerialModbus</w:t>
+      </w:r>
+      <w:proofErr w:type="spellEnd"/>
+      <w:r>
+        <w:rPr>
+          <w:rFonts w:hint="eastAsia"/>
+        </w:rPr>
+        <w:t>”类中</w:t>
+      </w:r>
+      <w:proofErr w:type="spellStart"/>
+      <w:r>
+        <w:t>ModbusRTU</w:t>
+      </w:r>
+      <w:proofErr w:type="spellEnd"/>
+      <w:r>
+        <w:t>属于串口通信类别的</w:t>
+      </w:r>
+      <w:r>
+        <w:rPr>
+          <w:rFonts w:hint="eastAsia"/>
+        </w:rPr>
+        <w:t>，</w:t>
+      </w:r>
+      <w:r>
+        <w:t>顾取值为</w:t>
+      </w:r>
+      <w:r>
+        <w:rPr>
+          <w:rFonts w:hint="eastAsia"/>
+        </w:rPr>
+        <w:t>“</w:t>
+      </w:r>
+      <w:proofErr w:type="spellStart"/>
+      <w:r>
+        <w:t>ModbusRTU</w:t>
+      </w:r>
+      <w:proofErr w:type="spellEnd"/>
+      <w:r>
+        <w:t>-COM</w:t>
+      </w:r>
+      <w:r>
+        <w:rPr>
+          <w:rFonts w:hint="eastAsia"/>
+        </w:rPr>
+        <w:t>”。</w:t>
       </w:r>
     </w:p>
     <w:p/>
     <w:p>
-      <w:proofErr w:type="spellStart"/>
-      <w:r>
-        <w:rPr>
-          <w:rFonts w:hint="eastAsia"/>
-        </w:rPr>
-        <w:t>ModbusRTU</w:t>
-      </w:r>
-      <w:proofErr w:type="spellEnd"/>
-      <w:r>
-        <w:rPr>
-          <w:rFonts w:hint="eastAsia"/>
-        </w:rPr>
-        <w:t>属于“</w:t>
+      <w:r>
+        <w:t>####################################</w:t>
+      </w:r>
+    </w:p>
+    <w:p/>
+    <w:p>
+      <w:r>
+        <w:rPr>
+          <w:rFonts w:hint="eastAsia"/>
+        </w:rPr>
+        <w:t xml:space="preserve">## </w:t>
+      </w:r>
+      <w:r>
+        <w:rPr>
+          <w:rFonts w:hint="eastAsia"/>
+        </w:rPr>
+        <w:t>设备列表</w:t>
+      </w:r>
+    </w:p>
+    <w:p>
+      <w:r>
+        <w:t>[</w:t>
+      </w:r>
+      <w:proofErr w:type="spellStart"/>
+      <w:r>
+        <w:t>DeviceSupportList</w:t>
+      </w:r>
+      <w:proofErr w:type="spellEnd"/>
+      <w:r>
+        <w:t>]</w:t>
+      </w:r>
+    </w:p>
+    <w:p>
+      <w:r>
+        <w:t>list-count=</w:t>
+      </w:r>
+      <w:r>
+        <w:rPr>
+          <w:rFonts w:hint="eastAsia"/>
+        </w:rPr>
+        <w:t>配置项数量</w:t>
+      </w:r>
+    </w:p>
+    <w:p>
+      <w:r>
+        <w:rPr>
+          <w:rFonts w:hint="eastAsia"/>
+        </w:rPr>
+        <w:t>list-</w:t>
+      </w:r>
+      <w:r>
+        <w:rPr>
+          <w:rFonts w:hint="eastAsia"/>
+        </w:rPr>
+        <w:t>第几项</w:t>
+      </w:r>
+      <w:r>
+        <w:rPr>
+          <w:rFonts w:hint="eastAsia"/>
+        </w:rPr>
+        <w:t>=</w:t>
       </w:r>
       <w:proofErr w:type="spellStart"/>
       <w:r>
@@ -5267,25 +5999,31 @@
         </w:rPr>
         <w:t>设备</w:t>
       </w:r>
-      <w:r>
-        <w:rPr>
-          <w:rFonts w:hint="eastAsia"/>
-        </w:rPr>
-        <w:t>”设备类</w:t>
-      </w:r>
-      <w:bookmarkStart w:id="0" w:name="_GoBack"/>
-      <w:r>
-        <w:rPr>
-          <w:rFonts w:hint="eastAsia"/>
-        </w:rPr>
-        <w:t>中的</w:t>
-      </w:r>
-      <w:bookmarkEnd w:id="0"/>
-      <w:r>
-        <w:rPr>
-          <w:rFonts w:hint="eastAsia"/>
-        </w:rPr>
-        <w:t>“</w:t>
+    </w:p>
+    <w:p/>
+    <w:p>
+      <w:r>
+        <w:t>######################################</w:t>
+      </w:r>
+    </w:p>
+    <w:p/>
+    <w:p>
+      <w:r>
+        <w:rPr>
+          <w:rFonts w:hint="eastAsia"/>
+        </w:rPr>
+        <w:t># Modbus</w:t>
+      </w:r>
+      <w:r>
+        <w:rPr>
+          <w:rFonts w:hint="eastAsia"/>
+        </w:rPr>
+        <w:t>设备</w:t>
+      </w:r>
+    </w:p>
+    <w:p>
+      <w:r>
+        <w:t>[</w:t>
       </w:r>
       <w:proofErr w:type="spellStart"/>
       <w:r>
@@ -5293,283 +6031,47 @@
       </w:r>
       <w:proofErr w:type="spellEnd"/>
       <w:r>
-        <w:rPr>
-          <w:rFonts w:hint="eastAsia"/>
-        </w:rPr>
-        <w:t>”类别中的“</w:t>
+        <w:t>]</w:t>
+      </w:r>
+    </w:p>
+    <w:p>
+      <w:r>
+        <w:t>list-count=</w:t>
+      </w:r>
+      <w:r>
+        <w:rPr>
+          <w:rFonts w:hint="eastAsia"/>
+        </w:rPr>
+        <w:t>配置项数量</w:t>
+      </w:r>
+    </w:p>
+    <w:p>
+      <w:r>
+        <w:t>list-</w:t>
+      </w:r>
+      <w:r>
+        <w:rPr>
+          <w:rFonts w:hint="eastAsia"/>
+        </w:rPr>
+        <w:t>第几项</w:t>
+      </w:r>
+      <w:r>
+        <w:t>=</w:t>
       </w:r>
       <w:proofErr w:type="spellStart"/>
       <w:r>
         <w:t>SerialModbus</w:t>
       </w:r>
       <w:proofErr w:type="spellEnd"/>
-      <w:r>
-        <w:rPr>
-          <w:rFonts w:hint="eastAsia"/>
-        </w:rPr>
-        <w:t>”类，在</w:t>
-      </w:r>
-      <w:r>
-        <w:rPr>
-          <w:rFonts w:hint="eastAsia"/>
-        </w:rPr>
-        <w:t>“</w:t>
-      </w:r>
-      <w:proofErr w:type="spellStart"/>
-      <w:r>
-        <w:t>SerialModbus</w:t>
-      </w:r>
-      <w:proofErr w:type="spellEnd"/>
-      <w:r>
-        <w:rPr>
-          <w:rFonts w:hint="eastAsia"/>
-        </w:rPr>
-        <w:t>”类</w:t>
-      </w:r>
-      <w:r>
-        <w:rPr>
-          <w:rFonts w:hint="eastAsia"/>
-        </w:rPr>
-        <w:t>中</w:t>
-      </w:r>
-      <w:proofErr w:type="spellStart"/>
-      <w:r>
-        <w:t>ModbusRTU</w:t>
-      </w:r>
-      <w:proofErr w:type="spellEnd"/>
-      <w:r>
-        <w:t>属于串口通信类别的</w:t>
-      </w:r>
-      <w:r>
-        <w:rPr>
-          <w:rFonts w:hint="eastAsia"/>
-        </w:rPr>
-        <w:t>，</w:t>
-      </w:r>
-      <w:r>
-        <w:t>顾取值为</w:t>
-      </w:r>
-      <w:r>
-        <w:rPr>
-          <w:rFonts w:hint="eastAsia"/>
-        </w:rPr>
-        <w:t>“</w:t>
-      </w:r>
-      <w:proofErr w:type="spellStart"/>
-      <w:r>
-        <w:t>ModbusRTU</w:t>
-      </w:r>
-      <w:proofErr w:type="spellEnd"/>
-      <w:r>
-        <w:t>-COM</w:t>
-      </w:r>
-      <w:r>
-        <w:rPr>
-          <w:rFonts w:hint="eastAsia"/>
-        </w:rPr>
-        <w:t>”。</w:t>
-      </w:r>
     </w:p>
     <w:p/>
     <w:p>
       <w:r>
-        <w:t>####################################</w:t>
+        <w:t>######################################</w:t>
       </w:r>
     </w:p>
     <w:p/>
     <w:p>
-      <w:pPr>
-        <w:rPr>
-          <w:rFonts w:hint="eastAsia"/>
-        </w:rPr>
-      </w:pPr>
-      <w:r>
-        <w:rPr>
-          <w:rFonts w:hint="eastAsia"/>
-        </w:rPr>
-        <w:t xml:space="preserve">## </w:t>
-      </w:r>
-      <w:r>
-        <w:rPr>
-          <w:rFonts w:hint="eastAsia"/>
-        </w:rPr>
-        <w:t>设备列表</w:t>
-      </w:r>
-    </w:p>
-    <w:p>
-      <w:r>
-        <w:t>[</w:t>
-      </w:r>
-      <w:proofErr w:type="spellStart"/>
-      <w:r>
-        <w:t>DeviceSupportList</w:t>
-      </w:r>
-      <w:proofErr w:type="spellEnd"/>
-      <w:r>
-        <w:t>]</w:t>
-      </w:r>
-    </w:p>
-    <w:p>
-      <w:r>
-        <w:t>list-count=</w:t>
-      </w:r>
-      <w:r>
-        <w:rPr>
-          <w:rFonts w:hint="eastAsia"/>
-        </w:rPr>
-        <w:t>配置项数量</w:t>
-      </w:r>
-    </w:p>
-    <w:p>
-      <w:pPr>
-        <w:rPr>
-          <w:rFonts w:hint="eastAsia"/>
-        </w:rPr>
-      </w:pPr>
-      <w:r>
-        <w:rPr>
-          <w:rFonts w:hint="eastAsia"/>
-        </w:rPr>
-        <w:t>list-</w:t>
-      </w:r>
-      <w:r>
-        <w:rPr>
-          <w:rFonts w:hint="eastAsia"/>
-        </w:rPr>
-        <w:t>第几项</w:t>
-      </w:r>
-      <w:r>
-        <w:rPr>
-          <w:rFonts w:hint="eastAsia"/>
-        </w:rPr>
-        <w:t>=</w:t>
-      </w:r>
-      <w:proofErr w:type="spellStart"/>
-      <w:r>
-        <w:rPr>
-          <w:rFonts w:hint="eastAsia"/>
-        </w:rPr>
-        <w:t>ModbusDevice</w:t>
-      </w:r>
-      <w:proofErr w:type="spellEnd"/>
-      <w:r>
-        <w:rPr>
-          <w:rFonts w:hint="eastAsia"/>
-        </w:rPr>
-        <w:t>-Modbus</w:t>
-      </w:r>
-      <w:r>
-        <w:rPr>
-          <w:rFonts w:hint="eastAsia"/>
-        </w:rPr>
-        <w:t>设备</w:t>
-      </w:r>
-    </w:p>
-    <w:p>
-      <w:pPr>
-        <w:rPr>
-          <w:rFonts w:hint="eastAsia"/>
-        </w:rPr>
-      </w:pPr>
-    </w:p>
-    <w:p>
-      <w:r>
-        <w:t>######################################</w:t>
-      </w:r>
-    </w:p>
-    <w:p/>
-    <w:p>
-      <w:pPr>
-        <w:rPr>
-          <w:rFonts w:hint="eastAsia"/>
-        </w:rPr>
-      </w:pPr>
-      <w:r>
-        <w:rPr>
-          <w:rFonts w:hint="eastAsia"/>
-        </w:rPr>
-        <w:t># Modbus</w:t>
-      </w:r>
-      <w:r>
-        <w:rPr>
-          <w:rFonts w:hint="eastAsia"/>
-        </w:rPr>
-        <w:t>设备</w:t>
-      </w:r>
-    </w:p>
-    <w:p>
-      <w:r>
-        <w:t>[</w:t>
-      </w:r>
-      <w:proofErr w:type="spellStart"/>
-      <w:r>
-        <w:t>ModbusDevice</w:t>
-      </w:r>
-      <w:proofErr w:type="spellEnd"/>
-      <w:r>
-        <w:t>]</w:t>
-      </w:r>
-    </w:p>
-    <w:p>
-      <w:r>
-        <w:t>list-count=</w:t>
-      </w:r>
-      <w:r>
-        <w:rPr>
-          <w:rFonts w:hint="eastAsia"/>
-        </w:rPr>
-        <w:t>配置项数量</w:t>
-      </w:r>
-    </w:p>
-    <w:p>
-      <w:pPr>
-        <w:rPr>
-          <w:rFonts w:hint="eastAsia"/>
-        </w:rPr>
-      </w:pPr>
-      <w:r>
-        <w:t>list-</w:t>
-      </w:r>
-      <w:r>
-        <w:rPr>
-          <w:rFonts w:hint="eastAsia"/>
-        </w:rPr>
-        <w:t>第几项</w:t>
-      </w:r>
-      <w:r>
-        <w:t>=</w:t>
-      </w:r>
-      <w:proofErr w:type="spellStart"/>
-      <w:r>
-        <w:t>SerialModbus</w:t>
-      </w:r>
-      <w:proofErr w:type="spellEnd"/>
-    </w:p>
-    <w:p>
-      <w:pPr>
-        <w:rPr>
-          <w:rFonts w:hint="eastAsia"/>
-        </w:rPr>
-      </w:pPr>
-    </w:p>
-    <w:p>
-      <w:r>
-        <w:t>######################################</w:t>
-      </w:r>
-    </w:p>
-    <w:p>
-      <w:pPr>
-        <w:rPr>
-          <w:rFonts w:hint="eastAsia"/>
-        </w:rPr>
-      </w:pPr>
-    </w:p>
-    <w:p>
-      <w:pPr>
-        <w:rPr>
-          <w:rFonts w:hint="eastAsia"/>
-        </w:rPr>
-      </w:pPr>
       <w:r>
         <w:rPr>
           <w:rFonts w:hint="eastAsia"/>
@@ -5656,6 +6158,7 @@
           <w:szCs w:val="28"/>
         </w:rPr>
       </w:pPr>
+      <w:bookmarkStart w:id="11" w:name="_Toc6584257"/>
       <w:proofErr w:type="spellStart"/>
       <w:r>
         <w:rPr>
@@ -5679,7 +6182,7 @@
           <w:sz w:val="28"/>
           <w:szCs w:val="28"/>
         </w:rPr>
-        <w:t>相关</w:t>
+        <w:t>相关源码和</w:t>
       </w:r>
       <w:r>
         <w:rPr>
@@ -5687,23 +6190,11 @@
           <w:sz w:val="28"/>
           <w:szCs w:val="28"/>
         </w:rPr>
-        <w:t>源码和</w:t>
-      </w:r>
-      <w:r>
-        <w:rPr>
-          <w:rFonts w:hint="eastAsia"/>
-          <w:sz w:val="28"/>
-          <w:szCs w:val="28"/>
-        </w:rPr>
         <w:t>UI</w:t>
       </w:r>
-    </w:p>
-    <w:p>
-      <w:pPr>
-        <w:rPr>
-          <w:rFonts w:hint="eastAsia"/>
-        </w:rPr>
-      </w:pPr>
+      <w:bookmarkEnd w:id="11"/>
+    </w:p>
+    <w:p>
       <w:r>
         <w:t>文件</w:t>
       </w:r>
@@ -5717,11 +6208,6 @@
       <w:proofErr w:type="gramEnd"/>
     </w:p>
     <w:p>
-      <w:pPr>
-        <w:rPr>
-          <w:rFonts w:hint="eastAsia"/>
-        </w:rPr>
-      </w:pPr>
       <w:r>
         <w:rPr>
           <w:rFonts w:hint="eastAsia"/>
@@ -5737,19 +6223,8 @@
       </w:r>
       <w:proofErr w:type="gramEnd"/>
     </w:p>
-    <w:p>
-      <w:pPr>
-        <w:rPr>
-          <w:rFonts w:hint="eastAsia"/>
-        </w:rPr>
-      </w:pPr>
-    </w:p>
-    <w:p>
-      <w:pPr>
-        <w:rPr>
-          <w:rFonts w:hint="eastAsia"/>
-        </w:rPr>
-      </w:pPr>
+    <w:p/>
+    <w:p>
       <w:r>
         <w:rPr>
           <w:noProof/>
@@ -5804,13 +6279,7 @@
         </w:drawing>
       </w:r>
     </w:p>
-    <w:p>
-      <w:pPr>
-        <w:rPr>
-          <w:rFonts w:hint="eastAsia"/>
-        </w:rPr>
-      </w:pPr>
-    </w:p>
+    <w:p/>
     <w:p>
       <w:r>
         <w:rPr>
@@ -5998,7 +6467,7 @@
                                       <w:noProof/>
                                       <w:lang w:val="zh-CN"/>
                                     </w:rPr>
-                                    <w:t>10</w:t>
+                                    <w:t>2</w:t>
                                   </w:r>
                                   <w:r>
                                     <w:rPr>
@@ -6110,7 +6579,7 @@
                                 <w:noProof/>
                                 <w:lang w:val="zh-CN"/>
                               </w:rPr>
-                              <w:t>10</w:t>
+                              <w:t>2</w:t>
                             </w:r>
                             <w:r>
                               <w:rPr>
@@ -6609,7 +7078,7 @@
     <w:lsdException w:name="heading 9" w:uiPriority="9" w:qFormat="1"/>
     <w:lsdException w:name="toc 1" w:semiHidden="0" w:uiPriority="39" w:unhideWhenUsed="0" w:qFormat="1"/>
     <w:lsdException w:name="toc 2" w:semiHidden="0" w:uiPriority="39" w:unhideWhenUsed="0" w:qFormat="1"/>
-    <w:lsdException w:name="toc 3" w:uiPriority="39"/>
+    <w:lsdException w:name="toc 3" w:uiPriority="39" w:qFormat="1"/>
     <w:lsdException w:name="toc 4" w:uiPriority="39"/>
     <w:lsdException w:name="toc 5" w:uiPriority="39"/>
     <w:lsdException w:name="toc 6" w:uiPriority="39"/>
@@ -7260,6 +7729,50 @@
       <w:ind w:firstLineChars="200" w:firstLine="420"/>
     </w:pPr>
   </w:style>
+  <w:style w:type="paragraph" w:styleId="TOC">
+    <w:name w:val="TOC Heading"/>
+    <w:basedOn w:val="1"/>
+    <w:next w:val="a"/>
+    <w:uiPriority w:val="39"/>
+    <w:semiHidden/>
+    <w:unhideWhenUsed/>
+    <w:qFormat/>
+    <w:rsid w:val="00FE45DE"/>
+    <w:pPr>
+      <w:widowControl/>
+      <w:spacing w:before="480" w:after="0" w:line="276" w:lineRule="auto"/>
+      <w:jc w:val="left"/>
+      <w:outlineLvl w:val="9"/>
+    </w:pPr>
+    <w:rPr>
+      <w:rFonts w:asciiTheme="majorHAnsi" w:eastAsiaTheme="majorEastAsia" w:hAnsiTheme="majorHAnsi" w:cstheme="majorBidi"/>
+      <w:color w:val="365F91" w:themeColor="accent1" w:themeShade="BF"/>
+      <w:kern w:val="0"/>
+      <w:sz w:val="28"/>
+      <w:szCs w:val="28"/>
+    </w:rPr>
+  </w:style>
+  <w:style w:type="paragraph" w:styleId="30">
+    <w:name w:val="toc 3"/>
+    <w:basedOn w:val="a"/>
+    <w:next w:val="a"/>
+    <w:autoRedefine/>
+    <w:uiPriority w:val="39"/>
+    <w:semiHidden/>
+    <w:unhideWhenUsed/>
+    <w:qFormat/>
+    <w:rsid w:val="00FE45DE"/>
+    <w:pPr>
+      <w:widowControl/>
+      <w:spacing w:after="100" w:line="276" w:lineRule="auto"/>
+      <w:ind w:left="440"/>
+      <w:jc w:val="left"/>
+    </w:pPr>
+    <w:rPr>
+      <w:kern w:val="0"/>
+      <w:sz w:val="22"/>
+    </w:rPr>
+  </w:style>
 </w:styles>
 </file>
 
@@ -7287,7 +7800,7 @@
     <w:lsdException w:name="heading 9" w:uiPriority="9" w:qFormat="1"/>
     <w:lsdException w:name="toc 1" w:semiHidden="0" w:uiPriority="39" w:unhideWhenUsed="0" w:qFormat="1"/>
     <w:lsdException w:name="toc 2" w:semiHidden="0" w:uiPriority="39" w:unhideWhenUsed="0" w:qFormat="1"/>
-    <w:lsdException w:name="toc 3" w:uiPriority="39"/>
+    <w:lsdException w:name="toc 3" w:uiPriority="39" w:qFormat="1"/>
     <w:lsdException w:name="toc 4" w:uiPriority="39"/>
     <w:lsdException w:name="toc 5" w:uiPriority="39"/>
     <w:lsdException w:name="toc 6" w:uiPriority="39"/>
@@ -7938,7 +8451,636 @@
       <w:ind w:firstLineChars="200" w:firstLine="420"/>
     </w:pPr>
   </w:style>
+  <w:style w:type="paragraph" w:styleId="TOC">
+    <w:name w:val="TOC Heading"/>
+    <w:basedOn w:val="1"/>
+    <w:next w:val="a"/>
+    <w:uiPriority w:val="39"/>
+    <w:semiHidden/>
+    <w:unhideWhenUsed/>
+    <w:qFormat/>
+    <w:rsid w:val="00FE45DE"/>
+    <w:pPr>
+      <w:widowControl/>
+      <w:spacing w:before="480" w:after="0" w:line="276" w:lineRule="auto"/>
+      <w:jc w:val="left"/>
+      <w:outlineLvl w:val="9"/>
+    </w:pPr>
+    <w:rPr>
+      <w:rFonts w:asciiTheme="majorHAnsi" w:eastAsiaTheme="majorEastAsia" w:hAnsiTheme="majorHAnsi" w:cstheme="majorBidi"/>
+      <w:color w:val="365F91" w:themeColor="accent1" w:themeShade="BF"/>
+      <w:kern w:val="0"/>
+      <w:sz w:val="28"/>
+      <w:szCs w:val="28"/>
+    </w:rPr>
+  </w:style>
+  <w:style w:type="paragraph" w:styleId="30">
+    <w:name w:val="toc 3"/>
+    <w:basedOn w:val="a"/>
+    <w:next w:val="a"/>
+    <w:autoRedefine/>
+    <w:uiPriority w:val="39"/>
+    <w:semiHidden/>
+    <w:unhideWhenUsed/>
+    <w:qFormat/>
+    <w:rsid w:val="00FE45DE"/>
+    <w:pPr>
+      <w:widowControl/>
+      <w:spacing w:after="100" w:line="276" w:lineRule="auto"/>
+      <w:ind w:left="440"/>
+      <w:jc w:val="left"/>
+    </w:pPr>
+    <w:rPr>
+      <w:kern w:val="0"/>
+      <w:sz w:val="22"/>
+    </w:rPr>
+  </w:style>
 </w:styles>
+</file>
+
+<file path=word/glossary/document.xml><?xml version="1.0" encoding="utf-8"?>
+<w:glossaryDocument xmlns:wpc="http://schemas.microsoft.com/office/word/2010/wordprocessingCanvas" xmlns:mc="http://schemas.openxmlformats.org/markup-compatibility/2006" xmlns:o="urn:schemas-microsoft-com:office:office" xmlns:r="http://schemas.openxmlformats.org/officeDocument/2006/relationships" xmlns:m="http://schemas.openxmlformats.org/officeDocument/2006/math" xmlns:v="urn:schemas-microsoft-com:vml" xmlns:wp14="http://schemas.microsoft.com/office/word/2010/wordprocessingDrawing" xmlns:wp="http://schemas.openxmlformats.org/drawingml/2006/wordprocessingDrawing" xmlns:w10="urn:schemas-microsoft-com:office:word" xmlns:w="http://schemas.openxmlformats.org/wordprocessingml/2006/main" xmlns:w14="http://schemas.microsoft.com/office/word/2010/wordml" xmlns:wpg="http://schemas.microsoft.com/office/word/2010/wordprocessingGroup" xmlns:wpi="http://schemas.microsoft.com/office/word/2010/wordprocessingInk" xmlns:wne="http://schemas.microsoft.com/office/word/2006/wordml" xmlns:wps="http://schemas.microsoft.com/office/word/2010/wordprocessingShape" mc:Ignorable="w14 wp14"/>
+</file>
+
+<file path=word/glossary/fontTable.xml><?xml version="1.0" encoding="utf-8"?>
+<w:fonts xmlns:mc="http://schemas.openxmlformats.org/markup-compatibility/2006" xmlns:r="http://schemas.openxmlformats.org/officeDocument/2006/relationships" xmlns:w="http://schemas.openxmlformats.org/wordprocessingml/2006/main" xmlns:w14="http://schemas.microsoft.com/office/word/2010/wordml" mc:Ignorable="w14">
+  <w:font w:name="Times New Roman">
+    <w:panose1 w:val="02020603050405020304"/>
+    <w:charset w:val="00"/>
+    <w:family w:val="roman"/>
+    <w:pitch w:val="variable"/>
+    <w:sig w:usb0="E0002EFF" w:usb1="C000785B" w:usb2="00000009" w:usb3="00000000" w:csb0="000001FF" w:csb1="00000000"/>
+  </w:font>
+  <w:font w:name="宋体">
+    <w:altName w:val="SimSun"/>
+    <w:panose1 w:val="02010600030101010101"/>
+    <w:charset w:val="86"/>
+    <w:family w:val="auto"/>
+    <w:pitch w:val="variable"/>
+    <w:sig w:usb0="00000003" w:usb1="288F0000" w:usb2="00000016" w:usb3="00000000" w:csb0="00040001" w:csb1="00000000"/>
+  </w:font>
+  <w:font w:name="Calibri">
+    <w:panose1 w:val="020F0502020204030204"/>
+    <w:charset w:val="00"/>
+    <w:family w:val="swiss"/>
+    <w:pitch w:val="variable"/>
+    <w:sig w:usb0="E0002AFF" w:usb1="C000247B" w:usb2="00000009" w:usb3="00000000" w:csb0="000001FF" w:csb1="00000000"/>
+  </w:font>
+  <w:font w:name="Cambria">
+    <w:panose1 w:val="02040503050406030204"/>
+    <w:charset w:val="00"/>
+    <w:family w:val="roman"/>
+    <w:pitch w:val="variable"/>
+    <w:sig w:usb0="E00006FF" w:usb1="420024FF" w:usb2="02000000" w:usb3="00000000" w:csb0="0000019F" w:csb1="00000000"/>
+  </w:font>
+  <w:font w:name="Tahoma">
+    <w:panose1 w:val="020B0604030504040204"/>
+    <w:charset w:val="00"/>
+    <w:family w:val="swiss"/>
+    <w:pitch w:val="variable"/>
+    <w:sig w:usb0="E1002EFF" w:usb1="C000605B" w:usb2="00000029" w:usb3="00000000" w:csb0="000101FF" w:csb1="00000000"/>
+  </w:font>
+  <w:font w:name="LucidaGrande">
+    <w:altName w:val="宋体"/>
+    <w:charset w:val="86"/>
+    <w:family w:val="auto"/>
+    <w:pitch w:val="default"/>
+    <w:sig w:usb0="00000000" w:usb1="00000000" w:usb2="00000010" w:usb3="00000000" w:csb0="00040000" w:csb1="00000000"/>
+  </w:font>
+</w:fonts>
+</file>
+
+<file path=word/glossary/settings.xml><?xml version="1.0" encoding="utf-8"?>
+<w:settings xmlns:mc="http://schemas.openxmlformats.org/markup-compatibility/2006" xmlns:o="urn:schemas-microsoft-com:office:office" xmlns:r="http://schemas.openxmlformats.org/officeDocument/2006/relationships" xmlns:m="http://schemas.openxmlformats.org/officeDocument/2006/math" xmlns:v="urn:schemas-microsoft-com:vml" xmlns:w10="urn:schemas-microsoft-com:office:word" xmlns:w="http://schemas.openxmlformats.org/wordprocessingml/2006/main" xmlns:w14="http://schemas.microsoft.com/office/word/2010/wordml" xmlns:sl="http://schemas.openxmlformats.org/schemaLibrary/2006/main" mc:Ignorable="w14">
+  <w:view w:val="normal"/>
+  <w:bordersDoNotSurroundHeader/>
+  <w:bordersDoNotSurroundFooter/>
+  <w:defaultTabStop w:val="420"/>
+  <w:drawingGridVerticalSpacing w:val="156"/>
+  <w:displayHorizontalDrawingGridEvery w:val="0"/>
+  <w:displayVerticalDrawingGridEvery w:val="2"/>
+  <w:characterSpacingControl w:val="compressPunctuation"/>
+  <w:compat>
+    <w:spaceForUL/>
+    <w:balanceSingleByteDoubleByteWidth/>
+    <w:doNotLeaveBackslashAlone/>
+    <w:ulTrailSpace/>
+    <w:doNotExpandShiftReturn/>
+    <w:adjustLineHeightInTable/>
+    <w:useFELayout/>
+    <w:compatSetting w:name="compatibilityMode" w:uri="http://schemas.microsoft.com/office/word" w:val="14"/>
+    <w:compatSetting w:name="overrideTableStyleFontSizeAndJustification" w:uri="http://schemas.microsoft.com/office/word" w:val="1"/>
+    <w:compatSetting w:name="enableOpenTypeFeatures" w:uri="http://schemas.microsoft.com/office/word" w:val="1"/>
+    <w:compatSetting w:name="doNotFlipMirrorIndents" w:uri="http://schemas.microsoft.com/office/word" w:val="1"/>
+  </w:compat>
+  <w:rsids>
+    <w:rsidRoot w:val="00240284"/>
+    <w:rsid w:val="00240284"/>
+    <w:rsid w:val="00A773BB"/>
+  </w:rsids>
+  <m:mathPr>
+    <m:mathFont m:val="Cambria Math"/>
+    <m:brkBin m:val="before"/>
+    <m:brkBinSub m:val="--"/>
+    <m:smallFrac m:val="0"/>
+    <m:dispDef/>
+    <m:lMargin m:val="0"/>
+    <m:rMargin m:val="0"/>
+    <m:defJc m:val="centerGroup"/>
+    <m:wrapIndent m:val="1440"/>
+    <m:intLim m:val="subSup"/>
+    <m:naryLim m:val="undOvr"/>
+  </m:mathPr>
+  <w:themeFontLang w:val="en-US" w:eastAsia="zh-CN"/>
+  <w:clrSchemeMapping w:bg1="light1" w:t1="dark1" w:bg2="light2" w:t2="dark2" w:accent1="accent1" w:accent2="accent2" w:accent3="accent3" w:accent4="accent4" w:accent5="accent5" w:accent6="accent6" w:hyperlink="hyperlink" w:followedHyperlink="followedHyperlink"/>
+  <w:decimalSymbol w:val="."/>
+  <w:listSeparator w:val=","/>
+</w:settings>
+</file>
+
+<file path=word/glossary/styles.xml><?xml version="1.0" encoding="utf-8"?>
+<w:styles xmlns:mc="http://schemas.openxmlformats.org/markup-compatibility/2006" xmlns:r="http://schemas.openxmlformats.org/officeDocument/2006/relationships" xmlns:w="http://schemas.openxmlformats.org/wordprocessingml/2006/main" xmlns:w14="http://schemas.microsoft.com/office/word/2010/wordml" mc:Ignorable="w14">
+  <w:docDefaults>
+    <w:rPrDefault>
+      <w:rPr>
+        <w:rFonts w:asciiTheme="minorHAnsi" w:eastAsiaTheme="minorEastAsia" w:hAnsiTheme="minorHAnsi" w:cstheme="minorBidi"/>
+        <w:kern w:val="2"/>
+        <w:sz w:val="21"/>
+        <w:szCs w:val="22"/>
+        <w:lang w:val="en-US" w:eastAsia="zh-CN" w:bidi="ar-SA"/>
+      </w:rPr>
+    </w:rPrDefault>
+    <w:pPrDefault/>
+  </w:docDefaults>
+  <w:latentStyles w:defLockedState="0" w:defUIPriority="99" w:defSemiHidden="1" w:defUnhideWhenUsed="1" w:defQFormat="0" w:count="267">
+    <w:lsdException w:name="Normal" w:semiHidden="0" w:uiPriority="0" w:unhideWhenUsed="0" w:qFormat="1"/>
+    <w:lsdException w:name="heading 1" w:semiHidden="0" w:uiPriority="9" w:unhideWhenUsed="0" w:qFormat="1"/>
+    <w:lsdException w:name="heading 2" w:uiPriority="9" w:qFormat="1"/>
+    <w:lsdException w:name="heading 3" w:uiPriority="9" w:qFormat="1"/>
+    <w:lsdException w:name="heading 4" w:uiPriority="9" w:qFormat="1"/>
+    <w:lsdException w:name="heading 5" w:uiPriority="9" w:qFormat="1"/>
+    <w:lsdException w:name="heading 6" w:uiPriority="9" w:qFormat="1"/>
+    <w:lsdException w:name="heading 7" w:uiPriority="9" w:qFormat="1"/>
+    <w:lsdException w:name="heading 8" w:uiPriority="9" w:qFormat="1"/>
+    <w:lsdException w:name="heading 9" w:uiPriority="9" w:qFormat="1"/>
+    <w:lsdException w:name="toc 1" w:uiPriority="39"/>
+    <w:lsdException w:name="toc 2" w:uiPriority="39"/>
+    <w:lsdException w:name="toc 3" w:uiPriority="39"/>
+    <w:lsdException w:name="toc 4" w:uiPriority="39"/>
+    <w:lsdException w:name="toc 5" w:uiPriority="39"/>
+    <w:lsdException w:name="toc 6" w:uiPriority="39"/>
+    <w:lsdException w:name="toc 7" w:uiPriority="39"/>
+    <w:lsdException w:name="toc 8" w:uiPriority="39"/>
+    <w:lsdException w:name="toc 9" w:uiPriority="39"/>
+    <w:lsdException w:name="caption" w:uiPriority="35" w:qFormat="1"/>
+    <w:lsdException w:name="Title" w:semiHidden="0" w:uiPriority="10" w:unhideWhenUsed="0" w:qFormat="1"/>
+    <w:lsdException w:name="Default Paragraph Font" w:uiPriority="1"/>
+    <w:lsdException w:name="Subtitle" w:semiHidden="0" w:uiPriority="11" w:unhideWhenUsed="0" w:qFormat="1"/>
+    <w:lsdException w:name="Strong" w:semiHidden="0" w:uiPriority="22" w:unhideWhenUsed="0" w:qFormat="1"/>
+    <w:lsdException w:name="Emphasis" w:semiHidden="0" w:uiPriority="20" w:unhideWhenUsed="0" w:qFormat="1"/>
+    <w:lsdException w:name="Table Grid" w:semiHidden="0" w:uiPriority="59" w:unhideWhenUsed="0"/>
+    <w:lsdException w:name="Placeholder Text" w:unhideWhenUsed="0"/>
+    <w:lsdException w:name="No Spacing" w:semiHidden="0" w:uiPriority="1" w:unhideWhenUsed="0" w:qFormat="1"/>
+    <w:lsdException w:name="Light Shading" w:semiHidden="0" w:uiPriority="60" w:unhideWhenUsed="0"/>
+    <w:lsdException w:name="Light List" w:semiHidden="0" w:uiPriority="61" w:unhideWhenUsed="0"/>
+    <w:lsdException w:name="Light Grid" w:semiHidden="0" w:uiPriority="62" w:unhideWhenUsed="0"/>
+    <w:lsdException w:name="Medium Shading 1" w:semiHidden="0" w:uiPriority="63" w:unhideWhenUsed="0"/>
+    <w:lsdException w:name="Medium Shading 2" w:semiHidden="0" w:uiPriority="64" w:unhideWhenUsed="0"/>
+    <w:lsdException w:name="Medium List 1" w:semiHidden="0" w:uiPriority="65" w:unhideWhenUsed="0"/>
+    <w:lsdException w:name="Medium List 2" w:semiHidden="0" w:uiPriority="66" w:unhideWhenUsed="0"/>
+    <w:lsdException w:name="Medium Grid 1" w:semiHidden="0" w:uiPriority="67" w:unhideWhenUsed="0"/>
+    <w:lsdException w:name="Medium Grid 2" w:semiHidden="0" w:uiPriority="68" w:unhideWhenUsed="0"/>
+    <w:lsdException w:name="Medium Grid 3" w:semiHidden="0" w:uiPriority="69" w:unhideWhenUsed="0"/>
+    <w:lsdException w:name="Dark List" w:semiHidden="0" w:uiPriority="70" w:unhideWhenUsed="0"/>
+    <w:lsdException w:name="Colorful Shading" w:semiHidden="0" w:uiPriority="71" w:unhideWhenUsed="0"/>
+    <w:lsdException w:name="Colorful List" w:semiHidden="0" w:uiPriority="72" w:unhideWhenUsed="0"/>
+    <w:lsdException w:name="Colorful Grid" w:semiHidden="0" w:uiPriority="73" w:unhideWhenUsed="0"/>
+    <w:lsdException w:name="Light Shading Accent 1" w:semiHidden="0" w:uiPriority="60" w:unhideWhenUsed="0"/>
+    <w:lsdException w:name="Light List Accent 1" w:semiHidden="0" w:uiPriority="61" w:unhideWhenUsed="0"/>
+    <w:lsdException w:name="Light Grid Accent 1" w:semiHidden="0" w:uiPriority="62" w:unhideWhenUsed="0"/>
+    <w:lsdException w:name="Medium Shading 1 Accent 1" w:semiHidden="0" w:uiPriority="63" w:unhideWhenUsed="0"/>
+    <w:lsdException w:name="Medium Shading 2 Accent 1" w:semiHidden="0" w:uiPriority="64" w:unhideWhenUsed="0"/>
+    <w:lsdException w:name="Medium List 1 Accent 1" w:semiHidden="0" w:uiPriority="65" w:unhideWhenUsed="0"/>
+    <w:lsdException w:name="Revision" w:unhideWhenUsed="0"/>
+    <w:lsdException w:name="List Paragraph" w:semiHidden="0" w:uiPriority="34" w:unhideWhenUsed="0" w:qFormat="1"/>
+    <w:lsdException w:name="Quote" w:semiHidden="0" w:uiPriority="29" w:unhideWhenUsed="0" w:qFormat="1"/>
+    <w:lsdException w:name="Intense Quote" w:semiHidden="0" w:uiPriority="30" w:unhideWhenUsed="0" w:qFormat="1"/>
+    <w:lsdException w:name="Medium List 2 Accent 1" w:semiHidden="0" w:uiPriority="66" w:unhideWhenUsed="0"/>
+    <w:lsdException w:name="Medium Grid 1 Accent 1" w:semiHidden="0" w:uiPriority="67" w:unhideWhenUsed="0"/>
+    <w:lsdException w:name="Medium Grid 2 Accent 1" w:semiHidden="0" w:uiPriority="68" w:unhideWhenUsed="0"/>
+    <w:lsdException w:name="Medium Grid 3 Accent 1" w:semiHidden="0" w:uiPriority="69" w:unhideWhenUsed="0"/>
+    <w:lsdException w:name="Dark List Accent 1" w:semiHidden="0" w:uiPriority="70" w:unhideWhenUsed="0"/>
+    <w:lsdException w:name="Colorful Shading Accent 1" w:semiHidden="0" w:uiPriority="71" w:unhideWhenUsed="0"/>
+    <w:lsdException w:name="Colorful List Accent 1" w:semiHidden="0" w:uiPriority="72" w:unhideWhenUsed="0"/>
+    <w:lsdException w:name="Colorful Grid Accent 1" w:semiHidden="0" w:uiPriority="73" w:unhideWhenUsed="0"/>
+    <w:lsdException w:name="Light Shading Accent 2" w:semiHidden="0" w:uiPriority="60" w:unhideWhenUsed="0"/>
+    <w:lsdException w:name="Light List Accent 2" w:semiHidden="0" w:uiPriority="61" w:unhideWhenUsed="0"/>
+    <w:lsdException w:name="Light Grid Accent 2" w:semiHidden="0" w:uiPriority="62" w:unhideWhenUsed="0"/>
+    <w:lsdException w:name="Medium Shading 1 Accent 2" w:semiHidden="0" w:uiPriority="63" w:unhideWhenUsed="0"/>
+    <w:lsdException w:name="Medium Shading 2 Accent 2" w:semiHidden="0" w:uiPriority="64" w:unhideWhenUsed="0"/>
+    <w:lsdException w:name="Medium List 1 Accent 2" w:semiHidden="0" w:uiPriority="65" w:unhideWhenUsed="0"/>
+    <w:lsdException w:name="Medium List 2 Accent 2" w:semiHidden="0" w:uiPriority="66" w:unhideWhenUsed="0"/>
+    <w:lsdException w:name="Medium Grid 1 Accent 2" w:semiHidden="0" w:uiPriority="67" w:unhideWhenUsed="0"/>
+    <w:lsdException w:name="Medium Grid 2 Accent 2" w:semiHidden="0" w:uiPriority="68" w:unhideWhenUsed="0"/>
+    <w:lsdException w:name="Medium Grid 3 Accent 2" w:semiHidden="0" w:uiPriority="69" w:unhideWhenUsed="0"/>
+    <w:lsdException w:name="Dark List Accent 2" w:semiHidden="0" w:uiPriority="70" w:unhideWhenUsed="0"/>
+    <w:lsdException w:name="Colorful Shading Accent 2" w:semiHidden="0" w:uiPriority="71" w:unhideWhenUsed="0"/>
+    <w:lsdException w:name="Colorful List Accent 2" w:semiHidden="0" w:uiPriority="72" w:unhideWhenUsed="0"/>
+    <w:lsdException w:name="Colorful Grid Accent 2" w:semiHidden="0" w:uiPriority="73" w:unhideWhenUsed="0"/>
+    <w:lsdException w:name="Light Shading Accent 3" w:semiHidden="0" w:uiPriority="60" w:unhideWhenUsed="0"/>
+    <w:lsdException w:name="Light List Accent 3" w:semiHidden="0" w:uiPriority="61" w:unhideWhenUsed="0"/>
+    <w:lsdException w:name="Light Grid Accent 3" w:semiHidden="0" w:uiPriority="62" w:unhideWhenUsed="0"/>
+    <w:lsdException w:name="Medium Shading 1 Accent 3" w:semiHidden="0" w:uiPriority="63" w:unhideWhenUsed="0"/>
+    <w:lsdException w:name="Medium Shading 2 Accent 3" w:semiHidden="0" w:uiPriority="64" w:unhideWhenUsed="0"/>
+    <w:lsdException w:name="Medium List 1 Accent 3" w:semiHidden="0" w:uiPriority="65" w:unhideWhenUsed="0"/>
+    <w:lsdException w:name="Medium List 2 Accent 3" w:semiHidden="0" w:uiPriority="66" w:unhideWhenUsed="0"/>
+    <w:lsdException w:name="Medium Grid 1 Accent 3" w:semiHidden="0" w:uiPriority="67" w:unhideWhenUsed="0"/>
+    <w:lsdException w:name="Medium Grid 2 Accent 3" w:semiHidden="0" w:uiPriority="68" w:unhideWhenUsed="0"/>
+    <w:lsdException w:name="Medium Grid 3 Accent 3" w:semiHidden="0" w:uiPriority="69" w:unhideWhenUsed="0"/>
+    <w:lsdException w:name="Dark List Accent 3" w:semiHidden="0" w:uiPriority="70" w:unhideWhenUsed="0"/>
+    <w:lsdException w:name="Colorful Shading Accent 3" w:semiHidden="0" w:uiPriority="71" w:unhideWhenUsed="0"/>
+    <w:lsdException w:name="Colorful List Accent 3" w:semiHidden="0" w:uiPriority="72" w:unhideWhenUsed="0"/>
+    <w:lsdException w:name="Colorful Grid Accent 3" w:semiHidden="0" w:uiPriority="73" w:unhideWhenUsed="0"/>
+    <w:lsdException w:name="Light Shading Accent 4" w:semiHidden="0" w:uiPriority="60" w:unhideWhenUsed="0"/>
+    <w:lsdException w:name="Light List Accent 4" w:semiHidden="0" w:uiPriority="61" w:unhideWhenUsed="0"/>
+    <w:lsdException w:name="Light Grid Accent 4" w:semiHidden="0" w:uiPriority="62" w:unhideWhenUsed="0"/>
+    <w:lsdException w:name="Medium Shading 1 Accent 4" w:semiHidden="0" w:uiPriority="63" w:unhideWhenUsed="0"/>
+    <w:lsdException w:name="Medium Shading 2 Accent 4" w:semiHidden="0" w:uiPriority="64" w:unhideWhenUsed="0"/>
+    <w:lsdException w:name="Medium List 1 Accent 4" w:semiHidden="0" w:uiPriority="65" w:unhideWhenUsed="0"/>
+    <w:lsdException w:name="Medium List 2 Accent 4" w:semiHidden="0" w:uiPriority="66" w:unhideWhenUsed="0"/>
+    <w:lsdException w:name="Medium Grid 1 Accent 4" w:semiHidden="0" w:uiPriority="67" w:unhideWhenUsed="0"/>
+    <w:lsdException w:name="Medium Grid 2 Accent 4" w:semiHidden="0" w:uiPriority="68" w:unhideWhenUsed="0"/>
+    <w:lsdException w:name="Medium Grid 3 Accent 4" w:semiHidden="0" w:uiPriority="69" w:unhideWhenUsed="0"/>
+    <w:lsdException w:name="Dark List Accent 4" w:semiHidden="0" w:uiPriority="70" w:unhideWhenUsed="0"/>
+    <w:lsdException w:name="Colorful Shading Accent 4" w:semiHidden="0" w:uiPriority="71" w:unhideWhenUsed="0"/>
+    <w:lsdException w:name="Colorful List Accent 4" w:semiHidden="0" w:uiPriority="72" w:unhideWhenUsed="0"/>
+    <w:lsdException w:name="Colorful Grid Accent 4" w:semiHidden="0" w:uiPriority="73" w:unhideWhenUsed="0"/>
+    <w:lsdException w:name="Light Shading Accent 5" w:semiHidden="0" w:uiPriority="60" w:unhideWhenUsed="0"/>
+    <w:lsdException w:name="Light List Accent 5" w:semiHidden="0" w:uiPriority="61" w:unhideWhenUsed="0"/>
+    <w:lsdException w:name="Light Grid Accent 5" w:semiHidden="0" w:uiPriority="62" w:unhideWhenUsed="0"/>
+    <w:lsdException w:name="Medium Shading 1 Accent 5" w:semiHidden="0" w:uiPriority="63" w:unhideWhenUsed="0"/>
+    <w:lsdException w:name="Medium Shading 2 Accent 5" w:semiHidden="0" w:uiPriority="64" w:unhideWhenUsed="0"/>
+    <w:lsdException w:name="Medium List 1 Accent 5" w:semiHidden="0" w:uiPriority="65" w:unhideWhenUsed="0"/>
+    <w:lsdException w:name="Medium List 2 Accent 5" w:semiHidden="0" w:uiPriority="66" w:unhideWhenUsed="0"/>
+    <w:lsdException w:name="Medium Grid 1 Accent 5" w:semiHidden="0" w:uiPriority="67" w:unhideWhenUsed="0"/>
+    <w:lsdException w:name="Medium Grid 2 Accent 5" w:semiHidden="0" w:uiPriority="68" w:unhideWhenUsed="0"/>
+    <w:lsdException w:name="Medium Grid 3 Accent 5" w:semiHidden="0" w:uiPriority="69" w:unhideWhenUsed="0"/>
+    <w:lsdException w:name="Dark List Accent 5" w:semiHidden="0" w:uiPriority="70" w:unhideWhenUsed="0"/>
+    <w:lsdException w:name="Colorful Shading Accent 5" w:semiHidden="0" w:uiPriority="71" w:unhideWhenUsed="0"/>
+    <w:lsdException w:name="Colorful List Accent 5" w:semiHidden="0" w:uiPriority="72" w:unhideWhenUsed="0"/>
+    <w:lsdException w:name="Colorful Grid Accent 5" w:semiHidden="0" w:uiPriority="73" w:unhideWhenUsed="0"/>
+    <w:lsdException w:name="Light Shading Accent 6" w:semiHidden="0" w:uiPriority="60" w:unhideWhenUsed="0"/>
+    <w:lsdException w:name="Light List Accent 6" w:semiHidden="0" w:uiPriority="61" w:unhideWhenUsed="0"/>
+    <w:lsdException w:name="Light Grid Accent 6" w:semiHidden="0" w:uiPriority="62" w:unhideWhenUsed="0"/>
+    <w:lsdException w:name="Medium Shading 1 Accent 6" w:semiHidden="0" w:uiPriority="63" w:unhideWhenUsed="0"/>
+    <w:lsdException w:name="Medium Shading 2 Accent 6" w:semiHidden="0" w:uiPriority="64" w:unhideWhenUsed="0"/>
+    <w:lsdException w:name="Medium List 1 Accent 6" w:semiHidden="0" w:uiPriority="65" w:unhideWhenUsed="0"/>
+    <w:lsdException w:name="Medium List 2 Accent 6" w:semiHidden="0" w:uiPriority="66" w:unhideWhenUsed="0"/>
+    <w:lsdException w:name="Medium Grid 1 Accent 6" w:semiHidden="0" w:uiPriority="67" w:unhideWhenUsed="0"/>
+    <w:lsdException w:name="Medium Grid 2 Accent 6" w:semiHidden="0" w:uiPriority="68" w:unhideWhenUsed="0"/>
+    <w:lsdException w:name="Medium Grid 3 Accent 6" w:semiHidden="0" w:uiPriority="69" w:unhideWhenUsed="0"/>
+    <w:lsdException w:name="Dark List Accent 6" w:semiHidden="0" w:uiPriority="70" w:unhideWhenUsed="0"/>
+    <w:lsdException w:name="Colorful Shading Accent 6" w:semiHidden="0" w:uiPriority="71" w:unhideWhenUsed="0"/>
+    <w:lsdException w:name="Colorful List Accent 6" w:semiHidden="0" w:uiPriority="72" w:unhideWhenUsed="0"/>
+    <w:lsdException w:name="Colorful Grid Accent 6" w:semiHidden="0" w:uiPriority="73" w:unhideWhenUsed="0"/>
+    <w:lsdException w:name="Subtle Emphasis" w:semiHidden="0" w:uiPriority="19" w:unhideWhenUsed="0" w:qFormat="1"/>
+    <w:lsdException w:name="Intense Emphasis" w:semiHidden="0" w:uiPriority="21" w:unhideWhenUsed="0" w:qFormat="1"/>
+    <w:lsdException w:name="Subtle Reference" w:semiHidden="0" w:uiPriority="31" w:unhideWhenUsed="0" w:qFormat="1"/>
+    <w:lsdException w:name="Intense Reference" w:semiHidden="0" w:uiPriority="32" w:unhideWhenUsed="0" w:qFormat="1"/>
+    <w:lsdException w:name="Book Title" w:semiHidden="0" w:uiPriority="33" w:unhideWhenUsed="0" w:qFormat="1"/>
+    <w:lsdException w:name="Bibliography" w:uiPriority="37"/>
+    <w:lsdException w:name="TOC Heading" w:uiPriority="39" w:qFormat="1"/>
+  </w:latentStyles>
+  <w:style w:type="paragraph" w:default="1" w:styleId="a">
+    <w:name w:val="Normal"/>
+    <w:qFormat/>
+    <w:pPr>
+      <w:widowControl w:val="0"/>
+      <w:jc w:val="both"/>
+    </w:pPr>
+  </w:style>
+  <w:style w:type="character" w:default="1" w:styleId="a0">
+    <w:name w:val="Default Paragraph Font"/>
+    <w:uiPriority w:val="1"/>
+    <w:semiHidden/>
+    <w:unhideWhenUsed/>
+  </w:style>
+  <w:style w:type="table" w:default="1" w:styleId="a1">
+    <w:name w:val="Normal Table"/>
+    <w:uiPriority w:val="99"/>
+    <w:semiHidden/>
+    <w:unhideWhenUsed/>
+    <w:tblPr>
+      <w:tblInd w:w="0" w:type="dxa"/>
+      <w:tblCellMar>
+        <w:top w:w="0" w:type="dxa"/>
+        <w:left w:w="108" w:type="dxa"/>
+        <w:bottom w:w="0" w:type="dxa"/>
+        <w:right w:w="108" w:type="dxa"/>
+      </w:tblCellMar>
+    </w:tblPr>
+  </w:style>
+  <w:style w:type="numbering" w:default="1" w:styleId="a2">
+    <w:name w:val="No List"/>
+    <w:uiPriority w:val="99"/>
+    <w:semiHidden/>
+    <w:unhideWhenUsed/>
+  </w:style>
+  <w:style w:type="paragraph" w:customStyle="1" w:styleId="92583F4550F44C52822F0E810C4F762A">
+    <w:name w:val="92583F4550F44C52822F0E810C4F762A"/>
+    <w:rsid w:val="00240284"/>
+    <w:pPr>
+      <w:widowControl w:val="0"/>
+      <w:jc w:val="both"/>
+    </w:pPr>
+  </w:style>
+  <w:style w:type="paragraph" w:customStyle="1" w:styleId="57769CEE52D747DF918351ED1BDCFC5B">
+    <w:name w:val="57769CEE52D747DF918351ED1BDCFC5B"/>
+    <w:rsid w:val="00240284"/>
+    <w:pPr>
+      <w:widowControl w:val="0"/>
+      <w:jc w:val="both"/>
+    </w:pPr>
+  </w:style>
+  <w:style w:type="paragraph" w:customStyle="1" w:styleId="361C73B1CCCA44ECB4105BC67F8DE63E">
+    <w:name w:val="361C73B1CCCA44ECB4105BC67F8DE63E"/>
+    <w:rsid w:val="00240284"/>
+    <w:pPr>
+      <w:widowControl w:val="0"/>
+      <w:jc w:val="both"/>
+    </w:pPr>
+  </w:style>
+  <w:style w:type="paragraph" w:customStyle="1" w:styleId="5D08673D296A4771835742138E5947DF">
+    <w:name w:val="5D08673D296A4771835742138E5947DF"/>
+    <w:rsid w:val="00240284"/>
+    <w:pPr>
+      <w:widowControl w:val="0"/>
+      <w:jc w:val="both"/>
+    </w:pPr>
+  </w:style>
+  <w:style w:type="paragraph" w:customStyle="1" w:styleId="9E7B8311CF0A4BA3B3D926DEB6E286B1">
+    <w:name w:val="9E7B8311CF0A4BA3B3D926DEB6E286B1"/>
+    <w:rsid w:val="00240284"/>
+    <w:pPr>
+      <w:widowControl w:val="0"/>
+      <w:jc w:val="both"/>
+    </w:pPr>
+  </w:style>
+  <w:style w:type="paragraph" w:customStyle="1" w:styleId="F415E1B9777849CC92A31F78A4864D5A">
+    <w:name w:val="F415E1B9777849CC92A31F78A4864D5A"/>
+    <w:rsid w:val="00240284"/>
+    <w:pPr>
+      <w:widowControl w:val="0"/>
+      <w:jc w:val="both"/>
+    </w:pPr>
+  </w:style>
+</w:styles>
+</file>
+
+<file path=word/glossary/stylesWithEffects.xml><?xml version="1.0" encoding="utf-8"?>
+<w:styles xmlns:wpc="http://schemas.microsoft.com/office/word/2010/wordprocessingCanvas" xmlns:mc="http://schemas.openxmlformats.org/markup-compatibility/2006" xmlns:o="urn:schemas-microsoft-com:office:office" xmlns:r="http://schemas.openxmlformats.org/officeDocument/2006/relationships" xmlns:m="http://schemas.openxmlformats.org/officeDocument/2006/math" xmlns:v="urn:schemas-microsoft-com:vml" xmlns:wp14="http://schemas.microsoft.com/office/word/2010/wordprocessingDrawing" xmlns:wp="http://schemas.openxmlformats.org/drawingml/2006/wordprocessingDrawing" xmlns:w10="urn:schemas-microsoft-com:office:word" xmlns:w="http://schemas.openxmlformats.org/wordprocessingml/2006/main" xmlns:w14="http://schemas.microsoft.com/office/word/2010/wordml" xmlns:wpg="http://schemas.microsoft.com/office/word/2010/wordprocessingGroup" xmlns:wpi="http://schemas.microsoft.com/office/word/2010/wordprocessingInk" xmlns:wne="http://schemas.microsoft.com/office/word/2006/wordml" xmlns:wps="http://schemas.microsoft.com/office/word/2010/wordprocessingShape" mc:Ignorable="w14 wp14">
+  <w:docDefaults>
+    <w:rPrDefault>
+      <w:rPr>
+        <w:rFonts w:asciiTheme="minorHAnsi" w:eastAsiaTheme="minorEastAsia" w:hAnsiTheme="minorHAnsi" w:cstheme="minorBidi"/>
+        <w:kern w:val="2"/>
+        <w:sz w:val="21"/>
+        <w:szCs w:val="22"/>
+        <w:lang w:val="en-US" w:eastAsia="zh-CN" w:bidi="ar-SA"/>
+      </w:rPr>
+    </w:rPrDefault>
+    <w:pPrDefault/>
+  </w:docDefaults>
+  <w:latentStyles w:defLockedState="0" w:defUIPriority="99" w:defSemiHidden="1" w:defUnhideWhenUsed="1" w:defQFormat="0" w:count="267">
+    <w:lsdException w:name="Normal" w:semiHidden="0" w:uiPriority="0" w:unhideWhenUsed="0" w:qFormat="1"/>
+    <w:lsdException w:name="heading 1" w:semiHidden="0" w:uiPriority="9" w:unhideWhenUsed="0" w:qFormat="1"/>
+    <w:lsdException w:name="heading 2" w:uiPriority="9" w:qFormat="1"/>
+    <w:lsdException w:name="heading 3" w:uiPriority="9" w:qFormat="1"/>
+    <w:lsdException w:name="heading 4" w:uiPriority="9" w:qFormat="1"/>
+    <w:lsdException w:name="heading 5" w:uiPriority="9" w:qFormat="1"/>
+    <w:lsdException w:name="heading 6" w:uiPriority="9" w:qFormat="1"/>
+    <w:lsdException w:name="heading 7" w:uiPriority="9" w:qFormat="1"/>
+    <w:lsdException w:name="heading 8" w:uiPriority="9" w:qFormat="1"/>
+    <w:lsdException w:name="heading 9" w:uiPriority="9" w:qFormat="1"/>
+    <w:lsdException w:name="toc 1" w:uiPriority="39"/>
+    <w:lsdException w:name="toc 2" w:uiPriority="39"/>
+    <w:lsdException w:name="toc 3" w:uiPriority="39"/>
+    <w:lsdException w:name="toc 4" w:uiPriority="39"/>
+    <w:lsdException w:name="toc 5" w:uiPriority="39"/>
+    <w:lsdException w:name="toc 6" w:uiPriority="39"/>
+    <w:lsdException w:name="toc 7" w:uiPriority="39"/>
+    <w:lsdException w:name="toc 8" w:uiPriority="39"/>
+    <w:lsdException w:name="toc 9" w:uiPriority="39"/>
+    <w:lsdException w:name="caption" w:uiPriority="35" w:qFormat="1"/>
+    <w:lsdException w:name="Title" w:semiHidden="0" w:uiPriority="10" w:unhideWhenUsed="0" w:qFormat="1"/>
+    <w:lsdException w:name="Default Paragraph Font" w:uiPriority="1"/>
+    <w:lsdException w:name="Subtitle" w:semiHidden="0" w:uiPriority="11" w:unhideWhenUsed="0" w:qFormat="1"/>
+    <w:lsdException w:name="Strong" w:semiHidden="0" w:uiPriority="22" w:unhideWhenUsed="0" w:qFormat="1"/>
+    <w:lsdException w:name="Emphasis" w:semiHidden="0" w:uiPriority="20" w:unhideWhenUsed="0" w:qFormat="1"/>
+    <w:lsdException w:name="Table Grid" w:semiHidden="0" w:uiPriority="59" w:unhideWhenUsed="0"/>
+    <w:lsdException w:name="Placeholder Text" w:unhideWhenUsed="0"/>
+    <w:lsdException w:name="No Spacing" w:semiHidden="0" w:uiPriority="1" w:unhideWhenUsed="0" w:qFormat="1"/>
+    <w:lsdException w:name="Light Shading" w:semiHidden="0" w:uiPriority="60" w:unhideWhenUsed="0"/>
+    <w:lsdException w:name="Light List" w:semiHidden="0" w:uiPriority="61" w:unhideWhenUsed="0"/>
+    <w:lsdException w:name="Light Grid" w:semiHidden="0" w:uiPriority="62" w:unhideWhenUsed="0"/>
+    <w:lsdException w:name="Medium Shading 1" w:semiHidden="0" w:uiPriority="63" w:unhideWhenUsed="0"/>
+    <w:lsdException w:name="Medium Shading 2" w:semiHidden="0" w:uiPriority="64" w:unhideWhenUsed="0"/>
+    <w:lsdException w:name="Medium List 1" w:semiHidden="0" w:uiPriority="65" w:unhideWhenUsed="0"/>
+    <w:lsdException w:name="Medium List 2" w:semiHidden="0" w:uiPriority="66" w:unhideWhenUsed="0"/>
+    <w:lsdException w:name="Medium Grid 1" w:semiHidden="0" w:uiPriority="67" w:unhideWhenUsed="0"/>
+    <w:lsdException w:name="Medium Grid 2" w:semiHidden="0" w:uiPriority="68" w:unhideWhenUsed="0"/>
+    <w:lsdException w:name="Medium Grid 3" w:semiHidden="0" w:uiPriority="69" w:unhideWhenUsed="0"/>
+    <w:lsdException w:name="Dark List" w:semiHidden="0" w:uiPriority="70" w:unhideWhenUsed="0"/>
+    <w:lsdException w:name="Colorful Shading" w:semiHidden="0" w:uiPriority="71" w:unhideWhenUsed="0"/>
+    <w:lsdException w:name="Colorful List" w:semiHidden="0" w:uiPriority="72" w:unhideWhenUsed="0"/>
+    <w:lsdException w:name="Colorful Grid" w:semiHidden="0" w:uiPriority="73" w:unhideWhenUsed="0"/>
+    <w:lsdException w:name="Light Shading Accent 1" w:semiHidden="0" w:uiPriority="60" w:unhideWhenUsed="0"/>
+    <w:lsdException w:name="Light List Accent 1" w:semiHidden="0" w:uiPriority="61" w:unhideWhenUsed="0"/>
+    <w:lsdException w:name="Light Grid Accent 1" w:semiHidden="0" w:uiPriority="62" w:unhideWhenUsed="0"/>
+    <w:lsdException w:name="Medium Shading 1 Accent 1" w:semiHidden="0" w:uiPriority="63" w:unhideWhenUsed="0"/>
+    <w:lsdException w:name="Medium Shading 2 Accent 1" w:semiHidden="0" w:uiPriority="64" w:unhideWhenUsed="0"/>
+    <w:lsdException w:name="Medium List 1 Accent 1" w:semiHidden="0" w:uiPriority="65" w:unhideWhenUsed="0"/>
+    <w:lsdException w:name="Revision" w:unhideWhenUsed="0"/>
+    <w:lsdException w:name="List Paragraph" w:semiHidden="0" w:uiPriority="34" w:unhideWhenUsed="0" w:qFormat="1"/>
+    <w:lsdException w:name="Quote" w:semiHidden="0" w:uiPriority="29" w:unhideWhenUsed="0" w:qFormat="1"/>
+    <w:lsdException w:name="Intense Quote" w:semiHidden="0" w:uiPriority="30" w:unhideWhenUsed="0" w:qFormat="1"/>
+    <w:lsdException w:name="Medium List 2 Accent 1" w:semiHidden="0" w:uiPriority="66" w:unhideWhenUsed="0"/>
+    <w:lsdException w:name="Medium Grid 1 Accent 1" w:semiHidden="0" w:uiPriority="67" w:unhideWhenUsed="0"/>
+    <w:lsdException w:name="Medium Grid 2 Accent 1" w:semiHidden="0" w:uiPriority="68" w:unhideWhenUsed="0"/>
+    <w:lsdException w:name="Medium Grid 3 Accent 1" w:semiHidden="0" w:uiPriority="69" w:unhideWhenUsed="0"/>
+    <w:lsdException w:name="Dark List Accent 1" w:semiHidden="0" w:uiPriority="70" w:unhideWhenUsed="0"/>
+    <w:lsdException w:name="Colorful Shading Accent 1" w:semiHidden="0" w:uiPriority="71" w:unhideWhenUsed="0"/>
+    <w:lsdException w:name="Colorful List Accent 1" w:semiHidden="0" w:uiPriority="72" w:unhideWhenUsed="0"/>
+    <w:lsdException w:name="Colorful Grid Accent 1" w:semiHidden="0" w:uiPriority="73" w:unhideWhenUsed="0"/>
+    <w:lsdException w:name="Light Shading Accent 2" w:semiHidden="0" w:uiPriority="60" w:unhideWhenUsed="0"/>
+    <w:lsdException w:name="Light List Accent 2" w:semiHidden="0" w:uiPriority="61" w:unhideWhenUsed="0"/>
+    <w:lsdException w:name="Light Grid Accent 2" w:semiHidden="0" w:uiPriority="62" w:unhideWhenUsed="0"/>
+    <w:lsdException w:name="Medium Shading 1 Accent 2" w:semiHidden="0" w:uiPriority="63" w:unhideWhenUsed="0"/>
+    <w:lsdException w:name="Medium Shading 2 Accent 2" w:semiHidden="0" w:uiPriority="64" w:unhideWhenUsed="0"/>
+    <w:lsdException w:name="Medium List 1 Accent 2" w:semiHidden="0" w:uiPriority="65" w:unhideWhenUsed="0"/>
+    <w:lsdException w:name="Medium List 2 Accent 2" w:semiHidden="0" w:uiPriority="66" w:unhideWhenUsed="0"/>
+    <w:lsdException w:name="Medium Grid 1 Accent 2" w:semiHidden="0" w:uiPriority="67" w:unhideWhenUsed="0"/>
+    <w:lsdException w:name="Medium Grid 2 Accent 2" w:semiHidden="0" w:uiPriority="68" w:unhideWhenUsed="0"/>
+    <w:lsdException w:name="Medium Grid 3 Accent 2" w:semiHidden="0" w:uiPriority="69" w:unhideWhenUsed="0"/>
+    <w:lsdException w:name="Dark List Accent 2" w:semiHidden="0" w:uiPriority="70" w:unhideWhenUsed="0"/>
+    <w:lsdException w:name="Colorful Shading Accent 2" w:semiHidden="0" w:uiPriority="71" w:unhideWhenUsed="0"/>
+    <w:lsdException w:name="Colorful List Accent 2" w:semiHidden="0" w:uiPriority="72" w:unhideWhenUsed="0"/>
+    <w:lsdException w:name="Colorful Grid Accent 2" w:semiHidden="0" w:uiPriority="73" w:unhideWhenUsed="0"/>
+    <w:lsdException w:name="Light Shading Accent 3" w:semiHidden="0" w:uiPriority="60" w:unhideWhenUsed="0"/>
+    <w:lsdException w:name="Light List Accent 3" w:semiHidden="0" w:uiPriority="61" w:unhideWhenUsed="0"/>
+    <w:lsdException w:name="Light Grid Accent 3" w:semiHidden="0" w:uiPriority="62" w:unhideWhenUsed="0"/>
+    <w:lsdException w:name="Medium Shading 1 Accent 3" w:semiHidden="0" w:uiPriority="63" w:unhideWhenUsed="0"/>
+    <w:lsdException w:name="Medium Shading 2 Accent 3" w:semiHidden="0" w:uiPriority="64" w:unhideWhenUsed="0"/>
+    <w:lsdException w:name="Medium List 1 Accent 3" w:semiHidden="0" w:uiPriority="65" w:unhideWhenUsed="0"/>
+    <w:lsdException w:name="Medium List 2 Accent 3" w:semiHidden="0" w:uiPriority="66" w:unhideWhenUsed="0"/>
+    <w:lsdException w:name="Medium Grid 1 Accent 3" w:semiHidden="0" w:uiPriority="67" w:unhideWhenUsed="0"/>
+    <w:lsdException w:name="Medium Grid 2 Accent 3" w:semiHidden="0" w:uiPriority="68" w:unhideWhenUsed="0"/>
+    <w:lsdException w:name="Medium Grid 3 Accent 3" w:semiHidden="0" w:uiPriority="69" w:unhideWhenUsed="0"/>
+    <w:lsdException w:name="Dark List Accent 3" w:semiHidden="0" w:uiPriority="70" w:unhideWhenUsed="0"/>
+    <w:lsdException w:name="Colorful Shading Accent 3" w:semiHidden="0" w:uiPriority="71" w:unhideWhenUsed="0"/>
+    <w:lsdException w:name="Colorful List Accent 3" w:semiHidden="0" w:uiPriority="72" w:unhideWhenUsed="0"/>
+    <w:lsdException w:name="Colorful Grid Accent 3" w:semiHidden="0" w:uiPriority="73" w:unhideWhenUsed="0"/>
+    <w:lsdException w:name="Light Shading Accent 4" w:semiHidden="0" w:uiPriority="60" w:unhideWhenUsed="0"/>
+    <w:lsdException w:name="Light List Accent 4" w:semiHidden="0" w:uiPriority="61" w:unhideWhenUsed="0"/>
+    <w:lsdException w:name="Light Grid Accent 4" w:semiHidden="0" w:uiPriority="62" w:unhideWhenUsed="0"/>
+    <w:lsdException w:name="Medium Shading 1 Accent 4" w:semiHidden="0" w:uiPriority="63" w:unhideWhenUsed="0"/>
+    <w:lsdException w:name="Medium Shading 2 Accent 4" w:semiHidden="0" w:uiPriority="64" w:unhideWhenUsed="0"/>
+    <w:lsdException w:name="Medium List 1 Accent 4" w:semiHidden="0" w:uiPriority="65" w:unhideWhenUsed="0"/>
+    <w:lsdException w:name="Medium List 2 Accent 4" w:semiHidden="0" w:uiPriority="66" w:unhideWhenUsed="0"/>
+    <w:lsdException w:name="Medium Grid 1 Accent 4" w:semiHidden="0" w:uiPriority="67" w:unhideWhenUsed="0"/>
+    <w:lsdException w:name="Medium Grid 2 Accent 4" w:semiHidden="0" w:uiPriority="68" w:unhideWhenUsed="0"/>
+    <w:lsdException w:name="Medium Grid 3 Accent 4" w:semiHidden="0" w:uiPriority="69" w:unhideWhenUsed="0"/>
+    <w:lsdException w:name="Dark List Accent 4" w:semiHidden="0" w:uiPriority="70" w:unhideWhenUsed="0"/>
+    <w:lsdException w:name="Colorful Shading Accent 4" w:semiHidden="0" w:uiPriority="71" w:unhideWhenUsed="0"/>
+    <w:lsdException w:name="Colorful List Accent 4" w:semiHidden="0" w:uiPriority="72" w:unhideWhenUsed="0"/>
+    <w:lsdException w:name="Colorful Grid Accent 4" w:semiHidden="0" w:uiPriority="73" w:unhideWhenUsed="0"/>
+    <w:lsdException w:name="Light Shading Accent 5" w:semiHidden="0" w:uiPriority="60" w:unhideWhenUsed="0"/>
+    <w:lsdException w:name="Light List Accent 5" w:semiHidden="0" w:uiPriority="61" w:unhideWhenUsed="0"/>
+    <w:lsdException w:name="Light Grid Accent 5" w:semiHidden="0" w:uiPriority="62" w:unhideWhenUsed="0"/>
+    <w:lsdException w:name="Medium Shading 1 Accent 5" w:semiHidden="0" w:uiPriority="63" w:unhideWhenUsed="0"/>
+    <w:lsdException w:name="Medium Shading 2 Accent 5" w:semiHidden="0" w:uiPriority="64" w:unhideWhenUsed="0"/>
+    <w:lsdException w:name="Medium List 1 Accent 5" w:semiHidden="0" w:uiPriority="65" w:unhideWhenUsed="0"/>
+    <w:lsdException w:name="Medium List 2 Accent 5" w:semiHidden="0" w:uiPriority="66" w:unhideWhenUsed="0"/>
+    <w:lsdException w:name="Medium Grid 1 Accent 5" w:semiHidden="0" w:uiPriority="67" w:unhideWhenUsed="0"/>
+    <w:lsdException w:name="Medium Grid 2 Accent 5" w:semiHidden="0" w:uiPriority="68" w:unhideWhenUsed="0"/>
+    <w:lsdException w:name="Medium Grid 3 Accent 5" w:semiHidden="0" w:uiPriority="69" w:unhideWhenUsed="0"/>
+    <w:lsdException w:name="Dark List Accent 5" w:semiHidden="0" w:uiPriority="70" w:unhideWhenUsed="0"/>
+    <w:lsdException w:name="Colorful Shading Accent 5" w:semiHidden="0" w:uiPriority="71" w:unhideWhenUsed="0"/>
+    <w:lsdException w:name="Colorful List Accent 5" w:semiHidden="0" w:uiPriority="72" w:unhideWhenUsed="0"/>
+    <w:lsdException w:name="Colorful Grid Accent 5" w:semiHidden="0" w:uiPriority="73" w:unhideWhenUsed="0"/>
+    <w:lsdException w:name="Light Shading Accent 6" w:semiHidden="0" w:uiPriority="60" w:unhideWhenUsed="0"/>
+    <w:lsdException w:name="Light List Accent 6" w:semiHidden="0" w:uiPriority="61" w:unhideWhenUsed="0"/>
+    <w:lsdException w:name="Light Grid Accent 6" w:semiHidden="0" w:uiPriority="62" w:unhideWhenUsed="0"/>
+    <w:lsdException w:name="Medium Shading 1 Accent 6" w:semiHidden="0" w:uiPriority="63" w:unhideWhenUsed="0"/>
+    <w:lsdException w:name="Medium Shading 2 Accent 6" w:semiHidden="0" w:uiPriority="64" w:unhideWhenUsed="0"/>
+    <w:lsdException w:name="Medium List 1 Accent 6" w:semiHidden="0" w:uiPriority="65" w:unhideWhenUsed="0"/>
+    <w:lsdException w:name="Medium List 2 Accent 6" w:semiHidden="0" w:uiPriority="66" w:unhideWhenUsed="0"/>
+    <w:lsdException w:name="Medium Grid 1 Accent 6" w:semiHidden="0" w:uiPriority="67" w:unhideWhenUsed="0"/>
+    <w:lsdException w:name="Medium Grid 2 Accent 6" w:semiHidden="0" w:uiPriority="68" w:unhideWhenUsed="0"/>
+    <w:lsdException w:name="Medium Grid 3 Accent 6" w:semiHidden="0" w:uiPriority="69" w:unhideWhenUsed="0"/>
+    <w:lsdException w:name="Dark List Accent 6" w:semiHidden="0" w:uiPriority="70" w:unhideWhenUsed="0"/>
+    <w:lsdException w:name="Colorful Shading Accent 6" w:semiHidden="0" w:uiPriority="71" w:unhideWhenUsed="0"/>
+    <w:lsdException w:name="Colorful List Accent 6" w:semiHidden="0" w:uiPriority="72" w:unhideWhenUsed="0"/>
+    <w:lsdException w:name="Colorful Grid Accent 6" w:semiHidden="0" w:uiPriority="73" w:unhideWhenUsed="0"/>
+    <w:lsdException w:name="Subtle Emphasis" w:semiHidden="0" w:uiPriority="19" w:unhideWhenUsed="0" w:qFormat="1"/>
+    <w:lsdException w:name="Intense Emphasis" w:semiHidden="0" w:uiPriority="21" w:unhideWhenUsed="0" w:qFormat="1"/>
+    <w:lsdException w:name="Subtle Reference" w:semiHidden="0" w:uiPriority="31" w:unhideWhenUsed="0" w:qFormat="1"/>
+    <w:lsdException w:name="Intense Reference" w:semiHidden="0" w:uiPriority="32" w:unhideWhenUsed="0" w:qFormat="1"/>
+    <w:lsdException w:name="Book Title" w:semiHidden="0" w:uiPriority="33" w:unhideWhenUsed="0" w:qFormat="1"/>
+    <w:lsdException w:name="Bibliography" w:uiPriority="37"/>
+    <w:lsdException w:name="TOC Heading" w:uiPriority="39" w:qFormat="1"/>
+  </w:latentStyles>
+  <w:style w:type="paragraph" w:default="1" w:styleId="a">
+    <w:name w:val="Normal"/>
+    <w:qFormat/>
+    <w:pPr>
+      <w:widowControl w:val="0"/>
+      <w:jc w:val="both"/>
+    </w:pPr>
+  </w:style>
+  <w:style w:type="character" w:default="1" w:styleId="a0">
+    <w:name w:val="Default Paragraph Font"/>
+    <w:uiPriority w:val="1"/>
+    <w:semiHidden/>
+    <w:unhideWhenUsed/>
+  </w:style>
+  <w:style w:type="table" w:default="1" w:styleId="a1">
+    <w:name w:val="Normal Table"/>
+    <w:uiPriority w:val="99"/>
+    <w:semiHidden/>
+    <w:unhideWhenUsed/>
+    <w:tblPr>
+      <w:tblInd w:w="0" w:type="dxa"/>
+      <w:tblCellMar>
+        <w:top w:w="0" w:type="dxa"/>
+        <w:left w:w="108" w:type="dxa"/>
+        <w:bottom w:w="0" w:type="dxa"/>
+        <w:right w:w="108" w:type="dxa"/>
+      </w:tblCellMar>
+    </w:tblPr>
+  </w:style>
+  <w:style w:type="numbering" w:default="1" w:styleId="a2">
+    <w:name w:val="No List"/>
+    <w:uiPriority w:val="99"/>
+    <w:semiHidden/>
+    <w:unhideWhenUsed/>
+  </w:style>
+  <w:style w:type="paragraph" w:customStyle="1" w:styleId="92583F4550F44C52822F0E810C4F762A">
+    <w:name w:val="92583F4550F44C52822F0E810C4F762A"/>
+    <w:rsid w:val="00240284"/>
+    <w:pPr>
+      <w:widowControl w:val="0"/>
+      <w:jc w:val="both"/>
+    </w:pPr>
+  </w:style>
+  <w:style w:type="paragraph" w:customStyle="1" w:styleId="57769CEE52D747DF918351ED1BDCFC5B">
+    <w:name w:val="57769CEE52D747DF918351ED1BDCFC5B"/>
+    <w:rsid w:val="00240284"/>
+    <w:pPr>
+      <w:widowControl w:val="0"/>
+      <w:jc w:val="both"/>
+    </w:pPr>
+  </w:style>
+  <w:style w:type="paragraph" w:customStyle="1" w:styleId="361C73B1CCCA44ECB4105BC67F8DE63E">
+    <w:name w:val="361C73B1CCCA44ECB4105BC67F8DE63E"/>
+    <w:rsid w:val="00240284"/>
+    <w:pPr>
+      <w:widowControl w:val="0"/>
+      <w:jc w:val="both"/>
+    </w:pPr>
+  </w:style>
+  <w:style w:type="paragraph" w:customStyle="1" w:styleId="5D08673D296A4771835742138E5947DF">
+    <w:name w:val="5D08673D296A4771835742138E5947DF"/>
+    <w:rsid w:val="00240284"/>
+    <w:pPr>
+      <w:widowControl w:val="0"/>
+      <w:jc w:val="both"/>
+    </w:pPr>
+  </w:style>
+  <w:style w:type="paragraph" w:customStyle="1" w:styleId="9E7B8311CF0A4BA3B3D926DEB6E286B1">
+    <w:name w:val="9E7B8311CF0A4BA3B3D926DEB6E286B1"/>
+    <w:rsid w:val="00240284"/>
+    <w:pPr>
+      <w:widowControl w:val="0"/>
+      <w:jc w:val="both"/>
+    </w:pPr>
+  </w:style>
+  <w:style w:type="paragraph" w:customStyle="1" w:styleId="F415E1B9777849CC92A31F78A4864D5A">
+    <w:name w:val="F415E1B9777849CC92A31F78A4864D5A"/>
+    <w:rsid w:val="00240284"/>
+    <w:pPr>
+      <w:widowControl w:val="0"/>
+      <w:jc w:val="both"/>
+    </w:pPr>
+  </w:style>
+</w:styles>
+</file>
+
+<file path=word/glossary/webSettings.xml><?xml version="1.0" encoding="utf-8"?>
+<w:webSettings xmlns:mc="http://schemas.openxmlformats.org/markup-compatibility/2006" xmlns:r="http://schemas.openxmlformats.org/officeDocument/2006/relationships" xmlns:w="http://schemas.openxmlformats.org/wordprocessingml/2006/main" xmlns:w14="http://schemas.microsoft.com/office/word/2010/wordml" mc:Ignorable="w14">
+  <w:optimizeForBrowser/>
+  <w:allowPNG/>
+</w:webSettings>
 </file>
 
 <file path=word/theme/theme1.xml><?xml version="1.0" encoding="utf-8"?>
@@ -8253,7 +9395,7 @@
 </file>
 
 <file path=customXml/itemProps2.xml><?xml version="1.0" encoding="utf-8"?>
-<ds:datastoreItem xmlns:ds="http://schemas.openxmlformats.org/officeDocument/2006/customXml" ds:itemID="{40AC210B-235E-47A2-9FB5-F85378A96CC6}">
+<ds:datastoreItem xmlns:ds="http://schemas.openxmlformats.org/officeDocument/2006/customXml" ds:itemID="{7F296CE4-2BB9-44D4-90B6-02456B460574}">
   <ds:schemaRefs>
     <ds:schemaRef ds:uri="http://schemas.openxmlformats.org/officeDocument/2006/bibliography"/>
   </ds:schemaRefs>
